--- a/weekly_reports/august_4.docx
+++ b/weekly_reports/august_4.docx
@@ -26,7 +26,15 @@
         </w:numPr>
       </w:pPr>
       <w:r>
-        <w:t xml:space="preserve">Linear and logistic regression to justify use of machine learning </w:t>
+        <w:t xml:space="preserve">Thesis: spending time </w:t>
+      </w:r>
+      <w:proofErr w:type="gramStart"/>
+      <w:r>
+        <w:t>at the moment</w:t>
+      </w:r>
+      <w:proofErr w:type="gramEnd"/>
+      <w:r>
+        <w:t xml:space="preserve"> doing and writing up literature review.</w:t>
       </w:r>
     </w:p>
     <w:p>
@@ -38,7 +46,92 @@
         </w:numPr>
       </w:pPr>
       <w:r>
-        <w:t xml:space="preserve">Do pairwise correlation analysis of features </w:t>
+        <w:t xml:space="preserve">Ensemble based models </w:t>
+      </w:r>
+    </w:p>
+    <w:p>
+      <w:pPr>
+        <w:pStyle w:val="ListParagraph"/>
+        <w:numPr>
+          <w:ilvl w:val="0"/>
+          <w:numId w:val="1"/>
+        </w:numPr>
+      </w:pPr>
+      <w:r>
+        <w:t>Sensitivity analysis</w:t>
+      </w:r>
+    </w:p>
+    <w:p>
+      <w:pPr>
+        <w:pStyle w:val="ListParagraph"/>
+        <w:numPr>
+          <w:ilvl w:val="0"/>
+          <w:numId w:val="1"/>
+        </w:numPr>
+      </w:pPr>
+      <w:r>
+        <w:t>Questions about</w:t>
+      </w:r>
+      <w:r>
+        <w:t xml:space="preserve">, and results from, </w:t>
+      </w:r>
+      <w:r>
+        <w:t xml:space="preserve">tasks assigned during our previous meeting </w:t>
+      </w:r>
+    </w:p>
+    <w:p/>
+    <w:p>
+      <w:r>
+        <w:rPr>
+          <w:b/>
+          <w:bCs/>
+        </w:rPr>
+        <w:t>Ensemble Based Models</w:t>
+      </w:r>
+    </w:p>
+    <w:p>
+      <w:r>
+        <w:rPr>
+          <w:u w:val="single"/>
+        </w:rPr>
+        <w:t>Process:</w:t>
+      </w:r>
+      <w:r>
+        <w:rPr>
+          <w:u w:val="single"/>
+        </w:rPr>
+        <w:t xml:space="preserve"> </w:t>
+      </w:r>
+      <w:r>
+        <w:t xml:space="preserve">(repeated for the two train/test splits) -&gt; data split by year or by country </w:t>
+      </w:r>
+    </w:p>
+    <w:p/>
+    <w:p>
+      <w:pPr>
+        <w:rPr>
+          <w:i/>
+          <w:iCs/>
+        </w:rPr>
+      </w:pPr>
+      <w:r>
+        <w:rPr>
+          <w:i/>
+          <w:iCs/>
+        </w:rPr>
+        <w:t>Description of the base estimators:</w:t>
+      </w:r>
+    </w:p>
+    <w:p>
+      <w:pPr>
+        <w:pStyle w:val="ListParagraph"/>
+        <w:numPr>
+          <w:ilvl w:val="0"/>
+          <w:numId w:val="1"/>
+        </w:numPr>
+      </w:pPr>
+      <w:r>
+        <w:t>There are 20 base estimators</w:t>
       </w:r>
     </w:p>
     <w:p>
@@ -50,7 +143,69 @@
         </w:numPr>
       </w:pPr>
       <w:r>
-        <w:t>Potentially drop those that are unnecessary (i.e. very high magnitude correlation values)</w:t>
+        <w:t xml:space="preserve">10 base estimators </w:t>
+      </w:r>
+      <w:r>
+        <w:t>each of</w:t>
+      </w:r>
+      <w:r>
+        <w:t xml:space="preserve"> </w:t>
+      </w:r>
+      <w:proofErr w:type="spellStart"/>
+      <w:r>
+        <w:t>LightGBM</w:t>
+      </w:r>
+      <w:proofErr w:type="spellEnd"/>
+      <w:r>
+        <w:t xml:space="preserve"> </w:t>
+      </w:r>
+      <w:r>
+        <w:t xml:space="preserve">and Random Forest </w:t>
+      </w:r>
+      <w:r>
+        <w:t>Regressors</w:t>
+      </w:r>
+    </w:p>
+    <w:p>
+      <w:pPr>
+        <w:pStyle w:val="ListParagraph"/>
+        <w:numPr>
+          <w:ilvl w:val="2"/>
+          <w:numId w:val="1"/>
+        </w:numPr>
+      </w:pPr>
+      <w:r>
+        <w:t>5 base estimators</w:t>
+      </w:r>
+      <w:r>
+        <w:t xml:space="preserve"> for each model type</w:t>
+      </w:r>
+      <w:r>
+        <w:t xml:space="preserve"> were trained on the </w:t>
+      </w:r>
+      <w:r>
+        <w:t>full train dataset (1 for each of the train/test folds)</w:t>
+      </w:r>
+      <w:r>
+        <w:t xml:space="preserve"> </w:t>
+      </w:r>
+    </w:p>
+    <w:p>
+      <w:pPr>
+        <w:pStyle w:val="ListParagraph"/>
+        <w:numPr>
+          <w:ilvl w:val="2"/>
+          <w:numId w:val="1"/>
+        </w:numPr>
+      </w:pPr>
+      <w:r>
+        <w:t xml:space="preserve">5 base estimators </w:t>
+      </w:r>
+      <w:r>
+        <w:t xml:space="preserve">for each model type </w:t>
+      </w:r>
+      <w:r>
+        <w:t xml:space="preserve">were trained on the train dataset with a 95% missing data threshold (1 for each of the train/test folds) </w:t>
       </w:r>
     </w:p>
     <w:p>
@@ -61,8 +216,311 @@
           <w:numId w:val="1"/>
         </w:numPr>
       </w:pPr>
-      <w:r>
-        <w:t xml:space="preserve">Test models on test set with setting excluded </w:t>
+      <w:proofErr w:type="spellStart"/>
+      <w:r>
+        <w:t>XGBoost</w:t>
+      </w:r>
+      <w:proofErr w:type="spellEnd"/>
+      <w:r>
+        <w:t xml:space="preserve"> base estimators and all estimators trained on </w:t>
+      </w:r>
+      <w:r>
+        <w:t xml:space="preserve">the dataset with the 85% missing data threshold were not included in the ensemble model due to their consistent poor performance. </w:t>
+      </w:r>
+    </w:p>
+    <w:p/>
+    <w:p>
+      <w:pPr>
+        <w:rPr>
+          <w:i/>
+          <w:iCs/>
+        </w:rPr>
+      </w:pPr>
+      <w:r>
+        <w:rPr>
+          <w:i/>
+          <w:iCs/>
+        </w:rPr>
+        <w:t>Training base estimators:</w:t>
+      </w:r>
+    </w:p>
+    <w:p>
+      <w:pPr>
+        <w:pStyle w:val="ListParagraph"/>
+        <w:numPr>
+          <w:ilvl w:val="0"/>
+          <w:numId w:val="5"/>
+        </w:numPr>
+        <w:jc w:val="both"/>
+        <w:rPr>
+          <w:i/>
+          <w:iCs/>
+        </w:rPr>
+      </w:pPr>
+      <w:r>
+        <w:t>A</w:t>
+      </w:r>
+      <w:r>
+        <w:t>ll base estimators</w:t>
+      </w:r>
+      <w:r>
+        <w:t xml:space="preserve"> were initialised</w:t>
+      </w:r>
+      <w:r>
+        <w:t xml:space="preserve"> </w:t>
+      </w:r>
+      <w:r>
+        <w:t>with</w:t>
+      </w:r>
+      <w:r>
+        <w:t xml:space="preserve"> their optimal hyperparameters (from previous fine-tuning experiments)</w:t>
+      </w:r>
+      <w:r>
+        <w:t xml:space="preserve"> and </w:t>
+      </w:r>
+      <w:r>
+        <w:t>data from their associated</w:t>
+      </w:r>
+      <w:r>
+        <w:t xml:space="preserve"> cross-validation fold</w:t>
+      </w:r>
+      <w:r>
+        <w:t>.</w:t>
+      </w:r>
+    </w:p>
+    <w:p>
+      <w:pPr>
+        <w:pStyle w:val="ListParagraph"/>
+        <w:numPr>
+          <w:ilvl w:val="0"/>
+          <w:numId w:val="5"/>
+        </w:numPr>
+        <w:shd w:val="clear" w:color="auto" w:fill="FFFF00"/>
+      </w:pPr>
+      <w:r>
+        <w:t xml:space="preserve">The original dataset was initially split into train/test data in a 90:10 proportion. </w:t>
+      </w:r>
+    </w:p>
+    <w:p>
+      <w:pPr>
+        <w:pStyle w:val="ListParagraph"/>
+        <w:numPr>
+          <w:ilvl w:val="1"/>
+          <w:numId w:val="5"/>
+        </w:numPr>
+        <w:shd w:val="clear" w:color="auto" w:fill="FFFF00"/>
+      </w:pPr>
+      <w:r>
+        <w:t>E</w:t>
+      </w:r>
+      <w:r>
+        <w:t>ach</w:t>
+      </w:r>
+      <w:r>
+        <w:t xml:space="preserve"> trained</w:t>
+      </w:r>
+      <w:r>
+        <w:t xml:space="preserve"> base estimator </w:t>
+      </w:r>
+      <w:r>
+        <w:t xml:space="preserve">was used to predict labels for the entire train dataset (with </w:t>
+      </w:r>
+      <w:r>
+        <w:t>all columns it was not trained on removed).</w:t>
+      </w:r>
+    </w:p>
+    <w:p>
+      <w:pPr>
+        <w:pStyle w:val="ListParagraph"/>
+        <w:numPr>
+          <w:ilvl w:val="1"/>
+          <w:numId w:val="5"/>
+        </w:numPr>
+      </w:pPr>
+      <w:r>
+        <w:t xml:space="preserve">Rationale: </w:t>
+      </w:r>
+      <w:r>
+        <w:t xml:space="preserve">This produces a prediction for each training data sample from each base estimator that can be used to </w:t>
+      </w:r>
+      <w:r>
+        <w:t xml:space="preserve">train the ensemble model. </w:t>
+      </w:r>
+      <w:r>
+        <w:t xml:space="preserve"> </w:t>
+      </w:r>
+    </w:p>
+    <w:p/>
+    <w:p>
+      <w:pPr>
+        <w:rPr>
+          <w:i/>
+          <w:iCs/>
+        </w:rPr>
+      </w:pPr>
+      <w:r>
+        <w:rPr>
+          <w:i/>
+          <w:iCs/>
+        </w:rPr>
+        <w:t>Voting</w:t>
+      </w:r>
+      <w:r>
+        <w:rPr>
+          <w:i/>
+          <w:iCs/>
+        </w:rPr>
+        <w:t xml:space="preserve"> ensemble</w:t>
+      </w:r>
+      <w:r>
+        <w:rPr>
+          <w:i/>
+          <w:iCs/>
+        </w:rPr>
+        <w:t>:</w:t>
+      </w:r>
+    </w:p>
+    <w:p>
+      <w:r>
+        <w:t xml:space="preserve">Voting ensemble models give a (possibly) weighted average of all predictions from the base estimators. </w:t>
+      </w:r>
+    </w:p>
+    <w:p/>
+    <w:p>
+      <w:r>
+        <w:t>I used</w:t>
+      </w:r>
+      <w:r>
+        <w:t xml:space="preserve"> 300 Optuna trials to experiment with relative weightings of different base estimators’ predictions in calculating the weighted average prediction score</w:t>
+      </w:r>
+      <w:r>
+        <w:t>.</w:t>
+      </w:r>
+    </w:p>
+    <w:p/>
+    <w:p>
+      <w:pPr>
+        <w:jc w:val="both"/>
+      </w:pPr>
+      <w:r>
+        <w:rPr>
+          <w:highlight w:val="yellow"/>
+        </w:rPr>
+        <w:t>Since</w:t>
+      </w:r>
+      <w:r>
+        <w:t xml:space="preserve"> there was no ‘training’ element of this process, there was no need to split into train/validation sets. </w:t>
+      </w:r>
+    </w:p>
+    <w:p/>
+    <w:p>
+      <w:pPr>
+        <w:rPr>
+          <w:i/>
+          <w:iCs/>
+        </w:rPr>
+      </w:pPr>
+      <w:r>
+        <w:rPr>
+          <w:i/>
+          <w:iCs/>
+        </w:rPr>
+        <w:t>Stacked</w:t>
+      </w:r>
+      <w:r>
+        <w:rPr>
+          <w:i/>
+          <w:iCs/>
+        </w:rPr>
+        <w:t xml:space="preserve"> ensemble:</w:t>
+      </w:r>
+    </w:p>
+    <w:p>
+      <w:pPr>
+        <w:jc w:val="both"/>
+      </w:pPr>
+      <w:r>
+        <w:t xml:space="preserve">This ensemble method uses another machine learning technique to combine the base estimators’ predictions. I used 300 Optuna trials to experiment with the hyperparameters used in the ensemble machine learning model. </w:t>
+      </w:r>
+    </w:p>
+    <w:p>
+      <w:pPr>
+        <w:jc w:val="both"/>
+      </w:pPr>
+    </w:p>
+    <w:p>
+      <w:pPr>
+        <w:pStyle w:val="ListParagraph"/>
+        <w:numPr>
+          <w:ilvl w:val="0"/>
+          <w:numId w:val="8"/>
+        </w:numPr>
+        <w:jc w:val="both"/>
+      </w:pPr>
+      <w:r>
+        <w:t xml:space="preserve">Take an intermediate dataset consisting of the base estimators’ predictions on the full training dataset and the associated true MMR values. </w:t>
+      </w:r>
+    </w:p>
+    <w:p>
+      <w:pPr>
+        <w:pStyle w:val="ListParagraph"/>
+        <w:numPr>
+          <w:ilvl w:val="0"/>
+          <w:numId w:val="8"/>
+        </w:numPr>
+        <w:jc w:val="both"/>
+      </w:pPr>
+      <w:r>
+        <w:t xml:space="preserve">Split </w:t>
+      </w:r>
+      <w:r>
+        <w:t>this intermediate dataset</w:t>
+      </w:r>
+      <w:r>
+        <w:t xml:space="preserve"> an 80:20 proportion</w:t>
+      </w:r>
+      <w:r>
+        <w:t xml:space="preserve"> corresponding to a train/validation set for hyperparameter tuning. </w:t>
+      </w:r>
+    </w:p>
+    <w:p>
+      <w:pPr>
+        <w:pStyle w:val="ListParagraph"/>
+        <w:numPr>
+          <w:ilvl w:val="1"/>
+          <w:numId w:val="8"/>
+        </w:numPr>
+        <w:jc w:val="both"/>
+      </w:pPr>
+      <w:r>
+        <w:t>Train the ensemble models</w:t>
+      </w:r>
+      <w:r>
+        <w:t xml:space="preserve"> (initialised with their optimal hyperparameter selection)</w:t>
+      </w:r>
+      <w:r>
+        <w:t xml:space="preserve"> on the train dataset, test the specific hyperparameter combination on the validation dataset, and choose the best hyperparameter combination based on the lowest mean-squared error.</w:t>
+      </w:r>
+    </w:p>
+    <w:p>
+      <w:pPr>
+        <w:jc w:val="both"/>
+      </w:pPr>
+    </w:p>
+    <w:p>
+      <w:pPr>
+        <w:jc w:val="both"/>
+        <w:rPr>
+          <w:i/>
+          <w:iCs/>
+        </w:rPr>
+      </w:pPr>
+      <w:r>
+        <w:rPr>
+          <w:i/>
+          <w:iCs/>
+        </w:rPr>
+        <w:t>Stacking ensemble models used:</w:t>
       </w:r>
     </w:p>
     <w:p>
@@ -72,9 +530,54 @@
           <w:ilvl w:val="0"/>
           <w:numId w:val="1"/>
         </w:numPr>
-      </w:pPr>
-      <w:r>
-        <w:t xml:space="preserve">Look at intersection of test features </w:t>
+        <w:jc w:val="both"/>
+      </w:pPr>
+      <w:r>
+        <w:rPr>
+          <w:b/>
+          <w:bCs/>
+        </w:rPr>
+        <w:t>Linear regression model</w:t>
+      </w:r>
+      <w:r>
+        <w:t xml:space="preserve"> (Scikit Learn’s Elastic Net implementation, which combined the L1 and L2 norms </w:t>
+      </w:r>
+      <w:r>
+        <w:t>to perform regularisation)</w:t>
+      </w:r>
+    </w:p>
+    <w:p>
+      <w:pPr>
+        <w:pStyle w:val="ListParagraph"/>
+        <w:numPr>
+          <w:ilvl w:val="1"/>
+          <w:numId w:val="1"/>
+        </w:numPr>
+        <w:jc w:val="both"/>
+      </w:pPr>
+      <w:r>
+        <w:t xml:space="preserve">Alpha: specifies the overall regularisation importance </w:t>
+      </w:r>
+    </w:p>
+    <w:p>
+      <w:pPr>
+        <w:pStyle w:val="ListParagraph"/>
+        <w:numPr>
+          <w:ilvl w:val="1"/>
+          <w:numId w:val="1"/>
+        </w:numPr>
+        <w:jc w:val="both"/>
+      </w:pPr>
+      <w:r>
+        <w:t>L1_</w:t>
+      </w:r>
+      <w:proofErr w:type="gramStart"/>
+      <w:r>
+        <w:t>ratio:</w:t>
+      </w:r>
+      <w:proofErr w:type="gramEnd"/>
+      <w:r>
+        <w:t xml:space="preserve"> specifies the weighting of the L1 norm versus L2 norm (higher = closer to pure L1)</w:t>
       </w:r>
     </w:p>
     <w:p>
@@ -84,9 +587,73 @@
           <w:ilvl w:val="0"/>
           <w:numId w:val="1"/>
         </w:numPr>
-      </w:pPr>
-      <w:r>
-        <w:t xml:space="preserve">Look at ensemble model predictions for each category of models, and then models combined </w:t>
+        <w:jc w:val="both"/>
+        <w:rPr>
+          <w:b/>
+          <w:bCs/>
+        </w:rPr>
+      </w:pPr>
+      <w:r>
+        <w:rPr>
+          <w:b/>
+          <w:bCs/>
+        </w:rPr>
+        <w:t>Random Forest</w:t>
+      </w:r>
+    </w:p>
+    <w:p>
+      <w:pPr>
+        <w:pStyle w:val="ListParagraph"/>
+        <w:numPr>
+          <w:ilvl w:val="1"/>
+          <w:numId w:val="1"/>
+        </w:numPr>
+        <w:jc w:val="both"/>
+      </w:pPr>
+      <w:r>
+        <w:t>Number of trees</w:t>
+      </w:r>
+    </w:p>
+    <w:p>
+      <w:pPr>
+        <w:pStyle w:val="ListParagraph"/>
+        <w:numPr>
+          <w:ilvl w:val="1"/>
+          <w:numId w:val="1"/>
+        </w:numPr>
+        <w:jc w:val="both"/>
+      </w:pPr>
+      <w:r>
+        <w:t xml:space="preserve">Max depth </w:t>
+      </w:r>
+    </w:p>
+    <w:p>
+      <w:pPr>
+        <w:pStyle w:val="ListParagraph"/>
+        <w:numPr>
+          <w:ilvl w:val="1"/>
+          <w:numId w:val="1"/>
+        </w:numPr>
+        <w:jc w:val="both"/>
+      </w:pPr>
+      <w:r>
+        <w:t>Minimum number of samples needed to split an internal node</w:t>
+      </w:r>
+    </w:p>
+    <w:p>
+      <w:pPr>
+        <w:pStyle w:val="ListParagraph"/>
+        <w:numPr>
+          <w:ilvl w:val="1"/>
+          <w:numId w:val="1"/>
+        </w:numPr>
+        <w:jc w:val="both"/>
+      </w:pPr>
+      <w:r>
+        <w:t xml:space="preserve">Whether bootstrapping was used, and if so, </w:t>
+      </w:r>
+      <w:r>
+        <w:t>what proportion of the dataset is used to train the individual trees</w:t>
       </w:r>
     </w:p>
     <w:p>
@@ -96,21 +663,76 @@
           <w:ilvl w:val="0"/>
           <w:numId w:val="1"/>
         </w:numPr>
-      </w:pPr>
-      <w:r>
-        <w:t xml:space="preserve">Mape -&gt; mean relative error </w:t>
-      </w:r>
-    </w:p>
-    <w:p/>
-    <w:p>
-      <w:r>
-        <w:t>How to show linearity in MMR?</w:t>
-      </w:r>
-    </w:p>
-    <w:p/>
-    <w:p>
-      <w:r>
-        <w:t>I’ve done some reading of the literature to find sources that help me justify choice of ML models</w:t>
+        <w:jc w:val="both"/>
+        <w:rPr>
+          <w:b/>
+          <w:bCs/>
+        </w:rPr>
+      </w:pPr>
+      <w:r>
+        <w:rPr>
+          <w:b/>
+          <w:bCs/>
+        </w:rPr>
+        <w:t xml:space="preserve">Support Vector Machine </w:t>
+      </w:r>
+    </w:p>
+    <w:p>
+      <w:pPr>
+        <w:pStyle w:val="ListParagraph"/>
+        <w:numPr>
+          <w:ilvl w:val="1"/>
+          <w:numId w:val="1"/>
+        </w:numPr>
+        <w:jc w:val="both"/>
+      </w:pPr>
+      <w:r>
+        <w:t>Type of kernel (polynomial or RBF)</w:t>
+      </w:r>
+    </w:p>
+    <w:p>
+      <w:pPr>
+        <w:pStyle w:val="ListParagraph"/>
+        <w:numPr>
+          <w:ilvl w:val="2"/>
+          <w:numId w:val="1"/>
+        </w:numPr>
+        <w:jc w:val="both"/>
+      </w:pPr>
+      <w:r>
+        <w:t>If polynomial, which degree (2 to 5)</w:t>
+      </w:r>
+    </w:p>
+    <w:p>
+      <w:pPr>
+        <w:pStyle w:val="ListParagraph"/>
+        <w:numPr>
+          <w:ilvl w:val="1"/>
+          <w:numId w:val="1"/>
+        </w:numPr>
+        <w:jc w:val="both"/>
+      </w:pPr>
+      <w:r>
+        <w:t xml:space="preserve">Regularisation strength </w:t>
+      </w:r>
+    </w:p>
+    <w:p>
+      <w:pPr>
+        <w:pStyle w:val="ListParagraph"/>
+        <w:numPr>
+          <w:ilvl w:val="1"/>
+          <w:numId w:val="1"/>
+        </w:numPr>
+        <w:jc w:val="both"/>
+      </w:pPr>
+      <w:r>
+        <w:t>Permitted error</w:t>
+      </w:r>
+      <w:r>
+        <w:t xml:space="preserve"> </w:t>
+      </w:r>
+      <w:r>
+        <w:t>from true value</w:t>
       </w:r>
     </w:p>
     <w:p>
@@ -120,27 +742,112 @@
           <w:ilvl w:val="0"/>
           <w:numId w:val="1"/>
         </w:numPr>
-      </w:pPr>
-      <w:r>
-        <w:t xml:space="preserve">Does this justification go into the ‘background research’, ‘literature review’, or ‘methods’ sections?   </w:t>
-      </w:r>
-    </w:p>
-    <w:p/>
-    <w:p>
-      <w:r>
-        <w:t xml:space="preserve">To produce </w:t>
-      </w:r>
-      <w:r>
-        <w:t>ensemble-based</w:t>
-      </w:r>
-      <w:r>
-        <w:t xml:space="preserve"> models (both voting </w:t>
-      </w:r>
-      <w:r>
-        <w:t>&amp;</w:t>
-      </w:r>
-      <w:r>
-        <w:t xml:space="preserve"> stacking, for both train/test splits):</w:t>
+        <w:jc w:val="both"/>
+        <w:rPr>
+          <w:b/>
+          <w:bCs/>
+        </w:rPr>
+      </w:pPr>
+      <w:r>
+        <w:rPr>
+          <w:b/>
+          <w:bCs/>
+        </w:rPr>
+        <w:t>Multi-Layer Perceptron neural network</w:t>
+      </w:r>
+    </w:p>
+    <w:p>
+      <w:pPr>
+        <w:pStyle w:val="ListParagraph"/>
+        <w:numPr>
+          <w:ilvl w:val="1"/>
+          <w:numId w:val="1"/>
+        </w:numPr>
+        <w:jc w:val="both"/>
+      </w:pPr>
+      <w:r>
+        <w:t>Number of layers</w:t>
+      </w:r>
+    </w:p>
+    <w:p>
+      <w:pPr>
+        <w:pStyle w:val="ListParagraph"/>
+        <w:numPr>
+          <w:ilvl w:val="1"/>
+          <w:numId w:val="1"/>
+        </w:numPr>
+        <w:jc w:val="both"/>
+      </w:pPr>
+      <w:r>
+        <w:t>Number of hidden units per layer (does not need to be uniform)</w:t>
+      </w:r>
+    </w:p>
+    <w:p>
+      <w:pPr>
+        <w:pStyle w:val="ListParagraph"/>
+        <w:numPr>
+          <w:ilvl w:val="1"/>
+          <w:numId w:val="1"/>
+        </w:numPr>
+        <w:jc w:val="both"/>
+      </w:pPr>
+      <w:r>
+        <w:t xml:space="preserve">Type of activation function (logistic or </w:t>
+      </w:r>
+      <w:proofErr w:type="spellStart"/>
+      <w:r>
+        <w:t>ReLU</w:t>
+      </w:r>
+      <w:proofErr w:type="spellEnd"/>
+      <w:r>
+        <w:t>)</w:t>
+      </w:r>
+    </w:p>
+    <w:p>
+      <w:pPr>
+        <w:pStyle w:val="ListParagraph"/>
+        <w:numPr>
+          <w:ilvl w:val="1"/>
+          <w:numId w:val="1"/>
+        </w:numPr>
+        <w:jc w:val="both"/>
+      </w:pPr>
+      <w:r>
+        <w:t>Learning rate</w:t>
+      </w:r>
+    </w:p>
+    <w:p>
+      <w:pPr>
+        <w:pStyle w:val="ListParagraph"/>
+        <w:numPr>
+          <w:ilvl w:val="1"/>
+          <w:numId w:val="1"/>
+        </w:numPr>
+        <w:jc w:val="both"/>
+      </w:pPr>
+      <w:r>
+        <w:t>Strength of L2 regularisation</w:t>
+      </w:r>
+    </w:p>
+    <w:p>
+      <w:pPr>
+        <w:jc w:val="both"/>
+      </w:pPr>
+    </w:p>
+    <w:p>
+      <w:pPr>
+        <w:jc w:val="both"/>
+        <w:rPr>
+          <w:i/>
+          <w:iCs/>
+        </w:rPr>
+      </w:pPr>
+      <w:r>
+        <w:rPr>
+          <w:i/>
+          <w:iCs/>
+        </w:rPr>
+        <w:t>Justification for model choice:</w:t>
       </w:r>
     </w:p>
     <w:p>
@@ -152,7 +859,15 @@
         </w:numPr>
       </w:pPr>
       <w:r>
-        <w:t>There are 20 base estimators</w:t>
+        <w:t xml:space="preserve">Past study finding random forest and </w:t>
+      </w:r>
+      <w:proofErr w:type="spellStart"/>
+      <w:r>
+        <w:t>XGBoost</w:t>
+      </w:r>
+      <w:proofErr w:type="spellEnd"/>
+      <w:r>
+        <w:t xml:space="preserve"> as meta-estimator in stacking outperformed base estimators</w:t>
       </w:r>
     </w:p>
     <w:p>
@@ -162,57 +877,18 @@
           <w:ilvl w:val="1"/>
           <w:numId w:val="1"/>
         </w:numPr>
-      </w:pPr>
-      <w:r>
-        <w:t>10 base estimators are LightGBM Regressors</w:t>
-      </w:r>
-    </w:p>
-    <w:p>
-      <w:pPr>
-        <w:pStyle w:val="ListParagraph"/>
-        <w:numPr>
-          <w:ilvl w:val="1"/>
-          <w:numId w:val="1"/>
-        </w:numPr>
-      </w:pPr>
-      <w:r>
-        <w:t xml:space="preserve">10 base estimators are Random Forest Regressors </w:t>
-      </w:r>
-    </w:p>
-    <w:p>
-      <w:pPr>
-        <w:pStyle w:val="ListParagraph"/>
-        <w:numPr>
-          <w:ilvl w:val="1"/>
-          <w:numId w:val="1"/>
-        </w:numPr>
-      </w:pPr>
-      <w:r>
-        <w:t xml:space="preserve">5 each base estimators were trained on the </w:t>
-      </w:r>
-      <w:r>
-        <w:t>full train dataset (1 for each of the train/test folds)</w:t>
-      </w:r>
-      <w:r>
-        <w:t xml:space="preserve"> </w:t>
-      </w:r>
-    </w:p>
-    <w:p>
-      <w:pPr>
-        <w:pStyle w:val="ListParagraph"/>
-        <w:numPr>
-          <w:ilvl w:val="1"/>
-          <w:numId w:val="1"/>
-        </w:numPr>
-      </w:pPr>
-      <w:r>
-        <w:t xml:space="preserve">5 each base estimators were trained on the train dataset </w:t>
-      </w:r>
-      <w:r>
-        <w:t xml:space="preserve">with a 95% missing data threshold </w:t>
-      </w:r>
-      <w:r>
-        <w:t xml:space="preserve">(1 for each of the train/test folds) </w:t>
+        <w:jc w:val="both"/>
+      </w:pPr>
+      <w:r>
+        <w:t xml:space="preserve">However, due to </w:t>
+      </w:r>
+      <w:proofErr w:type="spellStart"/>
+      <w:r>
+        <w:t>XGBoost’s</w:t>
+      </w:r>
+      <w:proofErr w:type="spellEnd"/>
+      <w:r>
+        <w:t xml:space="preserve"> poor base estimator performance, I used the random forest implementation as the meta-estimator in this study</w:t>
       </w:r>
     </w:p>
     <w:p>
@@ -224,10 +900,10 @@
         </w:numPr>
       </w:pPr>
       <w:r>
-        <w:t xml:space="preserve">Xgboost base estimators and all estimators trained on </w:t>
-      </w:r>
-      <w:r>
-        <w:t xml:space="preserve">the dataset with the 85% missing data threshold were not included in the ensemble model due to their consistent relatively poor performance. </w:t>
+        <w:t xml:space="preserve">Linear regression was also used </w:t>
+      </w:r>
+      <w:r>
+        <w:t>by studies in the literature as a meta-estimator</w:t>
       </w:r>
     </w:p>
     <w:p>
@@ -237,15 +913,36 @@
           <w:ilvl w:val="0"/>
           <w:numId w:val="1"/>
         </w:numPr>
-      </w:pPr>
-      <w:r>
-        <w:t xml:space="preserve">Train all base estimators </w:t>
-      </w:r>
-      <w:r>
-        <w:t>using their optimal hyperparameters (from previous fine-tuning experiments)</w:t>
-      </w:r>
-      <w:r>
-        <w:t xml:space="preserve"> and their respective train set from their respective train/validation cross-validation fold </w:t>
+        <w:jc w:val="both"/>
+      </w:pPr>
+      <w:r>
+        <w:t>SVM and MLPs were used as base estimators in the literature for similar problems, but I could not use these due to missing data in my dataset. Thus, I experimented with whether they add</w:t>
+      </w:r>
+      <w:r>
+        <w:t>ed</w:t>
+      </w:r>
+      <w:r>
+        <w:t xml:space="preserve"> value to the study by including them as meta-estimators.  </w:t>
+      </w:r>
+    </w:p>
+    <w:p>
+      <w:pPr>
+        <w:jc w:val="both"/>
+      </w:pPr>
+    </w:p>
+    <w:p>
+      <w:pPr>
+        <w:jc w:val="both"/>
+      </w:pPr>
+      <w:r>
+        <w:rPr>
+          <w:i/>
+          <w:iCs/>
+        </w:rPr>
+        <w:t>Model Testing</w:t>
+      </w:r>
+      <w:r>
+        <w:t>:</w:t>
       </w:r>
     </w:p>
     <w:p>
@@ -253,17 +950,15 @@
         <w:pStyle w:val="ListParagraph"/>
         <w:numPr>
           <w:ilvl w:val="0"/>
-          <w:numId w:val="1"/>
-        </w:numPr>
-      </w:pPr>
-      <w:r>
-        <w:t>Use each base estimator to predic</w:t>
-      </w:r>
-      <w:r>
-        <w:t>t</w:t>
-      </w:r>
-      <w:r>
-        <w:t xml:space="preserve"> using whole 90% training data (with columns removed that it was not trained on)</w:t>
+          <w:numId w:val="10"/>
+        </w:numPr>
+        <w:jc w:val="both"/>
+      </w:pPr>
+      <w:r>
+        <w:t>Use the base estimators to predict the MMR value from the testing dataset (with the on</w:t>
+      </w:r>
+      <w:r>
+        <w:t xml:space="preserve">ly difference between test sets used between base estimators is that base estimators were only fed data relating to the columns they had been trained with. </w:t>
       </w:r>
     </w:p>
     <w:p>
@@ -271,20 +966,12 @@
         <w:pStyle w:val="ListParagraph"/>
         <w:numPr>
           <w:ilvl w:val="0"/>
-          <w:numId w:val="1"/>
-        </w:numPr>
-      </w:pPr>
-      <w:r>
-        <w:t xml:space="preserve">Then train the </w:t>
-      </w:r>
-      <w:r>
-        <w:t>model with the best set of hyperparameters on the full training dataset</w:t>
-      </w:r>
-    </w:p>
-    <w:p/>
-    <w:p>
-      <w:r>
-        <w:t>Voting:</w:t>
+          <w:numId w:val="10"/>
+        </w:numPr>
+        <w:jc w:val="both"/>
+      </w:pPr>
+      <w:r>
+        <w:t>Stack these predictions into a data frame.</w:t>
       </w:r>
     </w:p>
     <w:p>
@@ -292,90 +979,45 @@
         <w:pStyle w:val="ListParagraph"/>
         <w:numPr>
           <w:ilvl w:val="0"/>
-          <w:numId w:val="1"/>
-        </w:numPr>
-      </w:pPr>
-      <w:r>
-        <w:t xml:space="preserve">Using 300 Optuna trials to experiment with relative weightings of different base estimators’ predictions in calculating the weighted average prediction score </w:t>
-      </w:r>
-    </w:p>
-    <w:p/>
-    <w:p>
-      <w:r>
-        <w:t>Stacked</w:t>
-      </w:r>
-    </w:p>
-    <w:p>
-      <w:pPr>
-        <w:pStyle w:val="ListParagraph"/>
-        <w:numPr>
-          <w:ilvl w:val="0"/>
-          <w:numId w:val="1"/>
-        </w:numPr>
-      </w:pPr>
-      <w:r>
-        <w:t>Past study finding random forest and xgboost as meta-estimator in stacking outperformed base estimators</w:t>
-      </w:r>
-    </w:p>
-    <w:p>
-      <w:pPr>
-        <w:pStyle w:val="ListParagraph"/>
-        <w:numPr>
-          <w:ilvl w:val="1"/>
-          <w:numId w:val="1"/>
-        </w:numPr>
-      </w:pPr>
-      <w:r>
-        <w:t>They found XGBoost performed the best</w:t>
-      </w:r>
-    </w:p>
-    <w:p>
-      <w:pPr>
-        <w:pStyle w:val="ListParagraph"/>
-        <w:numPr>
-          <w:ilvl w:val="1"/>
-          <w:numId w:val="1"/>
-        </w:numPr>
-      </w:pPr>
-      <w:r>
-        <w:t xml:space="preserve">However, given XGBoost’s poor performance in this study, and that Random Forest </w:t>
-      </w:r>
-      <w:r>
-        <w:t xml:space="preserve">is one of the base estimators, potentially being too similar </w:t>
-      </w:r>
-      <w:r>
-        <w:lastRenderedPageBreak/>
-        <w:t>(?)</w:t>
-      </w:r>
-      <w:r>
-        <w:t xml:space="preserve">, we instead represented </w:t>
-      </w:r>
-      <w:r>
-        <w:t xml:space="preserve">the decision tree based meta-estimator approach using AdaBoost </w:t>
-      </w:r>
-    </w:p>
-    <w:p>
-      <w:pPr>
-        <w:pStyle w:val="ListParagraph"/>
-        <w:numPr>
-          <w:ilvl w:val="0"/>
-          <w:numId w:val="1"/>
-        </w:numPr>
-      </w:pPr>
-      <w:r>
-        <w:t>Linear regression</w:t>
-      </w:r>
-      <w:r>
-        <w:t xml:space="preserve"> (elastic net - &gt; other papers used this)</w:t>
-      </w:r>
-    </w:p>
-    <w:p>
+          <w:numId w:val="10"/>
+        </w:numPr>
+        <w:jc w:val="both"/>
+      </w:pPr>
+      <w:r>
+        <w:t>Each (voting or stacked) ensemble model predicts the MMR value based on the base estimators’ results.</w:t>
+      </w:r>
+    </w:p>
+    <w:p>
+      <w:pPr>
+        <w:jc w:val="both"/>
+      </w:pPr>
+    </w:p>
+    <w:p>
+      <w:pPr>
+        <w:jc w:val="both"/>
+        <w:rPr>
+          <w:i/>
+          <w:iCs/>
+        </w:rPr>
+      </w:pPr>
+      <w:r>
+        <w:rPr>
+          <w:i/>
+          <w:iCs/>
+        </w:rPr>
+        <w:t>Split by Country</w:t>
+      </w:r>
+    </w:p>
+    <w:p>
+      <w:pPr>
+        <w:jc w:val="both"/>
+      </w:pPr>
       <w:r>
         <w:drawing>
-          <wp:inline distT="0" distB="0" distL="0" distR="0" wp14:anchorId="7E28E3D6" wp14:editId="751D2EA4">
-            <wp:extent cx="4053908" cy="1275099"/>
+          <wp:inline distT="0" distB="0" distL="0" distR="0" wp14:anchorId="72709970" wp14:editId="1ECDDAF4">
+            <wp:extent cx="5731510" cy="2846705"/>
             <wp:effectExtent l="0" t="0" r="0" b="0"/>
-            <wp:docPr id="1817320849" name="Picture 1"/>
+            <wp:docPr id="1842273550" name="Picture 1" descr="A graph with blue rectangular bars&#10;&#10;AI-generated content may be incorrect."/>
             <wp:cNvGraphicFramePr>
               <a:graphicFrameLocks xmlns:a="http://schemas.openxmlformats.org/drawingml/2006/main" noChangeAspect="1"/>
             </wp:cNvGraphicFramePr>
@@ -383,7 +1025,7 @@
               <a:graphicData uri="http://schemas.openxmlformats.org/drawingml/2006/picture">
                 <pic:pic xmlns:pic="http://schemas.openxmlformats.org/drawingml/2006/picture">
                   <pic:nvPicPr>
-                    <pic:cNvPr id="1817320849" name=""/>
+                    <pic:cNvPr id="1842273550" name="Picture 1" descr="A graph with blue rectangular bars&#10;&#10;AI-generated content may be incorrect."/>
                     <pic:cNvPicPr/>
                   </pic:nvPicPr>
                   <pic:blipFill>
@@ -395,7 +1037,7 @@
                   <pic:spPr>
                     <a:xfrm>
                       <a:off x="0" y="0"/>
-                      <a:ext cx="4353326" cy="1369277"/>
+                      <a:ext cx="5731510" cy="2846705"/>
                     </a:xfrm>
                     <a:prstGeom prst="rect">
                       <a:avLst/>
@@ -409,12 +1051,15 @@
       </w:r>
     </w:p>
     <w:p>
+      <w:pPr>
+        <w:jc w:val="both"/>
+      </w:pPr>
       <w:r>
         <w:drawing>
-          <wp:inline distT="0" distB="0" distL="0" distR="0" wp14:anchorId="522B1174" wp14:editId="4A227610">
-            <wp:extent cx="5731510" cy="3282950"/>
-            <wp:effectExtent l="0" t="0" r="0" b="6350"/>
-            <wp:docPr id="1771989833" name="Picture 1" descr="A screenshot of a computer&#10;&#10;AI-generated content may be incorrect."/>
+          <wp:inline distT="0" distB="0" distL="0" distR="0" wp14:anchorId="627748BD" wp14:editId="1B0B7507">
+            <wp:extent cx="5731510" cy="2846705"/>
+            <wp:effectExtent l="0" t="0" r="0" b="0"/>
+            <wp:docPr id="972958519" name="Picture 1" descr="A graph with blue rectangular bars&#10;&#10;AI-generated content may be incorrect."/>
             <wp:cNvGraphicFramePr>
               <a:graphicFrameLocks xmlns:a="http://schemas.openxmlformats.org/drawingml/2006/main" noChangeAspect="1"/>
             </wp:cNvGraphicFramePr>
@@ -422,7 +1067,7 @@
               <a:graphicData uri="http://schemas.openxmlformats.org/drawingml/2006/picture">
                 <pic:pic xmlns:pic="http://schemas.openxmlformats.org/drawingml/2006/picture">
                   <pic:nvPicPr>
-                    <pic:cNvPr id="1771989833" name="Picture 1" descr="A screenshot of a computer&#10;&#10;AI-generated content may be incorrect."/>
+                    <pic:cNvPr id="972958519" name="Picture 1" descr="A graph with blue rectangular bars&#10;&#10;AI-generated content may be incorrect."/>
                     <pic:cNvPicPr/>
                   </pic:nvPicPr>
                   <pic:blipFill>
@@ -434,7 +1079,7 @@
                   <pic:spPr>
                     <a:xfrm>
                       <a:off x="0" y="0"/>
-                      <a:ext cx="5731510" cy="3282950"/>
+                      <a:ext cx="5731510" cy="2846705"/>
                     </a:xfrm>
                     <a:prstGeom prst="rect">
                       <a:avLst/>
@@ -449,84 +1094,14 @@
     </w:p>
     <w:p>
       <w:pPr>
-        <w:pStyle w:val="ListParagraph"/>
-        <w:numPr>
-          <w:ilvl w:val="0"/>
-          <w:numId w:val="1"/>
-        </w:numPr>
-      </w:pPr>
-      <w:r>
-        <w:t xml:space="preserve">Linreg </w:t>
-      </w:r>
-    </w:p>
-    <w:p>
-      <w:pPr>
-        <w:pStyle w:val="ListParagraph"/>
-        <w:numPr>
-          <w:ilvl w:val="0"/>
-          <w:numId w:val="1"/>
-        </w:numPr>
-      </w:pPr>
-      <w:r>
-        <w:t>MLP</w:t>
-      </w:r>
-    </w:p>
-    <w:p>
-      <w:pPr>
-        <w:pStyle w:val="ListParagraph"/>
-        <w:numPr>
-          <w:ilvl w:val="1"/>
-          <w:numId w:val="1"/>
-        </w:numPr>
-      </w:pPr>
-      <w:r>
-        <w:t xml:space="preserve">Not, because not enough data? </w:t>
-      </w:r>
-    </w:p>
-    <w:p>
-      <w:pPr>
-        <w:pStyle w:val="ListParagraph"/>
-        <w:numPr>
-          <w:ilvl w:val="0"/>
-          <w:numId w:val="1"/>
-        </w:numPr>
-      </w:pPr>
-      <w:r>
-        <w:t>SVM</w:t>
-      </w:r>
-    </w:p>
-    <w:p/>
-    <w:p>
-      <w:r>
-        <w:t>Mlp overtrained, seen by much lower validation error than testing error</w:t>
-      </w:r>
-    </w:p>
-    <w:p>
-      <w:pPr>
-        <w:pStyle w:val="ListParagraph"/>
-        <w:numPr>
-          <w:ilvl w:val="0"/>
-          <w:numId w:val="1"/>
-        </w:numPr>
-      </w:pPr>
-      <w:r>
-        <w:t xml:space="preserve">Even though best hyperparameters were at the ends of their range, they were not increased to try to mitigate </w:t>
-      </w:r>
-      <w:r>
-        <w:t>overfitting</w:t>
-      </w:r>
-      <w:r>
-        <w:t>, as already there were 7 hidden layers with high numbers of nodes per layer</w:t>
-      </w:r>
-    </w:p>
-    <w:p>
-      <w:r>
-        <w:lastRenderedPageBreak/>
+        <w:jc w:val="both"/>
+      </w:pPr>
+      <w:r>
         <w:drawing>
-          <wp:inline distT="0" distB="0" distL="0" distR="0" wp14:anchorId="4F66F1A4" wp14:editId="7B96F7B0">
-            <wp:extent cx="2351480" cy="2145323"/>
-            <wp:effectExtent l="0" t="0" r="0" b="1270"/>
-            <wp:docPr id="1215028331" name="Picture 1" descr="A screenshot of a computer code&#10;&#10;AI-generated content may be incorrect."/>
+          <wp:inline distT="0" distB="0" distL="0" distR="0" wp14:anchorId="390D4AE7" wp14:editId="322B45C8">
+            <wp:extent cx="5731510" cy="2846705"/>
+            <wp:effectExtent l="0" t="0" r="0" b="0"/>
+            <wp:docPr id="1680528652" name="Picture 1" descr="A graph with blue rectangular bars&#10;&#10;AI-generated content may be incorrect."/>
             <wp:cNvGraphicFramePr>
               <a:graphicFrameLocks xmlns:a="http://schemas.openxmlformats.org/drawingml/2006/main" noChangeAspect="1"/>
             </wp:cNvGraphicFramePr>
@@ -534,7 +1109,7 @@
               <a:graphicData uri="http://schemas.openxmlformats.org/drawingml/2006/picture">
                 <pic:pic xmlns:pic="http://schemas.openxmlformats.org/drawingml/2006/picture">
                   <pic:nvPicPr>
-                    <pic:cNvPr id="1215028331" name="Picture 1" descr="A screenshot of a computer code&#10;&#10;AI-generated content may be incorrect."/>
+                    <pic:cNvPr id="1680528652" name="Picture 1" descr="A graph with blue rectangular bars&#10;&#10;AI-generated content may be incorrect."/>
                     <pic:cNvPicPr/>
                   </pic:nvPicPr>
                   <pic:blipFill>
@@ -546,7 +1121,7 @@
                   <pic:spPr>
                     <a:xfrm>
                       <a:off x="0" y="0"/>
-                      <a:ext cx="2362627" cy="2155492"/>
+                      <a:ext cx="5731510" cy="2846705"/>
                     </a:xfrm>
                     <a:prstGeom prst="rect">
                       <a:avLst/>
@@ -560,12 +1135,19 @@
       </w:r>
     </w:p>
     <w:p>
+      <w:pPr>
+        <w:jc w:val="both"/>
+        <w:rPr>
+          <w:noProof/>
+          <w14:ligatures w14:val="standardContextual"/>
+        </w:rPr>
+      </w:pPr>
       <w:r>
         <w:drawing>
-          <wp:inline distT="0" distB="0" distL="0" distR="0" wp14:anchorId="60455B27" wp14:editId="683A6C23">
-            <wp:extent cx="5067300" cy="2768600"/>
+          <wp:inline distT="0" distB="0" distL="0" distR="0" wp14:anchorId="10E855FC" wp14:editId="3AD1A2D0">
+            <wp:extent cx="5731510" cy="2846705"/>
             <wp:effectExtent l="0" t="0" r="0" b="0"/>
-            <wp:docPr id="1372459370" name="Picture 1" descr="A screenshot of a computer code&#10;&#10;AI-generated content may be incorrect."/>
+            <wp:docPr id="674343652" name="Picture 1" descr="A graph of a bar&#10;&#10;AI-generated content may be incorrect."/>
             <wp:cNvGraphicFramePr>
               <a:graphicFrameLocks xmlns:a="http://schemas.openxmlformats.org/drawingml/2006/main" noChangeAspect="1"/>
             </wp:cNvGraphicFramePr>
@@ -573,7 +1155,7 @@
               <a:graphicData uri="http://schemas.openxmlformats.org/drawingml/2006/picture">
                 <pic:pic xmlns:pic="http://schemas.openxmlformats.org/drawingml/2006/picture">
                   <pic:nvPicPr>
-                    <pic:cNvPr id="1372459370" name="Picture 1" descr="A screenshot of a computer code&#10;&#10;AI-generated content may be incorrect."/>
+                    <pic:cNvPr id="674343652" name="Picture 1" descr="A graph of a bar&#10;&#10;AI-generated content may be incorrect."/>
                     <pic:cNvPicPr/>
                   </pic:nvPicPr>
                   <pic:blipFill>
@@ -585,7 +1167,7 @@
                   <pic:spPr>
                     <a:xfrm>
                       <a:off x="0" y="0"/>
-                      <a:ext cx="5067300" cy="2768600"/>
+                      <a:ext cx="5731510" cy="2846705"/>
                     </a:xfrm>
                     <a:prstGeom prst="rect">
                       <a:avLst/>
@@ -597,11 +1179,2212 @@
           </wp:inline>
         </w:drawing>
       </w:r>
+      <w:r>
+        <w:rPr>
+          <w:noProof/>
+          <w14:ligatures w14:val="standardContextual"/>
+        </w:rPr>
+        <w:t xml:space="preserve"> </w:t>
+      </w:r>
+      <w:r>
+        <w:drawing>
+          <wp:inline distT="0" distB="0" distL="0" distR="0" wp14:anchorId="737D2A15" wp14:editId="52FCD65C">
+            <wp:extent cx="5731510" cy="2846705"/>
+            <wp:effectExtent l="0" t="0" r="0" b="0"/>
+            <wp:docPr id="1111154906" name="Picture 1" descr="A graph of a bar&#10;&#10;AI-generated content may be incorrect."/>
+            <wp:cNvGraphicFramePr>
+              <a:graphicFrameLocks xmlns:a="http://schemas.openxmlformats.org/drawingml/2006/main" noChangeAspect="1"/>
+            </wp:cNvGraphicFramePr>
+            <a:graphic xmlns:a="http://schemas.openxmlformats.org/drawingml/2006/main">
+              <a:graphicData uri="http://schemas.openxmlformats.org/drawingml/2006/picture">
+                <pic:pic xmlns:pic="http://schemas.openxmlformats.org/drawingml/2006/picture">
+                  <pic:nvPicPr>
+                    <pic:cNvPr id="1111154906" name="Picture 1" descr="A graph of a bar&#10;&#10;AI-generated content may be incorrect."/>
+                    <pic:cNvPicPr/>
+                  </pic:nvPicPr>
+                  <pic:blipFill>
+                    <a:blip r:embed="rId9"/>
+                    <a:stretch>
+                      <a:fillRect/>
+                    </a:stretch>
+                  </pic:blipFill>
+                  <pic:spPr>
+                    <a:xfrm>
+                      <a:off x="0" y="0"/>
+                      <a:ext cx="5731510" cy="2846705"/>
+                    </a:xfrm>
+                    <a:prstGeom prst="rect">
+                      <a:avLst/>
+                    </a:prstGeom>
+                  </pic:spPr>
+                </pic:pic>
+              </a:graphicData>
+            </a:graphic>
+          </wp:inline>
+        </w:drawing>
+      </w:r>
+    </w:p>
+    <w:p>
+      <w:pPr>
+        <w:jc w:val="both"/>
+        <w:rPr>
+          <w:noProof/>
+          <w14:ligatures w14:val="standardContextual"/>
+        </w:rPr>
+      </w:pPr>
+      <w:r>
+        <w:rPr>
+          <w:noProof/>
+          <w14:ligatures w14:val="standardContextual"/>
+        </w:rPr>
+        <w:t>Conclusions:</w:t>
+      </w:r>
+    </w:p>
+    <w:p>
+      <w:pPr>
+        <w:pStyle w:val="ListParagraph"/>
+        <w:numPr>
+          <w:ilvl w:val="0"/>
+          <w:numId w:val="1"/>
+        </w:numPr>
+        <w:jc w:val="both"/>
+      </w:pPr>
+      <w:r>
+        <w:t xml:space="preserve">In each of the metrics, using Scikit Learn’s Random Forest model as a stacking ensemble meta-estimator produced the lowest error. </w:t>
+      </w:r>
+    </w:p>
+    <w:p>
+      <w:pPr>
+        <w:pStyle w:val="ListParagraph"/>
+        <w:numPr>
+          <w:ilvl w:val="0"/>
+          <w:numId w:val="1"/>
+        </w:numPr>
+        <w:jc w:val="both"/>
+      </w:pPr>
+      <w:r>
+        <w:t xml:space="preserve">Voting and linear regression performed very similarly </w:t>
+      </w:r>
+    </w:p>
+    <w:p>
+      <w:pPr>
+        <w:pStyle w:val="ListParagraph"/>
+        <w:numPr>
+          <w:ilvl w:val="1"/>
+          <w:numId w:val="1"/>
+        </w:numPr>
+        <w:jc w:val="both"/>
+      </w:pPr>
+      <w:r>
+        <w:t xml:space="preserve">Which makes sense, given that their algorithm is very similar </w:t>
+      </w:r>
+    </w:p>
+    <w:p>
+      <w:pPr>
+        <w:pStyle w:val="ListParagraph"/>
+        <w:numPr>
+          <w:ilvl w:val="0"/>
+          <w:numId w:val="1"/>
+        </w:numPr>
+        <w:jc w:val="both"/>
+      </w:pPr>
+      <w:r>
+        <w:t>SVM performed the worst and MLP performed the second-worst</w:t>
+      </w:r>
+      <w:r>
+        <w:t>.</w:t>
+      </w:r>
+    </w:p>
+    <w:p>
+      <w:pPr>
+        <w:pStyle w:val="ListParagraph"/>
+        <w:jc w:val="both"/>
+      </w:pPr>
+    </w:p>
+    <w:p>
+      <w:pPr>
+        <w:jc w:val="both"/>
+      </w:pPr>
+      <w:r>
+        <w:t xml:space="preserve">Interestingly, </w:t>
+      </w:r>
+      <w:r>
+        <w:t>the MLP meta-estimator model had the lowest validation score</w:t>
+      </w:r>
+      <w:r>
+        <w:t xml:space="preserve">. Likely, its poor </w:t>
+      </w:r>
+      <w:r>
+        <w:t>testing score was due to overfitting due to the complexity of a neural network.</w:t>
+      </w:r>
+    </w:p>
+    <w:p>
+      <w:pPr>
+        <w:jc w:val="center"/>
+      </w:pPr>
+      <w:r>
+        <w:drawing>
+          <wp:inline distT="0" distB="0" distL="0" distR="0" wp14:anchorId="0319730E" wp14:editId="2DE2C28A">
+            <wp:extent cx="2466845" cy="1407746"/>
+            <wp:effectExtent l="0" t="0" r="0" b="2540"/>
+            <wp:docPr id="1791638521" name="Picture 1" descr="A screenshot of a computer&#10;&#10;AI-generated content may be incorrect."/>
+            <wp:cNvGraphicFramePr>
+              <a:graphicFrameLocks xmlns:a="http://schemas.openxmlformats.org/drawingml/2006/main" noChangeAspect="1"/>
+            </wp:cNvGraphicFramePr>
+            <a:graphic xmlns:a="http://schemas.openxmlformats.org/drawingml/2006/main">
+              <a:graphicData uri="http://schemas.openxmlformats.org/drawingml/2006/picture">
+                <pic:pic xmlns:pic="http://schemas.openxmlformats.org/drawingml/2006/picture">
+                  <pic:nvPicPr>
+                    <pic:cNvPr id="1791638521" name="Picture 1" descr="A screenshot of a computer&#10;&#10;AI-generated content may be incorrect."/>
+                    <pic:cNvPicPr/>
+                  </pic:nvPicPr>
+                  <pic:blipFill>
+                    <a:blip r:embed="rId10"/>
+                    <a:stretch>
+                      <a:fillRect/>
+                    </a:stretch>
+                  </pic:blipFill>
+                  <pic:spPr>
+                    <a:xfrm>
+                      <a:off x="0" y="0"/>
+                      <a:ext cx="2479556" cy="1415000"/>
+                    </a:xfrm>
+                    <a:prstGeom prst="rect">
+                      <a:avLst/>
+                    </a:prstGeom>
+                  </pic:spPr>
+                </pic:pic>
+              </a:graphicData>
+            </a:graphic>
+          </wp:inline>
+        </w:drawing>
+      </w:r>
+    </w:p>
+    <w:p>
+      <w:pPr>
+        <w:jc w:val="both"/>
+      </w:pPr>
+      <w:r>
+        <w:t>As a point of comparison,</w:t>
+      </w:r>
+      <w:r>
+        <w:t xml:space="preserve"> I plotted the relative test error </w:t>
+      </w:r>
+      <w:r>
+        <w:t xml:space="preserve">for the ensemble models next to the mean relative error for the base estimators (averaged across their cross-validation folds). </w:t>
+      </w:r>
+    </w:p>
+    <w:p>
+      <w:pPr>
+        <w:jc w:val="both"/>
+      </w:pPr>
+      <w:r>
+        <w:t xml:space="preserve">I only show this for one metric for brevity. </w:t>
+      </w:r>
+      <w:r>
+        <w:t xml:space="preserve">While the </w:t>
+      </w:r>
+      <w:r>
+        <w:t>ensemble-based</w:t>
+      </w:r>
+      <w:r>
+        <w:t xml:space="preserve"> model did not always do better than the </w:t>
+      </w:r>
+      <w:proofErr w:type="spellStart"/>
+      <w:r>
+        <w:t>averaged</w:t>
+      </w:r>
+      <w:proofErr w:type="spellEnd"/>
+      <w:r>
+        <w:t xml:space="preserve"> base estimator (</w:t>
+      </w:r>
+      <w:r>
+        <w:t xml:space="preserve">e.g. SVM and linear regression), the Random Forest ensemble model outperformed all base </w:t>
+      </w:r>
+      <w:proofErr w:type="gramStart"/>
+      <w:r>
+        <w:t>estimators’</w:t>
+      </w:r>
+      <w:proofErr w:type="gramEnd"/>
+      <w:r>
+        <w:t xml:space="preserve"> averaged </w:t>
+      </w:r>
+      <w:r>
+        <w:t xml:space="preserve">scores. </w:t>
+      </w:r>
+    </w:p>
+    <w:p>
+      <w:pPr>
+        <w:jc w:val="both"/>
+      </w:pPr>
+    </w:p>
+    <w:p>
+      <w:pPr>
+        <w:jc w:val="both"/>
+      </w:pPr>
+      <w:r>
+        <w:drawing>
+          <wp:inline distT="0" distB="0" distL="0" distR="0" wp14:anchorId="168BC5F5" wp14:editId="5AB04D9B">
+            <wp:extent cx="5731510" cy="2846705"/>
+            <wp:effectExtent l="0" t="0" r="0" b="0"/>
+            <wp:docPr id="404250439" name="Picture 1" descr="A graph with different colored bars&#10;&#10;AI-generated content may be incorrect."/>
+            <wp:cNvGraphicFramePr>
+              <a:graphicFrameLocks xmlns:a="http://schemas.openxmlformats.org/drawingml/2006/main" noChangeAspect="1"/>
+            </wp:cNvGraphicFramePr>
+            <a:graphic xmlns:a="http://schemas.openxmlformats.org/drawingml/2006/main">
+              <a:graphicData uri="http://schemas.openxmlformats.org/drawingml/2006/picture">
+                <pic:pic xmlns:pic="http://schemas.openxmlformats.org/drawingml/2006/picture">
+                  <pic:nvPicPr>
+                    <pic:cNvPr id="404250439" name="Picture 1" descr="A graph with different colored bars&#10;&#10;AI-generated content may be incorrect."/>
+                    <pic:cNvPicPr/>
+                  </pic:nvPicPr>
+                  <pic:blipFill>
+                    <a:blip r:embed="rId11"/>
+                    <a:stretch>
+                      <a:fillRect/>
+                    </a:stretch>
+                  </pic:blipFill>
+                  <pic:spPr>
+                    <a:xfrm>
+                      <a:off x="0" y="0"/>
+                      <a:ext cx="5731510" cy="2846705"/>
+                    </a:xfrm>
+                    <a:prstGeom prst="rect">
+                      <a:avLst/>
+                    </a:prstGeom>
+                  </pic:spPr>
+                </pic:pic>
+              </a:graphicData>
+            </a:graphic>
+          </wp:inline>
+        </w:drawing>
+      </w:r>
+    </w:p>
+    <w:p>
+      <w:pPr>
+        <w:jc w:val="both"/>
+        <w:rPr>
+          <w:i/>
+          <w:iCs/>
+        </w:rPr>
+      </w:pPr>
+    </w:p>
+    <w:p>
+      <w:pPr>
+        <w:jc w:val="both"/>
+        <w:rPr>
+          <w:i/>
+          <w:iCs/>
+        </w:rPr>
+      </w:pPr>
+    </w:p>
+    <w:p>
+      <w:pPr>
+        <w:jc w:val="both"/>
+        <w:rPr>
+          <w:i/>
+          <w:iCs/>
+        </w:rPr>
+      </w:pPr>
+      <w:r>
+        <w:rPr>
+          <w:i/>
+          <w:iCs/>
+        </w:rPr>
+        <w:t>Split by Year</w:t>
+      </w:r>
+    </w:p>
+    <w:p>
+      <w:pPr>
+        <w:jc w:val="both"/>
+      </w:pPr>
+      <w:r>
+        <w:t xml:space="preserve">I presented a table with the ensemble models’ performance metrics because it is a little difficult to see the difference between them on the graphs included below. </w:t>
+      </w:r>
+    </w:p>
+    <w:p>
+      <w:pPr>
+        <w:jc w:val="both"/>
+      </w:pPr>
+      <w:r>
+        <w:rPr>
+          <w:noProof/>
+          <w14:ligatures w14:val="standardContextual"/>
+        </w:rPr>
+        <mc:AlternateContent>
+          <mc:Choice Requires="wpi">
+            <w:drawing>
+              <wp:anchor distT="0" distB="0" distL="114300" distR="114300" simplePos="0" relativeHeight="251658243" behindDoc="0" locked="0" layoutInCell="1" allowOverlap="1" wp14:anchorId="2B34A9D3" wp14:editId="39F7F480">
+                <wp:simplePos x="0" y="0"/>
+                <wp:positionH relativeFrom="column">
+                  <wp:posOffset>3154735</wp:posOffset>
+                </wp:positionH>
+                <wp:positionV relativeFrom="paragraph">
+                  <wp:posOffset>402900</wp:posOffset>
+                </wp:positionV>
+                <wp:extent cx="1280520" cy="19440"/>
+                <wp:effectExtent l="63500" t="101600" r="66040" b="107950"/>
+                <wp:wrapNone/>
+                <wp:docPr id="47278713" name="Ink 6"/>
+                <wp:cNvGraphicFramePr/>
+                <a:graphic xmlns:a="http://schemas.openxmlformats.org/drawingml/2006/main">
+                  <a:graphicData uri="http://schemas.microsoft.com/office/word/2010/wordprocessingInk">
+                    <w14:contentPart bwMode="auto" r:id="rId12">
+                      <w14:nvContentPartPr>
+                        <w14:cNvContentPartPr/>
+                      </w14:nvContentPartPr>
+                      <w14:xfrm>
+                        <a:off x="0" y="0"/>
+                        <a:ext cx="1280520" cy="19440"/>
+                      </w14:xfrm>
+                    </w14:contentPart>
+                  </a:graphicData>
+                </a:graphic>
+              </wp:anchor>
+            </w:drawing>
+          </mc:Choice>
+          <mc:Fallback>
+            <w:pict>
+              <v:shapetype w14:anchorId="2AEBA0C4" id="_x0000_t75" coordsize="21600,21600" o:spt="75" o:preferrelative="t" path="m@4@5l@4@11@9@11@9@5xe" filled="f" stroked="f">
+                <v:stroke joinstyle="miter"/>
+                <v:formulas>
+                  <v:f eqn="if lineDrawn pixelLineWidth 0"/>
+                  <v:f eqn="sum @0 1 0"/>
+                  <v:f eqn="sum 0 0 @1"/>
+                  <v:f eqn="prod @2 1 2"/>
+                  <v:f eqn="prod @3 21600 pixelWidth"/>
+                  <v:f eqn="prod @3 21600 pixelHeight"/>
+                  <v:f eqn="sum @0 0 1"/>
+                  <v:f eqn="prod @6 1 2"/>
+                  <v:f eqn="prod @7 21600 pixelWidth"/>
+                  <v:f eqn="sum @8 21600 0"/>
+                  <v:f eqn="prod @7 21600 pixelHeight"/>
+                  <v:f eqn="sum @10 21600 0"/>
+                </v:formulas>
+                <v:path o:extrusionok="f" gradientshapeok="t" o:connecttype="rect"/>
+                <o:lock v:ext="edit" aspectratio="t"/>
+              </v:shapetype>
+              <v:shape id="Ink 6" o:spid="_x0000_s1026" type="#_x0000_t75" style="position:absolute;margin-left:245.55pt;margin-top:26.05pt;width:106.5pt;height:12.9pt;z-index:251658243;visibility:visible;mso-wrap-style:square;mso-wrap-distance-left:9pt;mso-wrap-distance-top:0;mso-wrap-distance-right:9pt;mso-wrap-distance-bottom:0;mso-position-horizontal:absolute;mso-position-horizontal-relative:text;mso-position-vertical:absolute;mso-position-vertical-relative:text" o:gfxdata="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">
+                <v:imagedata r:id="rId13" o:title=""/>
+              </v:shape>
+            </w:pict>
+          </mc:Fallback>
+        </mc:AlternateContent>
+      </w:r>
+      <w:r>
+        <w:rPr>
+          <w:noProof/>
+          <w14:ligatures w14:val="standardContextual"/>
+        </w:rPr>
+        <mc:AlternateContent>
+          <mc:Choice Requires="wpi">
+            <w:drawing>
+              <wp:anchor distT="0" distB="0" distL="114300" distR="114300" simplePos="0" relativeHeight="251658242" behindDoc="0" locked="0" layoutInCell="1" allowOverlap="1" wp14:anchorId="6BBE8C43" wp14:editId="3171AC98">
+                <wp:simplePos x="0" y="0"/>
+                <wp:positionH relativeFrom="column">
+                  <wp:posOffset>1400095</wp:posOffset>
+                </wp:positionH>
+                <wp:positionV relativeFrom="paragraph">
+                  <wp:posOffset>403260</wp:posOffset>
+                </wp:positionV>
+                <wp:extent cx="695880" cy="14400"/>
+                <wp:effectExtent l="63500" t="101600" r="66675" b="100330"/>
+                <wp:wrapNone/>
+                <wp:docPr id="1082384621" name="Ink 5"/>
+                <wp:cNvGraphicFramePr/>
+                <a:graphic xmlns:a="http://schemas.openxmlformats.org/drawingml/2006/main">
+                  <a:graphicData uri="http://schemas.microsoft.com/office/word/2010/wordprocessingInk">
+                    <w14:contentPart bwMode="auto" r:id="rId14">
+                      <w14:nvContentPartPr>
+                        <w14:cNvContentPartPr/>
+                      </w14:nvContentPartPr>
+                      <w14:xfrm>
+                        <a:off x="0" y="0"/>
+                        <a:ext cx="695880" cy="14400"/>
+                      </w14:xfrm>
+                    </w14:contentPart>
+                  </a:graphicData>
+                </a:graphic>
+              </wp:anchor>
+            </w:drawing>
+          </mc:Choice>
+          <mc:Fallback>
+            <w:pict>
+              <v:shape w14:anchorId="458F64D4" id="Ink 5" o:spid="_x0000_s1026" type="#_x0000_t75" style="position:absolute;margin-left:107.4pt;margin-top:25.95pt;width:60.5pt;height:12.8pt;z-index:251658242;visibility:visible;mso-wrap-style:square;mso-wrap-distance-left:9pt;mso-wrap-distance-top:0;mso-wrap-distance-right:9pt;mso-wrap-distance-bottom:0;mso-position-horizontal:absolute;mso-position-horizontal-relative:text;mso-position-vertical:absolute;mso-position-vertical-relative:text" o:gfxdata="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">
+                <v:imagedata r:id="rId15" o:title=""/>
+              </v:shape>
+            </w:pict>
+          </mc:Fallback>
+        </mc:AlternateContent>
+      </w:r>
+      <w:r>
+        <w:rPr>
+          <w:noProof/>
+          <w14:ligatures w14:val="standardContextual"/>
+        </w:rPr>
+        <mc:AlternateContent>
+          <mc:Choice Requires="wpi">
+            <w:drawing>
+              <wp:anchor distT="0" distB="0" distL="114300" distR="114300" simplePos="0" relativeHeight="251658241" behindDoc="0" locked="0" layoutInCell="1" allowOverlap="1" wp14:anchorId="622E0A6D" wp14:editId="198F4711">
+                <wp:simplePos x="0" y="0"/>
+                <wp:positionH relativeFrom="column">
+                  <wp:posOffset>2318455</wp:posOffset>
+                </wp:positionH>
+                <wp:positionV relativeFrom="paragraph">
+                  <wp:posOffset>1370220</wp:posOffset>
+                </wp:positionV>
+                <wp:extent cx="649440" cy="360"/>
+                <wp:effectExtent l="63500" t="101600" r="62230" b="101600"/>
+                <wp:wrapNone/>
+                <wp:docPr id="127416583" name="Ink 4"/>
+                <wp:cNvGraphicFramePr/>
+                <a:graphic xmlns:a="http://schemas.openxmlformats.org/drawingml/2006/main">
+                  <a:graphicData uri="http://schemas.microsoft.com/office/word/2010/wordprocessingInk">
+                    <w14:contentPart bwMode="auto" r:id="rId16">
+                      <w14:nvContentPartPr>
+                        <w14:cNvContentPartPr/>
+                      </w14:nvContentPartPr>
+                      <w14:xfrm>
+                        <a:off x="0" y="0"/>
+                        <a:ext cx="649440" cy="360"/>
+                      </w14:xfrm>
+                    </w14:contentPart>
+                  </a:graphicData>
+                </a:graphic>
+              </wp:anchor>
+            </w:drawing>
+          </mc:Choice>
+          <mc:Fallback>
+            <w:pict>
+              <v:shape w14:anchorId="0CB06FB3" id="Ink 4" o:spid="_x0000_s1026" type="#_x0000_t75" style="position:absolute;margin-left:179.7pt;margin-top:102.25pt;width:56.85pt;height:11.4pt;z-index:251658241;visibility:visible;mso-wrap-style:square;mso-wrap-distance-left:9pt;mso-wrap-distance-top:0;mso-wrap-distance-right:9pt;mso-wrap-distance-bottom:0;mso-position-horizontal:absolute;mso-position-horizontal-relative:text;mso-position-vertical:absolute;mso-position-vertical-relative:text" o:gfxdata="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">
+                <v:imagedata r:id="rId17" o:title=""/>
+              </v:shape>
+            </w:pict>
+          </mc:Fallback>
+        </mc:AlternateContent>
+      </w:r>
+      <w:r>
+        <w:rPr>
+          <w:noProof/>
+          <w14:ligatures w14:val="standardContextual"/>
+        </w:rPr>
+        <mc:AlternateContent>
+          <mc:Choice Requires="wpi">
+            <w:drawing>
+              <wp:anchor distT="0" distB="0" distL="114300" distR="114300" simplePos="0" relativeHeight="251658240" behindDoc="0" locked="0" layoutInCell="1" allowOverlap="1" wp14:anchorId="7F448915" wp14:editId="3321B295">
+                <wp:simplePos x="0" y="0"/>
+                <wp:positionH relativeFrom="column">
+                  <wp:posOffset>4902175</wp:posOffset>
+                </wp:positionH>
+                <wp:positionV relativeFrom="paragraph">
+                  <wp:posOffset>849300</wp:posOffset>
+                </wp:positionV>
+                <wp:extent cx="702360" cy="19800"/>
+                <wp:effectExtent l="63500" t="101600" r="72390" b="107315"/>
+                <wp:wrapNone/>
+                <wp:docPr id="1134691094" name="Ink 3"/>
+                <wp:cNvGraphicFramePr/>
+                <a:graphic xmlns:a="http://schemas.openxmlformats.org/drawingml/2006/main">
+                  <a:graphicData uri="http://schemas.microsoft.com/office/word/2010/wordprocessingInk">
+                    <w14:contentPart bwMode="auto" r:id="rId18">
+                      <w14:nvContentPartPr>
+                        <w14:cNvContentPartPr/>
+                      </w14:nvContentPartPr>
+                      <w14:xfrm>
+                        <a:off x="0" y="0"/>
+                        <a:ext cx="702360" cy="19800"/>
+                      </w14:xfrm>
+                    </w14:contentPart>
+                  </a:graphicData>
+                </a:graphic>
+              </wp:anchor>
+            </w:drawing>
+          </mc:Choice>
+          <mc:Fallback>
+            <w:pict>
+              <v:shape w14:anchorId="4B00CCCD" id="Ink 3" o:spid="_x0000_s1026" type="#_x0000_t75" style="position:absolute;margin-left:383.15pt;margin-top:61.2pt;width:60.95pt;height:12.85pt;z-index:251658240;visibility:visible;mso-wrap-style:square;mso-wrap-distance-left:9pt;mso-wrap-distance-top:0;mso-wrap-distance-right:9pt;mso-wrap-distance-bottom:0;mso-position-horizontal:absolute;mso-position-horizontal-relative:text;mso-position-vertical:absolute;mso-position-vertical-relative:text" o:gfxdata="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">
+                <v:imagedata r:id="rId19" o:title=""/>
+              </v:shape>
+            </w:pict>
+          </mc:Fallback>
+        </mc:AlternateContent>
+      </w:r>
+      <w:r>
+        <w:drawing>
+          <wp:inline distT="0" distB="0" distL="0" distR="0" wp14:anchorId="6A4B0A6B" wp14:editId="2AA93708">
+            <wp:extent cx="5731510" cy="1628775"/>
+            <wp:effectExtent l="0" t="0" r="0" b="0"/>
+            <wp:docPr id="986453688" name="Picture 1"/>
+            <wp:cNvGraphicFramePr>
+              <a:graphicFrameLocks xmlns:a="http://schemas.openxmlformats.org/drawingml/2006/main" noChangeAspect="1"/>
+            </wp:cNvGraphicFramePr>
+            <a:graphic xmlns:a="http://schemas.openxmlformats.org/drawingml/2006/main">
+              <a:graphicData uri="http://schemas.openxmlformats.org/drawingml/2006/picture">
+                <pic:pic xmlns:pic="http://schemas.openxmlformats.org/drawingml/2006/picture">
+                  <pic:nvPicPr>
+                    <pic:cNvPr id="986453688" name=""/>
+                    <pic:cNvPicPr/>
+                  </pic:nvPicPr>
+                  <pic:blipFill>
+                    <a:blip r:embed="rId20"/>
+                    <a:stretch>
+                      <a:fillRect/>
+                    </a:stretch>
+                  </pic:blipFill>
+                  <pic:spPr>
+                    <a:xfrm>
+                      <a:off x="0" y="0"/>
+                      <a:ext cx="5731510" cy="1628775"/>
+                    </a:xfrm>
+                    <a:prstGeom prst="rect">
+                      <a:avLst/>
+                    </a:prstGeom>
+                  </pic:spPr>
+                </pic:pic>
+              </a:graphicData>
+            </a:graphic>
+          </wp:inline>
+        </w:drawing>
+      </w:r>
+    </w:p>
+    <w:p>
+      <w:pPr>
+        <w:jc w:val="both"/>
+      </w:pPr>
+      <w:r>
+        <w:t>While the voting ensemble has the lowest MSE and RMSE scores &amp; the highest R</w:t>
+      </w:r>
+      <w:r>
+        <w:rPr>
+          <w:vertAlign w:val="superscript"/>
+        </w:rPr>
+        <w:t>2</w:t>
+      </w:r>
+      <w:r>
+        <w:t xml:space="preserve"> score, the MLP network has the higher </w:t>
+      </w:r>
+      <w:proofErr w:type="gramStart"/>
+      <w:r>
+        <w:t>MAE</w:t>
+      </w:r>
+      <w:proofErr w:type="gramEnd"/>
+      <w:r>
+        <w:t xml:space="preserve"> and the Random Forest model has the lowest relative error. </w:t>
+      </w:r>
+    </w:p>
+    <w:p>
+      <w:r>
+        <w:drawing>
+          <wp:inline distT="0" distB="0" distL="0" distR="0" wp14:anchorId="55B58966" wp14:editId="09103196">
+            <wp:extent cx="5731510" cy="2846705"/>
+            <wp:effectExtent l="0" t="0" r="0" b="0"/>
+            <wp:docPr id="2064527326" name="Picture 1"/>
+            <wp:cNvGraphicFramePr>
+              <a:graphicFrameLocks xmlns:a="http://schemas.openxmlformats.org/drawingml/2006/main" noChangeAspect="1"/>
+            </wp:cNvGraphicFramePr>
+            <a:graphic xmlns:a="http://schemas.openxmlformats.org/drawingml/2006/main">
+              <a:graphicData uri="http://schemas.openxmlformats.org/drawingml/2006/picture">
+                <pic:pic xmlns:pic="http://schemas.openxmlformats.org/drawingml/2006/picture">
+                  <pic:nvPicPr>
+                    <pic:cNvPr id="2064527326" name=""/>
+                    <pic:cNvPicPr/>
+                  </pic:nvPicPr>
+                  <pic:blipFill>
+                    <a:blip r:embed="rId21"/>
+                    <a:stretch>
+                      <a:fillRect/>
+                    </a:stretch>
+                  </pic:blipFill>
+                  <pic:spPr>
+                    <a:xfrm>
+                      <a:off x="0" y="0"/>
+                      <a:ext cx="5731510" cy="2846705"/>
+                    </a:xfrm>
+                    <a:prstGeom prst="rect">
+                      <a:avLst/>
+                    </a:prstGeom>
+                  </pic:spPr>
+                </pic:pic>
+              </a:graphicData>
+            </a:graphic>
+          </wp:inline>
+        </w:drawing>
+      </w:r>
+    </w:p>
+    <w:p>
+      <w:pPr>
+        <w:rPr>
+          <w:noProof/>
+          <w14:ligatures w14:val="standardContextual"/>
+        </w:rPr>
+      </w:pPr>
+      <w:r>
+        <w:drawing>
+          <wp:inline distT="0" distB="0" distL="0" distR="0" wp14:anchorId="0B3E56B1" wp14:editId="0C57250C">
+            <wp:extent cx="5731510" cy="2846705"/>
+            <wp:effectExtent l="0" t="0" r="0" b="0"/>
+            <wp:docPr id="1670060314" name="Picture 1" descr="A graph of a graph&#10;&#10;AI-generated content may be incorrect."/>
+            <wp:cNvGraphicFramePr>
+              <a:graphicFrameLocks xmlns:a="http://schemas.openxmlformats.org/drawingml/2006/main" noChangeAspect="1"/>
+            </wp:cNvGraphicFramePr>
+            <a:graphic xmlns:a="http://schemas.openxmlformats.org/drawingml/2006/main">
+              <a:graphicData uri="http://schemas.openxmlformats.org/drawingml/2006/picture">
+                <pic:pic xmlns:pic="http://schemas.openxmlformats.org/drawingml/2006/picture">
+                  <pic:nvPicPr>
+                    <pic:cNvPr id="1670060314" name="Picture 1" descr="A graph of a graph&#10;&#10;AI-generated content may be incorrect."/>
+                    <pic:cNvPicPr/>
+                  </pic:nvPicPr>
+                  <pic:blipFill>
+                    <a:blip r:embed="rId22"/>
+                    <a:stretch>
+                      <a:fillRect/>
+                    </a:stretch>
+                  </pic:blipFill>
+                  <pic:spPr>
+                    <a:xfrm>
+                      <a:off x="0" y="0"/>
+                      <a:ext cx="5731510" cy="2846705"/>
+                    </a:xfrm>
+                    <a:prstGeom prst="rect">
+                      <a:avLst/>
+                    </a:prstGeom>
+                  </pic:spPr>
+                </pic:pic>
+              </a:graphicData>
+            </a:graphic>
+          </wp:inline>
+        </w:drawing>
+      </w:r>
+      <w:r>
+        <w:rPr>
+          <w:noProof/>
+          <w14:ligatures w14:val="standardContextual"/>
+        </w:rPr>
+        <w:t xml:space="preserve"> </w:t>
+      </w:r>
+      <w:r>
+        <w:drawing>
+          <wp:inline distT="0" distB="0" distL="0" distR="0" wp14:anchorId="73FBD853" wp14:editId="2B94EECE">
+            <wp:extent cx="5731510" cy="2846705"/>
+            <wp:effectExtent l="0" t="0" r="0" b="0"/>
+            <wp:docPr id="1586132792" name="Picture 1"/>
+            <wp:cNvGraphicFramePr>
+              <a:graphicFrameLocks xmlns:a="http://schemas.openxmlformats.org/drawingml/2006/main" noChangeAspect="1"/>
+            </wp:cNvGraphicFramePr>
+            <a:graphic xmlns:a="http://schemas.openxmlformats.org/drawingml/2006/main">
+              <a:graphicData uri="http://schemas.openxmlformats.org/drawingml/2006/picture">
+                <pic:pic xmlns:pic="http://schemas.openxmlformats.org/drawingml/2006/picture">
+                  <pic:nvPicPr>
+                    <pic:cNvPr id="1586132792" name=""/>
+                    <pic:cNvPicPr/>
+                  </pic:nvPicPr>
+                  <pic:blipFill>
+                    <a:blip r:embed="rId23"/>
+                    <a:stretch>
+                      <a:fillRect/>
+                    </a:stretch>
+                  </pic:blipFill>
+                  <pic:spPr>
+                    <a:xfrm>
+                      <a:off x="0" y="0"/>
+                      <a:ext cx="5731510" cy="2846705"/>
+                    </a:xfrm>
+                    <a:prstGeom prst="rect">
+                      <a:avLst/>
+                    </a:prstGeom>
+                  </pic:spPr>
+                </pic:pic>
+              </a:graphicData>
+            </a:graphic>
+          </wp:inline>
+        </w:drawing>
+      </w:r>
+      <w:r>
+        <w:rPr>
+          <w:noProof/>
+          <w14:ligatures w14:val="standardContextual"/>
+        </w:rPr>
+        <w:t xml:space="preserve"> </w:t>
+      </w:r>
+      <w:r>
+        <w:rPr>
+          <w:noProof/>
+          <w14:ligatures w14:val="standardContextual"/>
+        </w:rPr>
+        <w:drawing>
+          <wp:inline distT="0" distB="0" distL="0" distR="0" wp14:anchorId="4A47D456" wp14:editId="6B748C75">
+            <wp:extent cx="5731510" cy="2846705"/>
+            <wp:effectExtent l="0" t="0" r="0" b="0"/>
+            <wp:docPr id="1611879224" name="Picture 1"/>
+            <wp:cNvGraphicFramePr>
+              <a:graphicFrameLocks xmlns:a="http://schemas.openxmlformats.org/drawingml/2006/main" noChangeAspect="1"/>
+            </wp:cNvGraphicFramePr>
+            <a:graphic xmlns:a="http://schemas.openxmlformats.org/drawingml/2006/main">
+              <a:graphicData uri="http://schemas.openxmlformats.org/drawingml/2006/picture">
+                <pic:pic xmlns:pic="http://schemas.openxmlformats.org/drawingml/2006/picture">
+                  <pic:nvPicPr>
+                    <pic:cNvPr id="1611879224" name=""/>
+                    <pic:cNvPicPr/>
+                  </pic:nvPicPr>
+                  <pic:blipFill>
+                    <a:blip r:embed="rId24"/>
+                    <a:stretch>
+                      <a:fillRect/>
+                    </a:stretch>
+                  </pic:blipFill>
+                  <pic:spPr>
+                    <a:xfrm>
+                      <a:off x="0" y="0"/>
+                      <a:ext cx="5731510" cy="2846705"/>
+                    </a:xfrm>
+                    <a:prstGeom prst="rect">
+                      <a:avLst/>
+                    </a:prstGeom>
+                  </pic:spPr>
+                </pic:pic>
+              </a:graphicData>
+            </a:graphic>
+          </wp:inline>
+        </w:drawing>
+      </w:r>
+      <w:r>
+        <w:rPr>
+          <w:noProof/>
+          <w14:ligatures w14:val="standardContextual"/>
+        </w:rPr>
+        <w:t xml:space="preserve"> </w:t>
+      </w:r>
+      <w:r>
+        <w:rPr>
+          <w:noProof/>
+          <w14:ligatures w14:val="standardContextual"/>
+        </w:rPr>
+        <w:drawing>
+          <wp:inline distT="0" distB="0" distL="0" distR="0" wp14:anchorId="178D0E84" wp14:editId="0CEADB38">
+            <wp:extent cx="5731510" cy="2846705"/>
+            <wp:effectExtent l="0" t="0" r="0" b="0"/>
+            <wp:docPr id="567216627" name="Picture 1" descr="A graph of blue rectangular bars&#10;&#10;AI-generated content may be incorrect."/>
+            <wp:cNvGraphicFramePr>
+              <a:graphicFrameLocks xmlns:a="http://schemas.openxmlformats.org/drawingml/2006/main" noChangeAspect="1"/>
+            </wp:cNvGraphicFramePr>
+            <a:graphic xmlns:a="http://schemas.openxmlformats.org/drawingml/2006/main">
+              <a:graphicData uri="http://schemas.openxmlformats.org/drawingml/2006/picture">
+                <pic:pic xmlns:pic="http://schemas.openxmlformats.org/drawingml/2006/picture">
+                  <pic:nvPicPr>
+                    <pic:cNvPr id="567216627" name="Picture 1" descr="A graph of blue rectangular bars&#10;&#10;AI-generated content may be incorrect."/>
+                    <pic:cNvPicPr/>
+                  </pic:nvPicPr>
+                  <pic:blipFill>
+                    <a:blip r:embed="rId25"/>
+                    <a:stretch>
+                      <a:fillRect/>
+                    </a:stretch>
+                  </pic:blipFill>
+                  <pic:spPr>
+                    <a:xfrm>
+                      <a:off x="0" y="0"/>
+                      <a:ext cx="5731510" cy="2846705"/>
+                    </a:xfrm>
+                    <a:prstGeom prst="rect">
+                      <a:avLst/>
+                    </a:prstGeom>
+                  </pic:spPr>
+                </pic:pic>
+              </a:graphicData>
+            </a:graphic>
+          </wp:inline>
+        </w:drawing>
+      </w:r>
+    </w:p>
+    <w:p>
+      <w:pPr>
+        <w:rPr>
+          <w:noProof/>
+          <w14:ligatures w14:val="standardContextual"/>
+        </w:rPr>
+      </w:pPr>
+    </w:p>
+    <w:p>
+      <w:pPr>
+        <w:rPr>
+          <w:noProof/>
+          <w14:ligatures w14:val="standardContextual"/>
+        </w:rPr>
+      </w:pPr>
+      <w:r>
+        <w:rPr>
+          <w:noProof/>
+          <w14:ligatures w14:val="standardContextual"/>
+        </w:rPr>
+        <w:t>Conclusions:</w:t>
+      </w:r>
+    </w:p>
+    <w:p>
+      <w:pPr>
+        <w:pStyle w:val="ListParagraph"/>
+        <w:numPr>
+          <w:ilvl w:val="0"/>
+          <w:numId w:val="1"/>
+        </w:numPr>
+        <w:rPr>
+          <w:noProof/>
+        </w:rPr>
+      </w:pPr>
+      <w:r>
+        <w:rPr>
+          <w:noProof/>
+        </w:rPr>
+        <w:t xml:space="preserve">Unlike when the data was split by country, there is not a clear best performing ensemble based model. Instead, performance varied depending on metric nad </w:t>
+      </w:r>
+      <w:r>
+        <w:rPr>
+          <w:noProof/>
+        </w:rPr>
+        <w:t xml:space="preserve">there was less difference between the models. </w:t>
+      </w:r>
+    </w:p>
+    <w:p>
+      <w:pPr>
+        <w:pStyle w:val="ListParagraph"/>
+        <w:numPr>
+          <w:ilvl w:val="1"/>
+          <w:numId w:val="1"/>
+        </w:numPr>
+        <w:rPr>
+          <w:noProof/>
+        </w:rPr>
+      </w:pPr>
+      <w:r>
+        <w:rPr>
+          <w:noProof/>
+        </w:rPr>
+        <w:t xml:space="preserve">Potentially because forecasting into the future is more difficult and relies less on what is already known. </w:t>
+      </w:r>
+    </w:p>
+    <w:p>
+      <w:pPr>
+        <w:rPr>
+          <w:noProof/>
+        </w:rPr>
+      </w:pPr>
+    </w:p>
+    <w:p>
+      <w:pPr>
+        <w:rPr>
+          <w:noProof/>
+        </w:rPr>
+      </w:pPr>
+      <w:r>
+        <w:rPr>
+          <w:noProof/>
+        </w:rPr>
+        <w:t xml:space="preserve">As shown below, </w:t>
+      </w:r>
+      <w:r>
+        <w:rPr>
+          <w:noProof/>
+        </w:rPr>
+        <w:t xml:space="preserve">the Random Forest meta-estimator had the lowest relative error of an ensemble or base estimator model, but the base-estimator models had higher or similar perforance as the rest of the ensemble based methods. </w:t>
+      </w:r>
+    </w:p>
+    <w:p>
+      <w:pPr>
+        <w:rPr>
+          <w:noProof/>
+          <w14:ligatures w14:val="standardContextual"/>
+        </w:rPr>
+      </w:pPr>
+    </w:p>
+    <w:p>
+      <w:r>
+        <w:rPr>
+          <w:noProof/>
+          <w14:ligatures w14:val="standardContextual"/>
+        </w:rPr>
+        <mc:AlternateContent>
+          <mc:Choice Requires="wps">
+            <w:drawing>
+              <wp:anchor distT="0" distB="0" distL="114300" distR="114300" simplePos="0" relativeHeight="251658244" behindDoc="0" locked="0" layoutInCell="1" allowOverlap="1" wp14:anchorId="7FF6524B" wp14:editId="4E329D79">
+                <wp:simplePos x="0" y="0"/>
+                <wp:positionH relativeFrom="column">
+                  <wp:posOffset>316230</wp:posOffset>
+                </wp:positionH>
+                <wp:positionV relativeFrom="paragraph">
+                  <wp:posOffset>1035148</wp:posOffset>
+                </wp:positionV>
+                <wp:extent cx="5363308" cy="0"/>
+                <wp:effectExtent l="0" t="12700" r="21590" b="12700"/>
+                <wp:wrapNone/>
+                <wp:docPr id="746723984" name="Straight Connector 7"/>
+                <wp:cNvGraphicFramePr/>
+                <a:graphic xmlns:a="http://schemas.openxmlformats.org/drawingml/2006/main">
+                  <a:graphicData uri="http://schemas.microsoft.com/office/word/2010/wordprocessingShape">
+                    <wps:wsp>
+                      <wps:cNvCnPr/>
+                      <wps:spPr>
+                        <a:xfrm>
+                          <a:off x="0" y="0"/>
+                          <a:ext cx="5363308" cy="0"/>
+                        </a:xfrm>
+                        <a:prstGeom prst="line">
+                          <a:avLst/>
+                        </a:prstGeom>
+                        <a:ln w="28575"/>
+                      </wps:spPr>
+                      <wps:style>
+                        <a:lnRef idx="1">
+                          <a:schemeClr val="accent1"/>
+                        </a:lnRef>
+                        <a:fillRef idx="0">
+                          <a:schemeClr val="accent1"/>
+                        </a:fillRef>
+                        <a:effectRef idx="0">
+                          <a:schemeClr val="accent1"/>
+                        </a:effectRef>
+                        <a:fontRef idx="minor">
+                          <a:schemeClr val="tx1"/>
+                        </a:fontRef>
+                      </wps:style>
+                      <wps:bodyPr/>
+                    </wps:wsp>
+                  </a:graphicData>
+                </a:graphic>
+              </wp:anchor>
+            </w:drawing>
+          </mc:Choice>
+          <mc:Fallback>
+            <w:pict>
+              <v:line w14:anchorId="68C137BB" id="Straight Connector 7" o:spid="_x0000_s1026" style="position:absolute;z-index:251658244;visibility:visible;mso-wrap-style:square;mso-wrap-distance-left:9pt;mso-wrap-distance-top:0;mso-wrap-distance-right:9pt;mso-wrap-distance-bottom:0;mso-position-horizontal:absolute;mso-position-horizontal-relative:text;mso-position-vertical:absolute;mso-position-vertical-relative:text" from="24.9pt,81.5pt" to="447.2pt,81.5pt" o:gfxdata="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" strokecolor="#156082 [3204]" strokeweight="2.25pt">
+                <v:stroke joinstyle="miter"/>
+              </v:line>
+            </w:pict>
+          </mc:Fallback>
+        </mc:AlternateContent>
+      </w:r>
+      <w:r>
+        <w:drawing>
+          <wp:inline distT="0" distB="0" distL="0" distR="0" wp14:anchorId="51C86CC8" wp14:editId="634830AC">
+            <wp:extent cx="5731510" cy="2846705"/>
+            <wp:effectExtent l="0" t="0" r="0" b="0"/>
+            <wp:docPr id="1542103643" name="Picture 1"/>
+            <wp:cNvGraphicFramePr>
+              <a:graphicFrameLocks xmlns:a="http://schemas.openxmlformats.org/drawingml/2006/main" noChangeAspect="1"/>
+            </wp:cNvGraphicFramePr>
+            <a:graphic xmlns:a="http://schemas.openxmlformats.org/drawingml/2006/main">
+              <a:graphicData uri="http://schemas.openxmlformats.org/drawingml/2006/picture">
+                <pic:pic xmlns:pic="http://schemas.openxmlformats.org/drawingml/2006/picture">
+                  <pic:nvPicPr>
+                    <pic:cNvPr id="1542103643" name=""/>
+                    <pic:cNvPicPr/>
+                  </pic:nvPicPr>
+                  <pic:blipFill>
+                    <a:blip r:embed="rId26"/>
+                    <a:stretch>
+                      <a:fillRect/>
+                    </a:stretch>
+                  </pic:blipFill>
+                  <pic:spPr>
+                    <a:xfrm>
+                      <a:off x="0" y="0"/>
+                      <a:ext cx="5731510" cy="2846705"/>
+                    </a:xfrm>
+                    <a:prstGeom prst="rect">
+                      <a:avLst/>
+                    </a:prstGeom>
+                  </pic:spPr>
+                </pic:pic>
+              </a:graphicData>
+            </a:graphic>
+          </wp:inline>
+        </w:drawing>
+      </w:r>
     </w:p>
     <w:p/>
     <w:p>
-      <w:pPr>
-        <w:shd w:val="clear" w:color="auto" w:fill="F8F8F8"/>
+      <w:r>
+        <w:t xml:space="preserve">Note on MLP </w:t>
+      </w:r>
+      <w:r>
+        <w:t xml:space="preserve">stacking ensemble model </w:t>
+      </w:r>
+      <w:r>
+        <w:t>trained on data split by year:</w:t>
+      </w:r>
+    </w:p>
+    <w:p>
+      <w:pPr>
+        <w:pStyle w:val="ListParagraph"/>
+        <w:numPr>
+          <w:ilvl w:val="0"/>
+          <w:numId w:val="1"/>
+        </w:numPr>
+      </w:pPr>
+      <w:r>
+        <w:t>Hyperparameter tuning encouraged me to increase the number of hidden layers that the model could use. While the best hyperparameter combination was 7 hidden layers (in a range of 1 to 7), I did not continue to increase the number of possible hidden layers to prevent overfitting to training data.</w:t>
+      </w:r>
+    </w:p>
+    <w:p>
+      <w:pPr>
+        <w:pStyle w:val="ListParagraph"/>
+        <w:numPr>
+          <w:ilvl w:val="1"/>
+          <w:numId w:val="1"/>
+        </w:numPr>
+      </w:pPr>
+      <w:r>
+        <w:t>In comparison, the optimal number of hidden layers for the MLP model used when data was split by year was 3 from a range of 1 to 5</w:t>
+      </w:r>
+    </w:p>
+    <w:p>
+      <w:pPr>
+        <w:pStyle w:val="ListParagraph"/>
+        <w:numPr>
+          <w:ilvl w:val="2"/>
+          <w:numId w:val="1"/>
+        </w:numPr>
+      </w:pPr>
+      <w:r>
+        <w:t xml:space="preserve">Potentially, the model used to predict the future needed to detect more complex </w:t>
+      </w:r>
+      <w:r>
+        <w:t>patterns and</w:t>
+      </w:r>
+      <w:r>
+        <w:t xml:space="preserve"> thus needed to use the additional hidden layers. </w:t>
+      </w:r>
+    </w:p>
+    <w:p/>
+    <w:p>
+      <w:pPr>
+        <w:rPr>
+          <w:b/>
+          <w:bCs/>
+        </w:rPr>
+      </w:pPr>
+      <w:r>
+        <w:rPr>
+          <w:b/>
+          <w:bCs/>
+        </w:rPr>
+        <w:t>Sensitivity analysis:</w:t>
+      </w:r>
+    </w:p>
+    <w:p>
+      <w:pPr>
+        <w:jc w:val="both"/>
+      </w:pPr>
+      <w:r>
+        <w:t xml:space="preserve">In a previous lab meeting, we discussed the importance of a sensitivity analysis. I made an initial attempt </w:t>
+      </w:r>
+      <w:r>
+        <w:t xml:space="preserve">at performing this type of analysis and would be interested to hear your feedback on the procedure. </w:t>
+      </w:r>
+    </w:p>
+    <w:p>
+      <w:pPr>
+        <w:jc w:val="both"/>
+      </w:pPr>
+    </w:p>
+    <w:p>
+      <w:pPr>
+        <w:pStyle w:val="ListParagraph"/>
+        <w:numPr>
+          <w:ilvl w:val="0"/>
+          <w:numId w:val="12"/>
+        </w:numPr>
+        <w:jc w:val="both"/>
+      </w:pPr>
+      <w:r>
+        <w:t xml:space="preserve">Using the optimal hyperparameters for the </w:t>
+      </w:r>
+      <w:r>
+        <w:t xml:space="preserve">base estimators, I retrained each estimator on their corresponding cross-validation fold. </w:t>
+      </w:r>
+    </w:p>
+    <w:p>
+      <w:pPr>
+        <w:pStyle w:val="ListParagraph"/>
+        <w:numPr>
+          <w:ilvl w:val="1"/>
+          <w:numId w:val="12"/>
+        </w:numPr>
+        <w:jc w:val="both"/>
+      </w:pPr>
+      <w:r>
+        <w:t>Split by country:</w:t>
+      </w:r>
+    </w:p>
+    <w:p>
+      <w:pPr>
+        <w:pStyle w:val="ListParagraph"/>
+        <w:numPr>
+          <w:ilvl w:val="2"/>
+          <w:numId w:val="12"/>
+        </w:numPr>
+        <w:jc w:val="both"/>
+      </w:pPr>
+      <w:r>
+        <w:t>Conducted two sensitivity analyses:</w:t>
+      </w:r>
+    </w:p>
+    <w:p>
+      <w:pPr>
+        <w:pStyle w:val="ListParagraph"/>
+        <w:numPr>
+          <w:ilvl w:val="3"/>
+          <w:numId w:val="12"/>
+        </w:numPr>
+        <w:jc w:val="both"/>
+      </w:pPr>
+      <w:r>
+        <w:t>Only using data from countries classified as ‘low income’</w:t>
+      </w:r>
+    </w:p>
+    <w:p>
+      <w:pPr>
+        <w:pStyle w:val="ListParagraph"/>
+        <w:numPr>
+          <w:ilvl w:val="3"/>
+          <w:numId w:val="12"/>
+        </w:numPr>
+        <w:jc w:val="both"/>
+      </w:pPr>
+      <w:r>
+        <w:t>Only using data from countries classified as ‘high income’</w:t>
+      </w:r>
+    </w:p>
+    <w:p>
+      <w:pPr>
+        <w:pStyle w:val="ListParagraph"/>
+        <w:numPr>
+          <w:ilvl w:val="1"/>
+          <w:numId w:val="12"/>
+        </w:numPr>
+        <w:jc w:val="both"/>
+      </w:pPr>
+      <w:r>
+        <w:t>Split by year:</w:t>
+      </w:r>
+    </w:p>
+    <w:p>
+      <w:pPr>
+        <w:pStyle w:val="ListParagraph"/>
+        <w:numPr>
+          <w:ilvl w:val="2"/>
+          <w:numId w:val="12"/>
+        </w:numPr>
+        <w:jc w:val="both"/>
+      </w:pPr>
+      <w:r>
+        <w:t>Only used years 2000-2015 for training</w:t>
+      </w:r>
+    </w:p>
+    <w:p>
+      <w:pPr>
+        <w:pStyle w:val="ListParagraph"/>
+        <w:numPr>
+          <w:ilvl w:val="1"/>
+          <w:numId w:val="12"/>
+        </w:numPr>
+        <w:jc w:val="both"/>
+      </w:pPr>
+      <w:r>
+        <w:rPr>
+          <w:shd w:val="clear" w:color="auto" w:fill="FFFF00"/>
+        </w:rPr>
+        <w:t>More explicitly,</w:t>
+      </w:r>
+      <w:r>
+        <w:t xml:space="preserve"> </w:t>
+      </w:r>
+      <w:r>
+        <w:t>I took the data for each cross-validation fold and applied the filters for the relevant sensitivity analysis</w:t>
+      </w:r>
+    </w:p>
+    <w:p>
+      <w:pPr>
+        <w:pStyle w:val="ListParagraph"/>
+        <w:numPr>
+          <w:ilvl w:val="2"/>
+          <w:numId w:val="12"/>
+        </w:numPr>
+        <w:jc w:val="both"/>
+      </w:pPr>
+      <w:r>
+        <w:t xml:space="preserve">This could mean that the cross-validation folds had varying amounts of data, </w:t>
+      </w:r>
+      <w:r>
+        <w:t xml:space="preserve">e.g. </w:t>
+      </w:r>
+    </w:p>
+    <w:p>
+      <w:pPr>
+        <w:pStyle w:val="ListParagraph"/>
+        <w:ind w:left="1440"/>
+        <w:jc w:val="both"/>
+      </w:pPr>
+      <w:r>
+        <w:drawing>
+          <wp:inline distT="0" distB="0" distL="0" distR="0" wp14:anchorId="4B56E6D8" wp14:editId="600BF823">
+            <wp:extent cx="2292934" cy="3015762"/>
+            <wp:effectExtent l="0" t="0" r="6350" b="0"/>
+            <wp:docPr id="1600365821" name="Picture 1"/>
+            <wp:cNvGraphicFramePr>
+              <a:graphicFrameLocks xmlns:a="http://schemas.openxmlformats.org/drawingml/2006/main" noChangeAspect="1"/>
+            </wp:cNvGraphicFramePr>
+            <a:graphic xmlns:a="http://schemas.openxmlformats.org/drawingml/2006/main">
+              <a:graphicData uri="http://schemas.openxmlformats.org/drawingml/2006/picture">
+                <pic:pic xmlns:pic="http://schemas.openxmlformats.org/drawingml/2006/picture">
+                  <pic:nvPicPr>
+                    <pic:cNvPr id="1600365821" name=""/>
+                    <pic:cNvPicPr/>
+                  </pic:nvPicPr>
+                  <pic:blipFill>
+                    <a:blip r:embed="rId27"/>
+                    <a:stretch>
+                      <a:fillRect/>
+                    </a:stretch>
+                  </pic:blipFill>
+                  <pic:spPr>
+                    <a:xfrm>
+                      <a:off x="0" y="0"/>
+                      <a:ext cx="2334922" cy="3070986"/>
+                    </a:xfrm>
+                    <a:prstGeom prst="rect">
+                      <a:avLst/>
+                    </a:prstGeom>
+                  </pic:spPr>
+                </pic:pic>
+              </a:graphicData>
+            </a:graphic>
+          </wp:inline>
+        </w:drawing>
+      </w:r>
+      <w:r>
+        <w:drawing>
+          <wp:inline distT="0" distB="0" distL="0" distR="0" wp14:anchorId="1EE57647" wp14:editId="36AD7FB9">
+            <wp:extent cx="2273300" cy="3042138"/>
+            <wp:effectExtent l="0" t="0" r="0" b="6350"/>
+            <wp:docPr id="589590237" name="Picture 1"/>
+            <wp:cNvGraphicFramePr>
+              <a:graphicFrameLocks xmlns:a="http://schemas.openxmlformats.org/drawingml/2006/main" noChangeAspect="1"/>
+            </wp:cNvGraphicFramePr>
+            <a:graphic xmlns:a="http://schemas.openxmlformats.org/drawingml/2006/main">
+              <a:graphicData uri="http://schemas.openxmlformats.org/drawingml/2006/picture">
+                <pic:pic xmlns:pic="http://schemas.openxmlformats.org/drawingml/2006/picture">
+                  <pic:nvPicPr>
+                    <pic:cNvPr id="589590237" name=""/>
+                    <pic:cNvPicPr/>
+                  </pic:nvPicPr>
+                  <pic:blipFill>
+                    <a:blip r:embed="rId28"/>
+                    <a:stretch>
+                      <a:fillRect/>
+                    </a:stretch>
+                  </pic:blipFill>
+                  <pic:spPr>
+                    <a:xfrm>
+                      <a:off x="0" y="0"/>
+                      <a:ext cx="2325494" cy="3111984"/>
+                    </a:xfrm>
+                    <a:prstGeom prst="rect">
+                      <a:avLst/>
+                    </a:prstGeom>
+                  </pic:spPr>
+                </pic:pic>
+              </a:graphicData>
+            </a:graphic>
+          </wp:inline>
+        </w:drawing>
+      </w:r>
+    </w:p>
+    <w:p>
+      <w:pPr>
+        <w:pStyle w:val="ListParagraph"/>
+        <w:ind w:left="1440"/>
+        <w:jc w:val="both"/>
+      </w:pPr>
+    </w:p>
+    <w:p>
+      <w:pPr>
+        <w:pStyle w:val="ListParagraph"/>
+        <w:numPr>
+          <w:ilvl w:val="0"/>
+          <w:numId w:val="12"/>
+        </w:numPr>
+        <w:jc w:val="both"/>
+      </w:pPr>
+      <w:r>
+        <w:t>I then used these base estimators to predict the MMR value for all training data (all income levels and years in the training data regardless of sensitivity analysis).</w:t>
+      </w:r>
+    </w:p>
+    <w:p>
+      <w:pPr>
+        <w:pStyle w:val="ListParagraph"/>
+        <w:numPr>
+          <w:ilvl w:val="0"/>
+          <w:numId w:val="12"/>
+        </w:numPr>
+        <w:jc w:val="both"/>
+      </w:pPr>
+      <w:r>
+        <w:t xml:space="preserve">These predictions were used to train the </w:t>
+      </w:r>
+      <w:proofErr w:type="gramStart"/>
+      <w:r>
+        <w:t>ensemble based</w:t>
+      </w:r>
+      <w:proofErr w:type="gramEnd"/>
+      <w:r>
+        <w:t xml:space="preserve"> methods. </w:t>
+      </w:r>
+    </w:p>
+    <w:p>
+      <w:pPr>
+        <w:pStyle w:val="ListParagraph"/>
+        <w:numPr>
+          <w:ilvl w:val="0"/>
+          <w:numId w:val="12"/>
+        </w:numPr>
+        <w:jc w:val="both"/>
+      </w:pPr>
+      <w:r>
+        <w:t xml:space="preserve">All </w:t>
+      </w:r>
+      <w:proofErr w:type="gramStart"/>
+      <w:r>
+        <w:t>ensemble based</w:t>
+      </w:r>
+      <w:proofErr w:type="gramEnd"/>
+      <w:r>
+        <w:t xml:space="preserve"> models were then used to predict the MMR values from all testing data (all income levels and years)</w:t>
+      </w:r>
+    </w:p>
+    <w:p>
+      <w:pPr>
+        <w:jc w:val="both"/>
+      </w:pPr>
+    </w:p>
+    <w:p>
+      <w:pPr>
+        <w:jc w:val="both"/>
+      </w:pPr>
+      <w:r>
+        <w:rPr>
+          <w:color w:val="EE0000"/>
+        </w:rPr>
+        <w:t>Is this the correct procedure?</w:t>
+      </w:r>
+      <w:r>
+        <w:t xml:space="preserve"> </w:t>
+      </w:r>
+    </w:p>
+    <w:p>
+      <w:pPr>
+        <w:jc w:val="both"/>
+      </w:pPr>
+    </w:p>
+    <w:p>
+      <w:pPr>
+        <w:jc w:val="both"/>
+      </w:pPr>
+      <w:r>
+        <w:rPr>
+          <w:i/>
+          <w:iCs/>
+        </w:rPr>
+        <w:t>Split by Country</w:t>
+      </w:r>
+    </w:p>
+    <w:p>
+      <w:pPr>
+        <w:pStyle w:val="ListParagraph"/>
+        <w:numPr>
+          <w:ilvl w:val="0"/>
+          <w:numId w:val="1"/>
+        </w:numPr>
+        <w:jc w:val="both"/>
+      </w:pPr>
+      <w:r>
+        <w:t xml:space="preserve">Generally, the models trained solely on the </w:t>
+      </w:r>
+      <w:r>
+        <w:t>low-income</w:t>
+      </w:r>
+      <w:r>
+        <w:t xml:space="preserve"> dataset had larger error (potentially due to the drastically smaller dataset size</w:t>
+      </w:r>
+    </w:p>
+    <w:p>
+      <w:pPr>
+        <w:pStyle w:val="ListParagraph"/>
+        <w:numPr>
+          <w:ilvl w:val="0"/>
+          <w:numId w:val="1"/>
+        </w:numPr>
+        <w:jc w:val="both"/>
+      </w:pPr>
+      <w:r>
+        <w:t xml:space="preserve">Sensitivity analysis had the largest effect on the </w:t>
+      </w:r>
+      <w:r>
+        <w:t>voting-based</w:t>
+      </w:r>
+      <w:r>
+        <w:t xml:space="preserve"> ensemble model.</w:t>
+      </w:r>
+    </w:p>
+    <w:p>
+      <w:pPr>
+        <w:pStyle w:val="ListParagraph"/>
+        <w:numPr>
+          <w:ilvl w:val="0"/>
+          <w:numId w:val="1"/>
+        </w:numPr>
+        <w:jc w:val="both"/>
+      </w:pPr>
+      <w:r>
+        <w:t xml:space="preserve">Depending on the model, there was higher performance on the full or high income only dataset. </w:t>
+      </w:r>
+    </w:p>
+    <w:p>
+      <w:pPr>
+        <w:pStyle w:val="ListParagraph"/>
+        <w:numPr>
+          <w:ilvl w:val="1"/>
+          <w:numId w:val="1"/>
+        </w:numPr>
+        <w:jc w:val="both"/>
+      </w:pPr>
+      <w:r>
+        <w:t xml:space="preserve">Potentially, this was due to there being more data from the high-income dataset, allowing the models to capture its patterns more effectively. </w:t>
+      </w:r>
+    </w:p>
+    <w:p>
+      <w:pPr>
+        <w:pStyle w:val="ListParagraph"/>
+        <w:numPr>
+          <w:ilvl w:val="1"/>
+          <w:numId w:val="1"/>
+        </w:numPr>
+        <w:jc w:val="both"/>
+      </w:pPr>
+      <w:r>
+        <w:t xml:space="preserve">Additionally, with only the high-income dataset, there may have been less ‘noise’ from countries with different patterns that the model then needed to try and learn.  </w:t>
+      </w:r>
+    </w:p>
+    <w:p>
+      <w:pPr>
+        <w:pStyle w:val="ListParagraph"/>
+        <w:numPr>
+          <w:ilvl w:val="0"/>
+          <w:numId w:val="1"/>
+        </w:numPr>
+        <w:jc w:val="both"/>
+      </w:pPr>
+      <w:r>
+        <w:t>The sensitivity analyses appear to have the smallest effect on the Random Forest and MLP models.</w:t>
+      </w:r>
+    </w:p>
+    <w:p>
+      <w:pPr>
+        <w:pStyle w:val="ListParagraph"/>
+        <w:jc w:val="both"/>
+      </w:pPr>
+    </w:p>
+    <w:p>
+      <w:pPr>
+        <w:jc w:val="center"/>
+      </w:pPr>
+      <w:r>
+        <w:drawing>
+          <wp:inline distT="0" distB="0" distL="0" distR="0" wp14:anchorId="07587C61" wp14:editId="1E3F5B12">
+            <wp:extent cx="4106008" cy="1460258"/>
+            <wp:effectExtent l="0" t="0" r="0" b="635"/>
+            <wp:docPr id="1822478073" name="Picture 1" descr="A table with numbers and text&#10;&#10;AI-generated content may be incorrect."/>
+            <wp:cNvGraphicFramePr>
+              <a:graphicFrameLocks xmlns:a="http://schemas.openxmlformats.org/drawingml/2006/main" noChangeAspect="1"/>
+            </wp:cNvGraphicFramePr>
+            <a:graphic xmlns:a="http://schemas.openxmlformats.org/drawingml/2006/main">
+              <a:graphicData uri="http://schemas.openxmlformats.org/drawingml/2006/picture">
+                <pic:pic xmlns:pic="http://schemas.openxmlformats.org/drawingml/2006/picture">
+                  <pic:nvPicPr>
+                    <pic:cNvPr id="1822478073" name="Picture 1" descr="A table with numbers and text&#10;&#10;AI-generated content may be incorrect."/>
+                    <pic:cNvPicPr/>
+                  </pic:nvPicPr>
+                  <pic:blipFill>
+                    <a:blip r:embed="rId29"/>
+                    <a:stretch>
+                      <a:fillRect/>
+                    </a:stretch>
+                  </pic:blipFill>
+                  <pic:spPr>
+                    <a:xfrm>
+                      <a:off x="0" y="0"/>
+                      <a:ext cx="4171339" cy="1483492"/>
+                    </a:xfrm>
+                    <a:prstGeom prst="rect">
+                      <a:avLst/>
+                    </a:prstGeom>
+                  </pic:spPr>
+                </pic:pic>
+              </a:graphicData>
+            </a:graphic>
+          </wp:inline>
+        </w:drawing>
+      </w:r>
+    </w:p>
+    <w:p>
+      <w:pPr>
+        <w:jc w:val="both"/>
+      </w:pPr>
+      <w:r>
+        <w:drawing>
+          <wp:inline distT="0" distB="0" distL="0" distR="0" wp14:anchorId="5404317C" wp14:editId="7B9D87C8">
+            <wp:extent cx="5731510" cy="2846705"/>
+            <wp:effectExtent l="0" t="0" r="0" b="0"/>
+            <wp:docPr id="1540683701" name="Picture 1" descr="A graph of different colored bars&#10;&#10;AI-generated content may be incorrect."/>
+            <wp:cNvGraphicFramePr>
+              <a:graphicFrameLocks xmlns:a="http://schemas.openxmlformats.org/drawingml/2006/main" noChangeAspect="1"/>
+            </wp:cNvGraphicFramePr>
+            <a:graphic xmlns:a="http://schemas.openxmlformats.org/drawingml/2006/main">
+              <a:graphicData uri="http://schemas.openxmlformats.org/drawingml/2006/picture">
+                <pic:pic xmlns:pic="http://schemas.openxmlformats.org/drawingml/2006/picture">
+                  <pic:nvPicPr>
+                    <pic:cNvPr id="1540683701" name="Picture 1" descr="A graph of different colored bars&#10;&#10;AI-generated content may be incorrect."/>
+                    <pic:cNvPicPr/>
+                  </pic:nvPicPr>
+                  <pic:blipFill>
+                    <a:blip r:embed="rId30"/>
+                    <a:stretch>
+                      <a:fillRect/>
+                    </a:stretch>
+                  </pic:blipFill>
+                  <pic:spPr>
+                    <a:xfrm>
+                      <a:off x="0" y="0"/>
+                      <a:ext cx="5731510" cy="2846705"/>
+                    </a:xfrm>
+                    <a:prstGeom prst="rect">
+                      <a:avLst/>
+                    </a:prstGeom>
+                  </pic:spPr>
+                </pic:pic>
+              </a:graphicData>
+            </a:graphic>
+          </wp:inline>
+        </w:drawing>
+      </w:r>
+      <w:r>
+        <w:rPr>
+          <w:noProof/>
+          <w14:ligatures w14:val="standardContextual"/>
+        </w:rPr>
+        <w:t xml:space="preserve"> </w:t>
+      </w:r>
+      <w:r>
+        <w:drawing>
+          <wp:inline distT="0" distB="0" distL="0" distR="0" wp14:anchorId="792D669E" wp14:editId="31B20EFD">
+            <wp:extent cx="5731510" cy="2846705"/>
+            <wp:effectExtent l="0" t="0" r="0" b="0"/>
+            <wp:docPr id="189553864" name="Picture 1" descr="A graph with different colored squares&#10;&#10;AI-generated content may be incorrect."/>
+            <wp:cNvGraphicFramePr>
+              <a:graphicFrameLocks xmlns:a="http://schemas.openxmlformats.org/drawingml/2006/main" noChangeAspect="1"/>
+            </wp:cNvGraphicFramePr>
+            <a:graphic xmlns:a="http://schemas.openxmlformats.org/drawingml/2006/main">
+              <a:graphicData uri="http://schemas.openxmlformats.org/drawingml/2006/picture">
+                <pic:pic xmlns:pic="http://schemas.openxmlformats.org/drawingml/2006/picture">
+                  <pic:nvPicPr>
+                    <pic:cNvPr id="189553864" name="Picture 1" descr="A graph with different colored squares&#10;&#10;AI-generated content may be incorrect."/>
+                    <pic:cNvPicPr/>
+                  </pic:nvPicPr>
+                  <pic:blipFill>
+                    <a:blip r:embed="rId31"/>
+                    <a:stretch>
+                      <a:fillRect/>
+                    </a:stretch>
+                  </pic:blipFill>
+                  <pic:spPr>
+                    <a:xfrm>
+                      <a:off x="0" y="0"/>
+                      <a:ext cx="5731510" cy="2846705"/>
+                    </a:xfrm>
+                    <a:prstGeom prst="rect">
+                      <a:avLst/>
+                    </a:prstGeom>
+                  </pic:spPr>
+                </pic:pic>
+              </a:graphicData>
+            </a:graphic>
+          </wp:inline>
+        </w:drawing>
+      </w:r>
+      <w:r>
+        <w:rPr>
+          <w:noProof/>
+          <w14:ligatures w14:val="standardContextual"/>
+        </w:rPr>
+        <w:t xml:space="preserve"> </w:t>
+      </w:r>
+      <w:r>
+        <w:rPr>
+          <w:noProof/>
+          <w14:ligatures w14:val="standardContextual"/>
+        </w:rPr>
+        <w:drawing>
+          <wp:inline distT="0" distB="0" distL="0" distR="0" wp14:anchorId="713AC9B4" wp14:editId="131A8457">
+            <wp:extent cx="5731510" cy="2846705"/>
+            <wp:effectExtent l="0" t="0" r="0" b="0"/>
+            <wp:docPr id="2046709066" name="Picture 1" descr="A white screen with a white background&#10;&#10;AI-generated content may be incorrect."/>
+            <wp:cNvGraphicFramePr>
+              <a:graphicFrameLocks xmlns:a="http://schemas.openxmlformats.org/drawingml/2006/main" noChangeAspect="1"/>
+            </wp:cNvGraphicFramePr>
+            <a:graphic xmlns:a="http://schemas.openxmlformats.org/drawingml/2006/main">
+              <a:graphicData uri="http://schemas.openxmlformats.org/drawingml/2006/picture">
+                <pic:pic xmlns:pic="http://schemas.openxmlformats.org/drawingml/2006/picture">
+                  <pic:nvPicPr>
+                    <pic:cNvPr id="2046709066" name="Picture 1" descr="A white screen with a white background&#10;&#10;AI-generated content may be incorrect."/>
+                    <pic:cNvPicPr/>
+                  </pic:nvPicPr>
+                  <pic:blipFill>
+                    <a:blip r:embed="rId32"/>
+                    <a:stretch>
+                      <a:fillRect/>
+                    </a:stretch>
+                  </pic:blipFill>
+                  <pic:spPr>
+                    <a:xfrm>
+                      <a:off x="0" y="0"/>
+                      <a:ext cx="5731510" cy="2846705"/>
+                    </a:xfrm>
+                    <a:prstGeom prst="rect">
+                      <a:avLst/>
+                    </a:prstGeom>
+                  </pic:spPr>
+                </pic:pic>
+              </a:graphicData>
+            </a:graphic>
+          </wp:inline>
+        </w:drawing>
+      </w:r>
+      <w:r>
+        <w:rPr>
+          <w:noProof/>
+          <w14:ligatures w14:val="standardContextual"/>
+        </w:rPr>
+        <w:t xml:space="preserve"> </w:t>
+      </w:r>
+      <w:r>
+        <w:rPr>
+          <w:noProof/>
+          <w14:ligatures w14:val="standardContextual"/>
+        </w:rPr>
+        <w:drawing>
+          <wp:inline distT="0" distB="0" distL="0" distR="0" wp14:anchorId="3BD5200B" wp14:editId="19CEF907">
+            <wp:extent cx="5731510" cy="2846705"/>
+            <wp:effectExtent l="0" t="0" r="0" b="0"/>
+            <wp:docPr id="1121321240" name="Picture 1" descr="A graph of different colored bars&#10;&#10;AI-generated content may be incorrect."/>
+            <wp:cNvGraphicFramePr>
+              <a:graphicFrameLocks xmlns:a="http://schemas.openxmlformats.org/drawingml/2006/main" noChangeAspect="1"/>
+            </wp:cNvGraphicFramePr>
+            <a:graphic xmlns:a="http://schemas.openxmlformats.org/drawingml/2006/main">
+              <a:graphicData uri="http://schemas.openxmlformats.org/drawingml/2006/picture">
+                <pic:pic xmlns:pic="http://schemas.openxmlformats.org/drawingml/2006/picture">
+                  <pic:nvPicPr>
+                    <pic:cNvPr id="1121321240" name="Picture 1" descr="A graph of different colored bars&#10;&#10;AI-generated content may be incorrect."/>
+                    <pic:cNvPicPr/>
+                  </pic:nvPicPr>
+                  <pic:blipFill>
+                    <a:blip r:embed="rId33"/>
+                    <a:stretch>
+                      <a:fillRect/>
+                    </a:stretch>
+                  </pic:blipFill>
+                  <pic:spPr>
+                    <a:xfrm>
+                      <a:off x="0" y="0"/>
+                      <a:ext cx="5731510" cy="2846705"/>
+                    </a:xfrm>
+                    <a:prstGeom prst="rect">
+                      <a:avLst/>
+                    </a:prstGeom>
+                  </pic:spPr>
+                </pic:pic>
+              </a:graphicData>
+            </a:graphic>
+          </wp:inline>
+        </w:drawing>
+      </w:r>
+      <w:r>
+        <w:rPr>
+          <w:noProof/>
+          <w14:ligatures w14:val="standardContextual"/>
+        </w:rPr>
+        <w:t xml:space="preserve"> </w:t>
+      </w:r>
+      <w:r>
+        <w:rPr>
+          <w:noProof/>
+          <w14:ligatures w14:val="standardContextual"/>
+        </w:rPr>
+        <w:drawing>
+          <wp:inline distT="0" distB="0" distL="0" distR="0" wp14:anchorId="604B2412" wp14:editId="661F7C11">
+            <wp:extent cx="5731510" cy="2846705"/>
+            <wp:effectExtent l="0" t="0" r="0" b="0"/>
+            <wp:docPr id="135493399" name="Picture 1"/>
+            <wp:cNvGraphicFramePr>
+              <a:graphicFrameLocks xmlns:a="http://schemas.openxmlformats.org/drawingml/2006/main" noChangeAspect="1"/>
+            </wp:cNvGraphicFramePr>
+            <a:graphic xmlns:a="http://schemas.openxmlformats.org/drawingml/2006/main">
+              <a:graphicData uri="http://schemas.openxmlformats.org/drawingml/2006/picture">
+                <pic:pic xmlns:pic="http://schemas.openxmlformats.org/drawingml/2006/picture">
+                  <pic:nvPicPr>
+                    <pic:cNvPr id="135493399" name=""/>
+                    <pic:cNvPicPr/>
+                  </pic:nvPicPr>
+                  <pic:blipFill>
+                    <a:blip r:embed="rId34"/>
+                    <a:stretch>
+                      <a:fillRect/>
+                    </a:stretch>
+                  </pic:blipFill>
+                  <pic:spPr>
+                    <a:xfrm>
+                      <a:off x="0" y="0"/>
+                      <a:ext cx="5731510" cy="2846705"/>
+                    </a:xfrm>
+                    <a:prstGeom prst="rect">
+                      <a:avLst/>
+                    </a:prstGeom>
+                  </pic:spPr>
+                </pic:pic>
+              </a:graphicData>
+            </a:graphic>
+          </wp:inline>
+        </w:drawing>
+      </w:r>
+    </w:p>
+    <w:p>
+      <w:pPr>
+        <w:jc w:val="both"/>
+      </w:pPr>
+    </w:p>
+    <w:p>
+      <w:pPr>
+        <w:jc w:val="both"/>
+      </w:pPr>
+      <w:r>
+        <w:rPr>
+          <w:i/>
+          <w:iCs/>
+        </w:rPr>
+        <w:t>Split by Year</w:t>
+      </w:r>
+    </w:p>
+    <w:p>
+      <w:pPr>
+        <w:jc w:val="both"/>
+      </w:pPr>
+    </w:p>
+    <w:p>
+      <w:pPr>
+        <w:pStyle w:val="ListParagraph"/>
+        <w:numPr>
+          <w:ilvl w:val="0"/>
+          <w:numId w:val="1"/>
+        </w:numPr>
+        <w:jc w:val="both"/>
+      </w:pPr>
+      <w:r>
+        <w:t xml:space="preserve">Other than for the linear </w:t>
+      </w:r>
+      <w:proofErr w:type="gramStart"/>
+      <w:r>
+        <w:t>regression based</w:t>
+      </w:r>
+      <w:proofErr w:type="gramEnd"/>
+      <w:r>
+        <w:t xml:space="preserve"> ensemble model, the sensitivity analysis (restricting training data to 2000-2015) made little difference to the relative error and MAE metrics. </w:t>
+      </w:r>
+    </w:p>
+    <w:p>
+      <w:pPr>
+        <w:pStyle w:val="ListParagraph"/>
+        <w:numPr>
+          <w:ilvl w:val="1"/>
+          <w:numId w:val="1"/>
+        </w:numPr>
+        <w:jc w:val="both"/>
+      </w:pPr>
+      <w:r>
+        <w:t>For these metrics, some models trained on this restricted training dataset produced better results.</w:t>
+      </w:r>
+    </w:p>
+    <w:p>
+      <w:pPr>
+        <w:pStyle w:val="ListParagraph"/>
+        <w:numPr>
+          <w:ilvl w:val="1"/>
+          <w:numId w:val="1"/>
+        </w:numPr>
+        <w:jc w:val="both"/>
+      </w:pPr>
+      <w:r>
+        <w:t>Potentially because the testing set challenged the models to predict MMR values from 2015-2018, closer to the training set which now includes less ‘noise’ and irrelevant patterns from earlier years which may no longer be relevant due to institutional changes in maternal health management and healthcare systems.</w:t>
+      </w:r>
+    </w:p>
+    <w:p>
+      <w:pPr>
+        <w:pStyle w:val="ListParagraph"/>
+        <w:numPr>
+          <w:ilvl w:val="0"/>
+          <w:numId w:val="1"/>
+        </w:numPr>
+        <w:jc w:val="both"/>
+      </w:pPr>
+      <w:r>
+        <w:t>For MSE, the restricted training set always performed notably worse.</w:t>
+      </w:r>
+    </w:p>
+    <w:p>
+      <w:pPr>
+        <w:pStyle w:val="ListParagraph"/>
+        <w:numPr>
+          <w:ilvl w:val="0"/>
+          <w:numId w:val="1"/>
+        </w:numPr>
+        <w:jc w:val="both"/>
+      </w:pPr>
+      <w:r>
+        <w:t xml:space="preserve">The restriction appeared to have the largest effects on the MLP and linear regression ensemble models. </w:t>
+      </w:r>
+    </w:p>
+    <w:p>
+      <w:pPr>
+        <w:jc w:val="both"/>
+      </w:pPr>
+      <w:r>
+        <w:drawing>
+          <wp:inline distT="0" distB="0" distL="0" distR="0" wp14:anchorId="4B361F84" wp14:editId="7B1DA5C3">
+            <wp:extent cx="5731510" cy="2846705"/>
+            <wp:effectExtent l="0" t="0" r="0" b="0"/>
+            <wp:docPr id="1647535241" name="Picture 1" descr="A graph of different colored bars&#10;&#10;AI-generated content may be incorrect."/>
+            <wp:cNvGraphicFramePr>
+              <a:graphicFrameLocks xmlns:a="http://schemas.openxmlformats.org/drawingml/2006/main" noChangeAspect="1"/>
+            </wp:cNvGraphicFramePr>
+            <a:graphic xmlns:a="http://schemas.openxmlformats.org/drawingml/2006/main">
+              <a:graphicData uri="http://schemas.openxmlformats.org/drawingml/2006/picture">
+                <pic:pic xmlns:pic="http://schemas.openxmlformats.org/drawingml/2006/picture">
+                  <pic:nvPicPr>
+                    <pic:cNvPr id="1647535241" name="Picture 1" descr="A graph of different colored bars&#10;&#10;AI-generated content may be incorrect."/>
+                    <pic:cNvPicPr/>
+                  </pic:nvPicPr>
+                  <pic:blipFill>
+                    <a:blip r:embed="rId35"/>
+                    <a:stretch>
+                      <a:fillRect/>
+                    </a:stretch>
+                  </pic:blipFill>
+                  <pic:spPr>
+                    <a:xfrm>
+                      <a:off x="0" y="0"/>
+                      <a:ext cx="5731510" cy="2846705"/>
+                    </a:xfrm>
+                    <a:prstGeom prst="rect">
+                      <a:avLst/>
+                    </a:prstGeom>
+                  </pic:spPr>
+                </pic:pic>
+              </a:graphicData>
+            </a:graphic>
+          </wp:inline>
+        </w:drawing>
+      </w:r>
+      <w:r>
+        <w:rPr>
+          <w:noProof/>
+          <w14:ligatures w14:val="standardContextual"/>
+        </w:rPr>
+        <w:t xml:space="preserve"> </w:t>
+      </w:r>
+      <w:r>
+        <w:drawing>
+          <wp:inline distT="0" distB="0" distL="0" distR="0" wp14:anchorId="42692EF7" wp14:editId="7406B107">
+            <wp:extent cx="5731510" cy="2846705"/>
+            <wp:effectExtent l="0" t="0" r="0" b="0"/>
+            <wp:docPr id="1341871428" name="Picture 1" descr="A graph of different colored bars&#10;&#10;AI-generated content may be incorrect."/>
+            <wp:cNvGraphicFramePr>
+              <a:graphicFrameLocks xmlns:a="http://schemas.openxmlformats.org/drawingml/2006/main" noChangeAspect="1"/>
+            </wp:cNvGraphicFramePr>
+            <a:graphic xmlns:a="http://schemas.openxmlformats.org/drawingml/2006/main">
+              <a:graphicData uri="http://schemas.openxmlformats.org/drawingml/2006/picture">
+                <pic:pic xmlns:pic="http://schemas.openxmlformats.org/drawingml/2006/picture">
+                  <pic:nvPicPr>
+                    <pic:cNvPr id="1341871428" name="Picture 1" descr="A graph of different colored bars&#10;&#10;AI-generated content may be incorrect."/>
+                    <pic:cNvPicPr/>
+                  </pic:nvPicPr>
+                  <pic:blipFill>
+                    <a:blip r:embed="rId36"/>
+                    <a:stretch>
+                      <a:fillRect/>
+                    </a:stretch>
+                  </pic:blipFill>
+                  <pic:spPr>
+                    <a:xfrm>
+                      <a:off x="0" y="0"/>
+                      <a:ext cx="5731510" cy="2846705"/>
+                    </a:xfrm>
+                    <a:prstGeom prst="rect">
+                      <a:avLst/>
+                    </a:prstGeom>
+                  </pic:spPr>
+                </pic:pic>
+              </a:graphicData>
+            </a:graphic>
+          </wp:inline>
+        </w:drawing>
+      </w:r>
+      <w:r>
+        <w:rPr>
+          <w:noProof/>
+          <w14:ligatures w14:val="standardContextual"/>
+        </w:rPr>
+        <w:t xml:space="preserve"> </w:t>
+      </w:r>
+      <w:r>
+        <w:rPr>
+          <w:noProof/>
+          <w14:ligatures w14:val="standardContextual"/>
+        </w:rPr>
+        <w:drawing>
+          <wp:inline distT="0" distB="0" distL="0" distR="0" wp14:anchorId="4FA75EC6" wp14:editId="7F5FCAB6">
+            <wp:extent cx="5731510" cy="2846705"/>
+            <wp:effectExtent l="0" t="0" r="0" b="0"/>
+            <wp:docPr id="582751894" name="Picture 1" descr="A graph of different colored bars&#10;&#10;AI-generated content may be incorrect."/>
+            <wp:cNvGraphicFramePr>
+              <a:graphicFrameLocks xmlns:a="http://schemas.openxmlformats.org/drawingml/2006/main" noChangeAspect="1"/>
+            </wp:cNvGraphicFramePr>
+            <a:graphic xmlns:a="http://schemas.openxmlformats.org/drawingml/2006/main">
+              <a:graphicData uri="http://schemas.openxmlformats.org/drawingml/2006/picture">
+                <pic:pic xmlns:pic="http://schemas.openxmlformats.org/drawingml/2006/picture">
+                  <pic:nvPicPr>
+                    <pic:cNvPr id="582751894" name="Picture 1" descr="A graph of different colored bars&#10;&#10;AI-generated content may be incorrect."/>
+                    <pic:cNvPicPr/>
+                  </pic:nvPicPr>
+                  <pic:blipFill>
+                    <a:blip r:embed="rId37"/>
+                    <a:stretch>
+                      <a:fillRect/>
+                    </a:stretch>
+                  </pic:blipFill>
+                  <pic:spPr>
+                    <a:xfrm>
+                      <a:off x="0" y="0"/>
+                      <a:ext cx="5731510" cy="2846705"/>
+                    </a:xfrm>
+                    <a:prstGeom prst="rect">
+                      <a:avLst/>
+                    </a:prstGeom>
+                  </pic:spPr>
+                </pic:pic>
+              </a:graphicData>
+            </a:graphic>
+          </wp:inline>
+        </w:drawing>
+      </w:r>
+      <w:r>
+        <w:rPr>
+          <w:noProof/>
+          <w14:ligatures w14:val="standardContextual"/>
+        </w:rPr>
+        <w:t xml:space="preserve"> </w:t>
+      </w:r>
+      <w:r>
+        <w:rPr>
+          <w:noProof/>
+          <w14:ligatures w14:val="standardContextual"/>
+        </w:rPr>
+        <w:drawing>
+          <wp:inline distT="0" distB="0" distL="0" distR="0" wp14:anchorId="2DB52E3A" wp14:editId="212D9245">
+            <wp:extent cx="5731510" cy="2846705"/>
+            <wp:effectExtent l="0" t="0" r="0" b="0"/>
+            <wp:docPr id="968892992" name="Picture 1"/>
+            <wp:cNvGraphicFramePr>
+              <a:graphicFrameLocks xmlns:a="http://schemas.openxmlformats.org/drawingml/2006/main" noChangeAspect="1"/>
+            </wp:cNvGraphicFramePr>
+            <a:graphic xmlns:a="http://schemas.openxmlformats.org/drawingml/2006/main">
+              <a:graphicData uri="http://schemas.openxmlformats.org/drawingml/2006/picture">
+                <pic:pic xmlns:pic="http://schemas.openxmlformats.org/drawingml/2006/picture">
+                  <pic:nvPicPr>
+                    <pic:cNvPr id="968892992" name=""/>
+                    <pic:cNvPicPr/>
+                  </pic:nvPicPr>
+                  <pic:blipFill>
+                    <a:blip r:embed="rId38"/>
+                    <a:stretch>
+                      <a:fillRect/>
+                    </a:stretch>
+                  </pic:blipFill>
+                  <pic:spPr>
+                    <a:xfrm>
+                      <a:off x="0" y="0"/>
+                      <a:ext cx="5731510" cy="2846705"/>
+                    </a:xfrm>
+                    <a:prstGeom prst="rect">
+                      <a:avLst/>
+                    </a:prstGeom>
+                  </pic:spPr>
+                </pic:pic>
+              </a:graphicData>
+            </a:graphic>
+          </wp:inline>
+        </w:drawing>
+      </w:r>
+      <w:r>
+        <w:rPr>
+          <w:noProof/>
+          <w14:ligatures w14:val="standardContextual"/>
+        </w:rPr>
+        <w:t xml:space="preserve"> </w:t>
+      </w:r>
+      <w:r>
+        <w:rPr>
+          <w:noProof/>
+          <w14:ligatures w14:val="standardContextual"/>
+        </w:rPr>
+        <w:drawing>
+          <wp:inline distT="0" distB="0" distL="0" distR="0" wp14:anchorId="3B467B8A" wp14:editId="5AB924BF">
+            <wp:extent cx="5731510" cy="2846705"/>
+            <wp:effectExtent l="0" t="0" r="0" b="0"/>
+            <wp:docPr id="79658760" name="Picture 1" descr="A graph of different colored bars&#10;&#10;AI-generated content may be incorrect."/>
+            <wp:cNvGraphicFramePr>
+              <a:graphicFrameLocks xmlns:a="http://schemas.openxmlformats.org/drawingml/2006/main" noChangeAspect="1"/>
+            </wp:cNvGraphicFramePr>
+            <a:graphic xmlns:a="http://schemas.openxmlformats.org/drawingml/2006/main">
+              <a:graphicData uri="http://schemas.openxmlformats.org/drawingml/2006/picture">
+                <pic:pic xmlns:pic="http://schemas.openxmlformats.org/drawingml/2006/picture">
+                  <pic:nvPicPr>
+                    <pic:cNvPr id="79658760" name="Picture 1" descr="A graph of different colored bars&#10;&#10;AI-generated content may be incorrect."/>
+                    <pic:cNvPicPr/>
+                  </pic:nvPicPr>
+                  <pic:blipFill>
+                    <a:blip r:embed="rId39"/>
+                    <a:stretch>
+                      <a:fillRect/>
+                    </a:stretch>
+                  </pic:blipFill>
+                  <pic:spPr>
+                    <a:xfrm>
+                      <a:off x="0" y="0"/>
+                      <a:ext cx="5731510" cy="2846705"/>
+                    </a:xfrm>
+                    <a:prstGeom prst="rect">
+                      <a:avLst/>
+                    </a:prstGeom>
+                  </pic:spPr>
+                </pic:pic>
+              </a:graphicData>
+            </a:graphic>
+          </wp:inline>
+        </w:drawing>
+      </w:r>
+    </w:p>
+    <w:p>
+      <w:pPr>
+        <w:rPr>
+          <w:b/>
+          <w:bCs/>
+        </w:rPr>
+      </w:pPr>
+    </w:p>
+    <w:p>
+      <w:pPr>
+        <w:rPr>
+          <w:b/>
+          <w:bCs/>
+        </w:rPr>
+      </w:pPr>
+      <w:r>
+        <w:rPr>
+          <w:b/>
+          <w:bCs/>
+        </w:rPr>
+        <w:t>Questions about</w:t>
+      </w:r>
+      <w:r>
+        <w:rPr>
+          <w:b/>
+          <w:bCs/>
+        </w:rPr>
+        <w:t>, and results from, t</w:t>
+      </w:r>
+      <w:r>
+        <w:rPr>
+          <w:b/>
+          <w:bCs/>
+        </w:rPr>
+        <w:t>asks assigned during our previous meeting</w:t>
+      </w:r>
+    </w:p>
+    <w:p>
+      <w:pPr>
+        <w:rPr>
+          <w:b/>
+          <w:bCs/>
+        </w:rPr>
+      </w:pPr>
+    </w:p>
+    <w:p>
+      <w:pPr>
+        <w:rPr>
+          <w:u w:val="single"/>
+        </w:rPr>
+      </w:pPr>
+      <w:r>
+        <w:rPr>
+          <w:u w:val="single"/>
+        </w:rPr>
+        <w:t>Pairwise correlation analysis between features</w:t>
+      </w:r>
+    </w:p>
+    <w:p>
+      <w:r>
+        <w:t xml:space="preserve">Last week we discussed how I should explore the </w:t>
+      </w:r>
+      <w:r>
+        <w:t xml:space="preserve">pairwise correlation </w:t>
+      </w:r>
+      <w:r>
+        <w:t>between</w:t>
+      </w:r>
+      <w:r>
+        <w:t xml:space="preserve"> features</w:t>
+      </w:r>
+      <w:r>
+        <w:t>, potentially dropping unnecessary features (i.e. take a highly correlated pair and drop the feature with more missing data).</w:t>
+      </w:r>
+    </w:p>
+    <w:p/>
+    <w:p>
+      <w:r>
+        <w:rPr>
+          <w:i/>
+          <w:iCs/>
+        </w:rPr>
+        <w:t>Results of exploratory analysis</w:t>
+      </w:r>
+      <w:r>
+        <w:t>:</w:t>
+      </w:r>
+    </w:p>
+    <w:p/>
+    <w:p>
+      <w:pPr>
+        <w:pStyle w:val="ListParagraph"/>
+        <w:numPr>
+          <w:ilvl w:val="0"/>
+          <w:numId w:val="1"/>
+        </w:numPr>
         <w:rPr>
           <w:rFonts w:ascii="Arial" w:hAnsi="Arial" w:cs="Arial"/>
           <w:color w:val="1D1C1D"/>
@@ -610,103 +3393,30 @@
         </w:rPr>
       </w:pPr>
       <w:r>
+        <w:t xml:space="preserve">There are 584 pairs of features whose absolute pairwise correlation is greater than 0.95 and 923 pairs of features whose absolute correlations are greater than 0.90. I have included a histogram showing the distribution of correlations </w:t>
+      </w:r>
+      <w:r>
+        <w:t>below.</w:t>
+      </w:r>
+      <w:r>
         <w:rPr>
           <w:rFonts w:ascii="Arial" w:hAnsi="Arial" w:cs="Arial"/>
           <w:color w:val="1D1C1D"/>
           <w:sz w:val="23"/>
           <w:szCs w:val="23"/>
         </w:rPr>
-        <w:t>I have been playing around with the features, and I have a few updates:</w:t>
-      </w:r>
-    </w:p>
-    <w:p>
-      <w:pPr>
-        <w:numPr>
-          <w:ilvl w:val="0"/>
-          <w:numId w:val="2"/>
-        </w:numPr>
-        <w:shd w:val="clear" w:color="auto" w:fill="F8F8F8"/>
-        <w:spacing w:before="100" w:beforeAutospacing="1"/>
-        <w:ind w:left="1020"/>
-        <w:rPr>
-          <w:rFonts w:ascii="Arial" w:hAnsi="Arial" w:cs="Arial"/>
-          <w:color w:val="1D1C1D"/>
-          <w:sz w:val="23"/>
-          <w:szCs w:val="23"/>
-        </w:rPr>
-      </w:pPr>
-      <w:r>
-        <w:rPr>
-          <w:rFonts w:ascii="Arial" w:hAnsi="Arial" w:cs="Arial"/>
-          <w:color w:val="1D1C1D"/>
-          <w:sz w:val="23"/>
-          <w:szCs w:val="23"/>
-        </w:rPr>
-        <w:t>There are 584 pairs of features whose absolute pairwise correlation is greater than 0.95 and 923 pairs of features whose absolute correlations are greater than 0.90. I have included a histogram showing the distribution of correlations in this message.</w:t>
-      </w:r>
-    </w:p>
-    <w:p>
-      <w:pPr>
-        <w:numPr>
-          <w:ilvl w:val="1"/>
-          <w:numId w:val="2"/>
-        </w:numPr>
-        <w:shd w:val="clear" w:color="auto" w:fill="F8F8F8"/>
-        <w:spacing w:before="100" w:beforeAutospacing="1"/>
-        <w:ind w:left="2040"/>
-        <w:rPr>
-          <w:rFonts w:ascii="Arial" w:hAnsi="Arial" w:cs="Arial"/>
-          <w:color w:val="1D1C1D"/>
-          <w:sz w:val="23"/>
-          <w:szCs w:val="23"/>
-        </w:rPr>
-      </w:pPr>
-      <w:r>
-        <w:rPr>
-          <w:rFonts w:ascii="Arial" w:hAnsi="Arial" w:cs="Arial"/>
-          <w:color w:val="1D1C1D"/>
-          <w:sz w:val="23"/>
-          <w:szCs w:val="23"/>
-        </w:rPr>
-        <w:t>Would you recommend excluding the variable in the pair with more missing data?</w:t>
-      </w:r>
-    </w:p>
-    <w:p/>
-    <w:p>
-      <w:r>
-        <w:rPr>
-          <w:u w:val="single"/>
-        </w:rPr>
-        <w:t>Feature Correlation Pairs:</w:t>
-      </w:r>
-    </w:p>
-    <w:p>
-      <w:pPr>
-        <w:pStyle w:val="ListParagraph"/>
-        <w:numPr>
-          <w:ilvl w:val="0"/>
-          <w:numId w:val="1"/>
-        </w:numPr>
-      </w:pPr>
-      <w:r>
-        <w:t xml:space="preserve">There are 584 pairs of features whose absolute pairwise correlation is greater than 0.95 and 923 pairs of features whose absolute correlations are greater than 0.90. </w:t>
-      </w:r>
-    </w:p>
-    <w:p>
-      <w:pPr>
-        <w:ind w:left="360"/>
-      </w:pPr>
-    </w:p>
-    <w:p>
-      <w:pPr>
-        <w:ind w:left="360"/>
-      </w:pPr>
-      <w:r>
-        <w:lastRenderedPageBreak/>
+        <w:t xml:space="preserve"> </w:t>
+      </w:r>
+    </w:p>
+    <w:p>
+      <w:pPr>
+        <w:jc w:val="center"/>
+      </w:pPr>
+      <w:r>
         <w:drawing>
-          <wp:inline distT="0" distB="0" distL="0" distR="0" wp14:anchorId="29199E0D" wp14:editId="2F4355E1">
+          <wp:inline distT="0" distB="0" distL="0" distR="0" wp14:anchorId="0A804632" wp14:editId="47962369">
             <wp:extent cx="3733800" cy="2882900"/>
-            <wp:effectExtent l="0" t="0" r="0" b="0"/>
+            <wp:effectExtent l="0" t="0" r="4445" b="3175"/>
             <wp:docPr id="1398433034" name="Picture 1" descr="A graph of a graph&#10;&#10;AI-generated content may be incorrect."/>
             <wp:cNvGraphicFramePr>
               <a:graphicFrameLocks xmlns:a="http://schemas.openxmlformats.org/drawingml/2006/main" noChangeAspect="1"/>
@@ -719,7 +3429,7 @@
                     <pic:cNvPicPr/>
                   </pic:nvPicPr>
                   <pic:blipFill>
-                    <a:blip r:embed="rId9"/>
+                    <a:blip r:embed="rId40"/>
                     <a:stretch>
                       <a:fillRect/>
                     </a:stretch>
@@ -752,24 +3462,10 @@
           <w:ilvl w:val="0"/>
           <w:numId w:val="1"/>
         </w:numPr>
-      </w:pPr>
-      <w:r>
-        <w:t xml:space="preserve">I took the example of feature pairings with absolute correlation coefficient greater than 0.9 and filtered by pairings whose absolute difference in their proportion of missing data </w:t>
-      </w:r>
-      <w:r>
-        <w:t>was greater than 0.</w:t>
-      </w:r>
-      <w:r>
-        <w:t>05</w:t>
-      </w:r>
-      <w:r>
-        <w:t xml:space="preserve"> (to make it worth</w:t>
-      </w:r>
-      <w:r>
-        <w:t xml:space="preserve"> replacing the member of the pair with less data with the one with more data)</w:t>
-      </w:r>
-      <w:r>
-        <w:t xml:space="preserve">, there were only 129 of the original 923 pairs remaining. </w:t>
+        <w:jc w:val="both"/>
+      </w:pPr>
+      <w:r>
+        <w:t xml:space="preserve">I took the example of feature pairings with absolute correlation coefficient greater than 0.9 and filtered by pairings whose absolute difference in their proportion of missing data was greater than 0.05 (to make it worth replacing the member of the pair with less data with the one with more data), there were only 129 of the original 923 pairs remaining. </w:t>
       </w:r>
     </w:p>
     <w:p>
@@ -779,18 +3475,16 @@
           <w:ilvl w:val="0"/>
           <w:numId w:val="1"/>
         </w:numPr>
+        <w:jc w:val="both"/>
       </w:pPr>
       <w:r>
         <w:t xml:space="preserve">When I repeated this with all pairs whose absolute correlation coefficient was greater than </w:t>
       </w:r>
       <w:r>
-        <w:t>.80 (n=2944)</w:t>
-      </w:r>
-      <w:r>
-        <w:t xml:space="preserve"> and filtered for pairs whose missing data proportions differed by more than 20%, </w:t>
-      </w:r>
-      <w:r>
-        <w:t xml:space="preserve">the code returned 785 pairs. </w:t>
+        <w:t>0</w:t>
+      </w:r>
+      <w:r>
+        <w:t xml:space="preserve">.8 (n=2944) and filtered for pairs whose missing data proportions differed by more than 20%, the code returned 785 pairs. </w:t>
       </w:r>
     </w:p>
     <w:p>
@@ -798,12 +3492,25 @@
         <w:pStyle w:val="ListParagraph"/>
         <w:numPr>
           <w:ilvl w:val="1"/>
-          <w:numId w:val="1"/>
-        </w:numPr>
-      </w:pPr>
-      <w:r>
-        <w:t>The following table shows the number of times different indicators appear in a pairing.</w:t>
-      </w:r>
+          <w:numId w:val="11"/>
+        </w:numPr>
+        <w:jc w:val="both"/>
+      </w:pPr>
+      <w:r>
+        <w:t>The following table shows the number of times different indicators appear</w:t>
+      </w:r>
+      <w:r>
+        <w:t>ed</w:t>
+      </w:r>
+      <w:r>
+        <w:t xml:space="preserve"> in a pairing.</w:t>
+      </w:r>
+    </w:p>
+    <w:p>
+      <w:pPr>
+        <w:pStyle w:val="ListParagraph"/>
+        <w:ind w:left="1440"/>
+      </w:pPr>
     </w:p>
     <w:tbl>
       <w:tblPr>
@@ -1730,7 +4437,27 @@
                 <w:sz w:val="18"/>
                 <w:szCs w:val="18"/>
               </w:rPr>
-              <w:t>Unemployment with intermediate education (% of total labor force with intermediate education) male</w:t>
+              <w:t xml:space="preserve">Unemployment with intermediate education (% of total </w:t>
+            </w:r>
+            <w:proofErr w:type="spellStart"/>
+            <w:r>
+              <w:rPr>
+                <w:rFonts w:ascii="Arial" w:hAnsi="Arial" w:cs="Arial"/>
+                <w:color w:val="000000"/>
+                <w:sz w:val="18"/>
+                <w:szCs w:val="18"/>
+              </w:rPr>
+              <w:t>labor</w:t>
+            </w:r>
+            <w:proofErr w:type="spellEnd"/>
+            <w:r>
+              <w:rPr>
+                <w:rFonts w:ascii="Arial" w:hAnsi="Arial" w:cs="Arial"/>
+                <w:color w:val="000000"/>
+                <w:sz w:val="18"/>
+                <w:szCs w:val="18"/>
+              </w:rPr>
+              <w:t xml:space="preserve"> force with intermediate education) male</w:t>
             </w:r>
           </w:p>
         </w:tc>
@@ -1775,11 +4502,275 @@
         </w:tc>
       </w:tr>
     </w:tbl>
-    <w:p>
-      <w:pPr>
-        <w:pStyle w:val="ListParagraph"/>
-        <w:ind w:left="1440"/>
-      </w:pPr>
+    <w:p/>
+    <w:p>
+      <w:r>
+        <w:t xml:space="preserve">How to decide which features to get rid of without losing important information. </w:t>
+      </w:r>
+    </w:p>
+    <w:p/>
+    <w:p>
+      <w:pPr>
+        <w:rPr>
+          <w:u w:val="single"/>
+        </w:rPr>
+      </w:pPr>
+      <w:r>
+        <w:rPr>
+          <w:u w:val="single"/>
+        </w:rPr>
+        <w:t>Intersection of test features</w:t>
+      </w:r>
+    </w:p>
+    <w:p>
+      <w:r>
+        <w:t xml:space="preserve">Last week you mentioned wanting to see the intersection of features that were used across all folds. </w:t>
+      </w:r>
+      <w:r>
+        <w:t xml:space="preserve">The order goes: missing data threshold 85%, missing data threshold 95%, no missing data threshold. </w:t>
+      </w:r>
+    </w:p>
+    <w:p/>
+    <w:p>
+      <w:r>
+        <w:drawing>
+          <wp:inline distT="0" distB="0" distL="0" distR="0" wp14:anchorId="06968D65" wp14:editId="4558E34A">
+            <wp:extent cx="3858748" cy="848189"/>
+            <wp:effectExtent l="0" t="0" r="2540" b="3175"/>
+            <wp:docPr id="735359216" name="Picture 1" descr="A close-up of a number&#10;&#10;AI-generated content may be incorrect."/>
+            <wp:cNvGraphicFramePr>
+              <a:graphicFrameLocks xmlns:a="http://schemas.openxmlformats.org/drawingml/2006/main" noChangeAspect="1"/>
+            </wp:cNvGraphicFramePr>
+            <a:graphic xmlns:a="http://schemas.openxmlformats.org/drawingml/2006/main">
+              <a:graphicData uri="http://schemas.openxmlformats.org/drawingml/2006/picture">
+                <pic:pic xmlns:pic="http://schemas.openxmlformats.org/drawingml/2006/picture">
+                  <pic:nvPicPr>
+                    <pic:cNvPr id="735359216" name="Picture 1" descr="A close-up of a number&#10;&#10;AI-generated content may be incorrect."/>
+                    <pic:cNvPicPr/>
+                  </pic:nvPicPr>
+                  <pic:blipFill>
+                    <a:blip r:embed="rId41"/>
+                    <a:stretch>
+                      <a:fillRect/>
+                    </a:stretch>
+                  </pic:blipFill>
+                  <pic:spPr>
+                    <a:xfrm>
+                      <a:off x="0" y="0"/>
+                      <a:ext cx="3915483" cy="860660"/>
+                    </a:xfrm>
+                    <a:prstGeom prst="rect">
+                      <a:avLst/>
+                    </a:prstGeom>
+                  </pic:spPr>
+                </pic:pic>
+              </a:graphicData>
+            </a:graphic>
+          </wp:inline>
+        </w:drawing>
+      </w:r>
+    </w:p>
+    <w:p/>
+    <w:p>
+      <w:pPr>
+        <w:rPr>
+          <w:u w:val="single"/>
+        </w:rPr>
+      </w:pPr>
+      <w:r>
+        <w:rPr>
+          <w:u w:val="single"/>
+        </w:rPr>
+        <w:t xml:space="preserve">Excluding setting while testing models </w:t>
+      </w:r>
+    </w:p>
+    <w:p>
+      <w:r>
+        <w:t xml:space="preserve">Since I need to test models on the same subset of features they were trained on, do I just set the entire ‘setting’ feature column to </w:t>
+      </w:r>
+      <w:proofErr w:type="spellStart"/>
+      <w:r>
+        <w:t>NaN</w:t>
+      </w:r>
+      <w:proofErr w:type="spellEnd"/>
+      <w:r>
+        <w:t xml:space="preserve">? </w:t>
+      </w:r>
+    </w:p>
+    <w:p/>
+    <w:p>
+      <w:r>
+        <w:rPr>
+          <w:u w:val="single"/>
+        </w:rPr>
+        <w:t>Logistic and linear regressio</w:t>
+      </w:r>
+      <w:r>
+        <w:rPr>
+          <w:u w:val="single"/>
+        </w:rPr>
+        <w:t>n</w:t>
+      </w:r>
+      <w:r>
+        <w:t>:</w:t>
+      </w:r>
+    </w:p>
+    <w:p>
+      <w:pPr>
+        <w:jc w:val="both"/>
+      </w:pPr>
+      <w:r>
+        <w:t xml:space="preserve">Last week we discussed performing logistic and linear regression to use for comparison with other, more complex machine learning methods. </w:t>
+      </w:r>
+    </w:p>
+    <w:p>
+      <w:pPr>
+        <w:jc w:val="both"/>
+      </w:pPr>
+    </w:p>
+    <w:p>
+      <w:pPr>
+        <w:jc w:val="both"/>
+      </w:pPr>
+      <w:r>
+        <w:t xml:space="preserve">Unfortunately, none of the methods I found have native support for missing values; they all required imputation and/or deletion before use. The </w:t>
+      </w:r>
+      <w:proofErr w:type="spellStart"/>
+      <w:r>
+        <w:t>XGBoost</w:t>
+      </w:r>
+      <w:proofErr w:type="spellEnd"/>
+      <w:r>
+        <w:t xml:space="preserve"> linear regression implementation replaced all missing values with zero, which seemed that it would worse than most imputation methods.</w:t>
+      </w:r>
+    </w:p>
+    <w:p/>
+    <w:p>
+      <w:pPr>
+        <w:rPr>
+          <w:b/>
+          <w:bCs/>
+        </w:rPr>
+      </w:pPr>
+      <w:r>
+        <w:rPr>
+          <w:b/>
+          <w:bCs/>
+        </w:rPr>
+        <w:t xml:space="preserve">Miscellaneous clarifying questions </w:t>
+      </w:r>
+    </w:p>
+    <w:p>
+      <w:pPr>
+        <w:pStyle w:val="ListParagraph"/>
+        <w:numPr>
+          <w:ilvl w:val="0"/>
+          <w:numId w:val="13"/>
+        </w:numPr>
+      </w:pPr>
+      <w:r>
+        <w:t>How to show non-linearity in MMR?</w:t>
+      </w:r>
+    </w:p>
+    <w:p>
+      <w:pPr>
+        <w:pStyle w:val="ListParagraph"/>
+        <w:numPr>
+          <w:ilvl w:val="1"/>
+          <w:numId w:val="13"/>
+        </w:numPr>
+      </w:pPr>
+      <w:r>
+        <w:t xml:space="preserve">Is it enough to show this graphically? </w:t>
+      </w:r>
+    </w:p>
+    <w:p>
+      <w:pPr>
+        <w:pStyle w:val="ListParagraph"/>
+        <w:numPr>
+          <w:ilvl w:val="0"/>
+          <w:numId w:val="13"/>
+        </w:numPr>
+      </w:pPr>
+      <w:r>
+        <w:t>I’ve done some reading of the literature to find sources that help me justify choice of ML models</w:t>
+      </w:r>
+    </w:p>
+    <w:p>
+      <w:pPr>
+        <w:pStyle w:val="ListParagraph"/>
+        <w:numPr>
+          <w:ilvl w:val="1"/>
+          <w:numId w:val="13"/>
+        </w:numPr>
+      </w:pPr>
+      <w:r>
+        <w:t xml:space="preserve">Does this justification go into the ‘background research’, ‘literature review’, or ‘methods’ sections?   </w:t>
+      </w:r>
+    </w:p>
+    <w:p/>
+    <w:p>
+      <w:r>
+        <w:rPr>
+          <w:b/>
+          <w:bCs/>
+        </w:rPr>
+        <w:t>Possible To-Dos for This Week</w:t>
+      </w:r>
+      <w:r>
+        <w:t>:</w:t>
+      </w:r>
+    </w:p>
+    <w:p>
+      <w:pPr>
+        <w:pStyle w:val="ListParagraph"/>
+        <w:numPr>
+          <w:ilvl w:val="0"/>
+          <w:numId w:val="1"/>
+        </w:numPr>
+      </w:pPr>
+      <w:r>
+        <w:t xml:space="preserve">Improve sensitivity analysis method </w:t>
+      </w:r>
+    </w:p>
+    <w:p>
+      <w:pPr>
+        <w:pStyle w:val="ListParagraph"/>
+        <w:numPr>
+          <w:ilvl w:val="0"/>
+          <w:numId w:val="1"/>
+        </w:numPr>
+      </w:pPr>
+      <w:r>
+        <w:t xml:space="preserve">Implement </w:t>
+      </w:r>
+      <w:r>
+        <w:t xml:space="preserve">feature selection based on correlation and retrain/optimise all models to compare effect </w:t>
+      </w:r>
+    </w:p>
+    <w:p>
+      <w:pPr>
+        <w:pStyle w:val="ListParagraph"/>
+        <w:numPr>
+          <w:ilvl w:val="0"/>
+          <w:numId w:val="1"/>
+        </w:numPr>
+      </w:pPr>
+      <w:r>
+        <w:t xml:space="preserve">How to calculate SHAP values? </w:t>
+      </w:r>
+    </w:p>
+    <w:p>
+      <w:pPr>
+        <w:pStyle w:val="ListParagraph"/>
+        <w:numPr>
+          <w:ilvl w:val="1"/>
+          <w:numId w:val="1"/>
+        </w:numPr>
+      </w:pPr>
+      <w:r>
+        <w:t xml:space="preserve">For which models should this be done? </w:t>
+      </w:r>
     </w:p>
     <w:sectPr>
       <w:pgSz w:w="11906" w:h="16838"/>
@@ -1943,6 +4934,809 @@
     </w:lvl>
   </w:abstractNum>
   <w:abstractNum w:abstractNumId="1" w15:restartNumberingAfterBreak="0">
+    <w:nsid w:val="25141B79"/>
+    <w:multiLevelType w:val="hybridMultilevel"/>
+    <w:tmpl w:val="7F488112"/>
+    <w:lvl w:ilvl="0" w:tplc="0809000F">
+      <w:start w:val="1"/>
+      <w:numFmt w:val="decimal"/>
+      <w:lvlText w:val="%1."/>
+      <w:lvlJc w:val="left"/>
+      <w:pPr>
+        <w:ind w:left="720" w:hanging="360"/>
+      </w:pPr>
+      <w:rPr>
+        <w:rFonts w:hint="default"/>
+      </w:rPr>
+    </w:lvl>
+    <w:lvl w:ilvl="1" w:tplc="08090019">
+      <w:start w:val="1"/>
+      <w:numFmt w:val="lowerLetter"/>
+      <w:lvlText w:val="%2."/>
+      <w:lvlJc w:val="left"/>
+      <w:pPr>
+        <w:ind w:left="1440" w:hanging="360"/>
+      </w:pPr>
+    </w:lvl>
+    <w:lvl w:ilvl="2" w:tplc="0809001B">
+      <w:start w:val="1"/>
+      <w:numFmt w:val="lowerRoman"/>
+      <w:lvlText w:val="%3."/>
+      <w:lvlJc w:val="right"/>
+      <w:pPr>
+        <w:ind w:left="2160" w:hanging="180"/>
+      </w:pPr>
+    </w:lvl>
+    <w:lvl w:ilvl="3" w:tplc="0809000F">
+      <w:start w:val="1"/>
+      <w:numFmt w:val="decimal"/>
+      <w:lvlText w:val="%4."/>
+      <w:lvlJc w:val="left"/>
+      <w:pPr>
+        <w:ind w:left="2880" w:hanging="360"/>
+      </w:pPr>
+    </w:lvl>
+    <w:lvl w:ilvl="4" w:tplc="08090019" w:tentative="1">
+      <w:start w:val="1"/>
+      <w:numFmt w:val="lowerLetter"/>
+      <w:lvlText w:val="%5."/>
+      <w:lvlJc w:val="left"/>
+      <w:pPr>
+        <w:ind w:left="3600" w:hanging="360"/>
+      </w:pPr>
+    </w:lvl>
+    <w:lvl w:ilvl="5" w:tplc="0809001B" w:tentative="1">
+      <w:start w:val="1"/>
+      <w:numFmt w:val="lowerRoman"/>
+      <w:lvlText w:val="%6."/>
+      <w:lvlJc w:val="right"/>
+      <w:pPr>
+        <w:ind w:left="4320" w:hanging="180"/>
+      </w:pPr>
+    </w:lvl>
+    <w:lvl w:ilvl="6" w:tplc="0809000F" w:tentative="1">
+      <w:start w:val="1"/>
+      <w:numFmt w:val="decimal"/>
+      <w:lvlText w:val="%7."/>
+      <w:lvlJc w:val="left"/>
+      <w:pPr>
+        <w:ind w:left="5040" w:hanging="360"/>
+      </w:pPr>
+    </w:lvl>
+    <w:lvl w:ilvl="7" w:tplc="08090019" w:tentative="1">
+      <w:start w:val="1"/>
+      <w:numFmt w:val="lowerLetter"/>
+      <w:lvlText w:val="%8."/>
+      <w:lvlJc w:val="left"/>
+      <w:pPr>
+        <w:ind w:left="5760" w:hanging="360"/>
+      </w:pPr>
+    </w:lvl>
+    <w:lvl w:ilvl="8" w:tplc="0809001B" w:tentative="1">
+      <w:start w:val="1"/>
+      <w:numFmt w:val="lowerRoman"/>
+      <w:lvlText w:val="%9."/>
+      <w:lvlJc w:val="right"/>
+      <w:pPr>
+        <w:ind w:left="6480" w:hanging="180"/>
+      </w:pPr>
+    </w:lvl>
+  </w:abstractNum>
+  <w:abstractNum w:abstractNumId="2" w15:restartNumberingAfterBreak="0">
+    <w:nsid w:val="2D850995"/>
+    <w:multiLevelType w:val="hybridMultilevel"/>
+    <w:tmpl w:val="01A091F2"/>
+    <w:lvl w:ilvl="0" w:tplc="0809000F">
+      <w:start w:val="1"/>
+      <w:numFmt w:val="decimal"/>
+      <w:lvlText w:val="%1."/>
+      <w:lvlJc w:val="left"/>
+      <w:pPr>
+        <w:ind w:left="720" w:hanging="360"/>
+      </w:pPr>
+      <w:rPr>
+        <w:rFonts w:hint="default"/>
+        <w:i w:val="0"/>
+      </w:rPr>
+    </w:lvl>
+    <w:lvl w:ilvl="1" w:tplc="08090019">
+      <w:start w:val="1"/>
+      <w:numFmt w:val="lowerLetter"/>
+      <w:lvlText w:val="%2."/>
+      <w:lvlJc w:val="left"/>
+      <w:pPr>
+        <w:ind w:left="1440" w:hanging="360"/>
+      </w:pPr>
+    </w:lvl>
+    <w:lvl w:ilvl="2" w:tplc="0809001B">
+      <w:start w:val="1"/>
+      <w:numFmt w:val="lowerRoman"/>
+      <w:lvlText w:val="%3."/>
+      <w:lvlJc w:val="right"/>
+      <w:pPr>
+        <w:ind w:left="2160" w:hanging="180"/>
+      </w:pPr>
+    </w:lvl>
+    <w:lvl w:ilvl="3" w:tplc="0809000F" w:tentative="1">
+      <w:start w:val="1"/>
+      <w:numFmt w:val="decimal"/>
+      <w:lvlText w:val="%4."/>
+      <w:lvlJc w:val="left"/>
+      <w:pPr>
+        <w:ind w:left="2880" w:hanging="360"/>
+      </w:pPr>
+    </w:lvl>
+    <w:lvl w:ilvl="4" w:tplc="08090019" w:tentative="1">
+      <w:start w:val="1"/>
+      <w:numFmt w:val="lowerLetter"/>
+      <w:lvlText w:val="%5."/>
+      <w:lvlJc w:val="left"/>
+      <w:pPr>
+        <w:ind w:left="3600" w:hanging="360"/>
+      </w:pPr>
+    </w:lvl>
+    <w:lvl w:ilvl="5" w:tplc="0809001B" w:tentative="1">
+      <w:start w:val="1"/>
+      <w:numFmt w:val="lowerRoman"/>
+      <w:lvlText w:val="%6."/>
+      <w:lvlJc w:val="right"/>
+      <w:pPr>
+        <w:ind w:left="4320" w:hanging="180"/>
+      </w:pPr>
+    </w:lvl>
+    <w:lvl w:ilvl="6" w:tplc="0809000F" w:tentative="1">
+      <w:start w:val="1"/>
+      <w:numFmt w:val="decimal"/>
+      <w:lvlText w:val="%7."/>
+      <w:lvlJc w:val="left"/>
+      <w:pPr>
+        <w:ind w:left="5040" w:hanging="360"/>
+      </w:pPr>
+    </w:lvl>
+    <w:lvl w:ilvl="7" w:tplc="08090019" w:tentative="1">
+      <w:start w:val="1"/>
+      <w:numFmt w:val="lowerLetter"/>
+      <w:lvlText w:val="%8."/>
+      <w:lvlJc w:val="left"/>
+      <w:pPr>
+        <w:ind w:left="5760" w:hanging="360"/>
+      </w:pPr>
+    </w:lvl>
+    <w:lvl w:ilvl="8" w:tplc="0809001B" w:tentative="1">
+      <w:start w:val="1"/>
+      <w:numFmt w:val="lowerRoman"/>
+      <w:lvlText w:val="%9."/>
+      <w:lvlJc w:val="right"/>
+      <w:pPr>
+        <w:ind w:left="6480" w:hanging="180"/>
+      </w:pPr>
+    </w:lvl>
+  </w:abstractNum>
+  <w:abstractNum w:abstractNumId="3" w15:restartNumberingAfterBreak="0">
+    <w:nsid w:val="3DD00675"/>
+    <w:multiLevelType w:val="hybridMultilevel"/>
+    <w:tmpl w:val="F94A3412"/>
+    <w:lvl w:ilvl="0" w:tplc="0809000F">
+      <w:start w:val="1"/>
+      <w:numFmt w:val="decimal"/>
+      <w:lvlText w:val="%1."/>
+      <w:lvlJc w:val="left"/>
+      <w:pPr>
+        <w:ind w:left="720" w:hanging="360"/>
+      </w:pPr>
+      <w:rPr>
+        <w:rFonts w:hint="default"/>
+      </w:rPr>
+    </w:lvl>
+    <w:lvl w:ilvl="1" w:tplc="08090019" w:tentative="1">
+      <w:start w:val="1"/>
+      <w:numFmt w:val="lowerLetter"/>
+      <w:lvlText w:val="%2."/>
+      <w:lvlJc w:val="left"/>
+      <w:pPr>
+        <w:ind w:left="1440" w:hanging="360"/>
+      </w:pPr>
+    </w:lvl>
+    <w:lvl w:ilvl="2" w:tplc="0809001B" w:tentative="1">
+      <w:start w:val="1"/>
+      <w:numFmt w:val="lowerRoman"/>
+      <w:lvlText w:val="%3."/>
+      <w:lvlJc w:val="right"/>
+      <w:pPr>
+        <w:ind w:left="2160" w:hanging="180"/>
+      </w:pPr>
+    </w:lvl>
+    <w:lvl w:ilvl="3" w:tplc="0809000F" w:tentative="1">
+      <w:start w:val="1"/>
+      <w:numFmt w:val="decimal"/>
+      <w:lvlText w:val="%4."/>
+      <w:lvlJc w:val="left"/>
+      <w:pPr>
+        <w:ind w:left="2880" w:hanging="360"/>
+      </w:pPr>
+    </w:lvl>
+    <w:lvl w:ilvl="4" w:tplc="08090019" w:tentative="1">
+      <w:start w:val="1"/>
+      <w:numFmt w:val="lowerLetter"/>
+      <w:lvlText w:val="%5."/>
+      <w:lvlJc w:val="left"/>
+      <w:pPr>
+        <w:ind w:left="3600" w:hanging="360"/>
+      </w:pPr>
+    </w:lvl>
+    <w:lvl w:ilvl="5" w:tplc="0809001B" w:tentative="1">
+      <w:start w:val="1"/>
+      <w:numFmt w:val="lowerRoman"/>
+      <w:lvlText w:val="%6."/>
+      <w:lvlJc w:val="right"/>
+      <w:pPr>
+        <w:ind w:left="4320" w:hanging="180"/>
+      </w:pPr>
+    </w:lvl>
+    <w:lvl w:ilvl="6" w:tplc="0809000F" w:tentative="1">
+      <w:start w:val="1"/>
+      <w:numFmt w:val="decimal"/>
+      <w:lvlText w:val="%7."/>
+      <w:lvlJc w:val="left"/>
+      <w:pPr>
+        <w:ind w:left="5040" w:hanging="360"/>
+      </w:pPr>
+    </w:lvl>
+    <w:lvl w:ilvl="7" w:tplc="08090019" w:tentative="1">
+      <w:start w:val="1"/>
+      <w:numFmt w:val="lowerLetter"/>
+      <w:lvlText w:val="%8."/>
+      <w:lvlJc w:val="left"/>
+      <w:pPr>
+        <w:ind w:left="5760" w:hanging="360"/>
+      </w:pPr>
+    </w:lvl>
+    <w:lvl w:ilvl="8" w:tplc="0809001B" w:tentative="1">
+      <w:start w:val="1"/>
+      <w:numFmt w:val="lowerRoman"/>
+      <w:lvlText w:val="%9."/>
+      <w:lvlJc w:val="right"/>
+      <w:pPr>
+        <w:ind w:left="6480" w:hanging="180"/>
+      </w:pPr>
+    </w:lvl>
+  </w:abstractNum>
+  <w:abstractNum w:abstractNumId="4" w15:restartNumberingAfterBreak="0">
+    <w:nsid w:val="48453237"/>
+    <w:multiLevelType w:val="hybridMultilevel"/>
+    <w:tmpl w:val="904E6D32"/>
+    <w:lvl w:ilvl="0" w:tplc="0809000F">
+      <w:start w:val="1"/>
+      <w:numFmt w:val="decimal"/>
+      <w:lvlText w:val="%1."/>
+      <w:lvlJc w:val="left"/>
+      <w:pPr>
+        <w:ind w:left="720" w:hanging="360"/>
+      </w:pPr>
+      <w:rPr>
+        <w:rFonts w:hint="default"/>
+      </w:rPr>
+    </w:lvl>
+    <w:lvl w:ilvl="1" w:tplc="08090019">
+      <w:start w:val="1"/>
+      <w:numFmt w:val="lowerLetter"/>
+      <w:lvlText w:val="%2."/>
+      <w:lvlJc w:val="left"/>
+      <w:pPr>
+        <w:ind w:left="1440" w:hanging="360"/>
+      </w:pPr>
+    </w:lvl>
+    <w:lvl w:ilvl="2" w:tplc="0809001B" w:tentative="1">
+      <w:start w:val="1"/>
+      <w:numFmt w:val="lowerRoman"/>
+      <w:lvlText w:val="%3."/>
+      <w:lvlJc w:val="right"/>
+      <w:pPr>
+        <w:ind w:left="2160" w:hanging="180"/>
+      </w:pPr>
+    </w:lvl>
+    <w:lvl w:ilvl="3" w:tplc="0809000F" w:tentative="1">
+      <w:start w:val="1"/>
+      <w:numFmt w:val="decimal"/>
+      <w:lvlText w:val="%4."/>
+      <w:lvlJc w:val="left"/>
+      <w:pPr>
+        <w:ind w:left="2880" w:hanging="360"/>
+      </w:pPr>
+    </w:lvl>
+    <w:lvl w:ilvl="4" w:tplc="08090019" w:tentative="1">
+      <w:start w:val="1"/>
+      <w:numFmt w:val="lowerLetter"/>
+      <w:lvlText w:val="%5."/>
+      <w:lvlJc w:val="left"/>
+      <w:pPr>
+        <w:ind w:left="3600" w:hanging="360"/>
+      </w:pPr>
+    </w:lvl>
+    <w:lvl w:ilvl="5" w:tplc="0809001B" w:tentative="1">
+      <w:start w:val="1"/>
+      <w:numFmt w:val="lowerRoman"/>
+      <w:lvlText w:val="%6."/>
+      <w:lvlJc w:val="right"/>
+      <w:pPr>
+        <w:ind w:left="4320" w:hanging="180"/>
+      </w:pPr>
+    </w:lvl>
+    <w:lvl w:ilvl="6" w:tplc="0809000F" w:tentative="1">
+      <w:start w:val="1"/>
+      <w:numFmt w:val="decimal"/>
+      <w:lvlText w:val="%7."/>
+      <w:lvlJc w:val="left"/>
+      <w:pPr>
+        <w:ind w:left="5040" w:hanging="360"/>
+      </w:pPr>
+    </w:lvl>
+    <w:lvl w:ilvl="7" w:tplc="08090019" w:tentative="1">
+      <w:start w:val="1"/>
+      <w:numFmt w:val="lowerLetter"/>
+      <w:lvlText w:val="%8."/>
+      <w:lvlJc w:val="left"/>
+      <w:pPr>
+        <w:ind w:left="5760" w:hanging="360"/>
+      </w:pPr>
+    </w:lvl>
+    <w:lvl w:ilvl="8" w:tplc="0809001B" w:tentative="1">
+      <w:start w:val="1"/>
+      <w:numFmt w:val="lowerRoman"/>
+      <w:lvlText w:val="%9."/>
+      <w:lvlJc w:val="right"/>
+      <w:pPr>
+        <w:ind w:left="6480" w:hanging="180"/>
+      </w:pPr>
+    </w:lvl>
+  </w:abstractNum>
+  <w:abstractNum w:abstractNumId="5" w15:restartNumberingAfterBreak="0">
+    <w:nsid w:val="4F9954CD"/>
+    <w:multiLevelType w:val="hybridMultilevel"/>
+    <w:tmpl w:val="2FAC5698"/>
+    <w:lvl w:ilvl="0" w:tplc="0809000F">
+      <w:start w:val="1"/>
+      <w:numFmt w:val="decimal"/>
+      <w:lvlText w:val="%1."/>
+      <w:lvlJc w:val="left"/>
+      <w:pPr>
+        <w:ind w:left="720" w:hanging="360"/>
+      </w:pPr>
+      <w:rPr>
+        <w:rFonts w:hint="default"/>
+      </w:rPr>
+    </w:lvl>
+    <w:lvl w:ilvl="1" w:tplc="08090019" w:tentative="1">
+      <w:start w:val="1"/>
+      <w:numFmt w:val="lowerLetter"/>
+      <w:lvlText w:val="%2."/>
+      <w:lvlJc w:val="left"/>
+      <w:pPr>
+        <w:ind w:left="1440" w:hanging="360"/>
+      </w:pPr>
+    </w:lvl>
+    <w:lvl w:ilvl="2" w:tplc="0809001B" w:tentative="1">
+      <w:start w:val="1"/>
+      <w:numFmt w:val="lowerRoman"/>
+      <w:lvlText w:val="%3."/>
+      <w:lvlJc w:val="right"/>
+      <w:pPr>
+        <w:ind w:left="2160" w:hanging="180"/>
+      </w:pPr>
+    </w:lvl>
+    <w:lvl w:ilvl="3" w:tplc="0809000F" w:tentative="1">
+      <w:start w:val="1"/>
+      <w:numFmt w:val="decimal"/>
+      <w:lvlText w:val="%4."/>
+      <w:lvlJc w:val="left"/>
+      <w:pPr>
+        <w:ind w:left="2880" w:hanging="360"/>
+      </w:pPr>
+    </w:lvl>
+    <w:lvl w:ilvl="4" w:tplc="08090019" w:tentative="1">
+      <w:start w:val="1"/>
+      <w:numFmt w:val="lowerLetter"/>
+      <w:lvlText w:val="%5."/>
+      <w:lvlJc w:val="left"/>
+      <w:pPr>
+        <w:ind w:left="3600" w:hanging="360"/>
+      </w:pPr>
+    </w:lvl>
+    <w:lvl w:ilvl="5" w:tplc="0809001B" w:tentative="1">
+      <w:start w:val="1"/>
+      <w:numFmt w:val="lowerRoman"/>
+      <w:lvlText w:val="%6."/>
+      <w:lvlJc w:val="right"/>
+      <w:pPr>
+        <w:ind w:left="4320" w:hanging="180"/>
+      </w:pPr>
+    </w:lvl>
+    <w:lvl w:ilvl="6" w:tplc="0809000F" w:tentative="1">
+      <w:start w:val="1"/>
+      <w:numFmt w:val="decimal"/>
+      <w:lvlText w:val="%7."/>
+      <w:lvlJc w:val="left"/>
+      <w:pPr>
+        <w:ind w:left="5040" w:hanging="360"/>
+      </w:pPr>
+    </w:lvl>
+    <w:lvl w:ilvl="7" w:tplc="08090019" w:tentative="1">
+      <w:start w:val="1"/>
+      <w:numFmt w:val="lowerLetter"/>
+      <w:lvlText w:val="%8."/>
+      <w:lvlJc w:val="left"/>
+      <w:pPr>
+        <w:ind w:left="5760" w:hanging="360"/>
+      </w:pPr>
+    </w:lvl>
+    <w:lvl w:ilvl="8" w:tplc="0809001B" w:tentative="1">
+      <w:start w:val="1"/>
+      <w:numFmt w:val="lowerRoman"/>
+      <w:lvlText w:val="%9."/>
+      <w:lvlJc w:val="right"/>
+      <w:pPr>
+        <w:ind w:left="6480" w:hanging="180"/>
+      </w:pPr>
+    </w:lvl>
+  </w:abstractNum>
+  <w:abstractNum w:abstractNumId="6" w15:restartNumberingAfterBreak="0">
+    <w:nsid w:val="5A5D61DA"/>
+    <w:multiLevelType w:val="hybridMultilevel"/>
+    <w:tmpl w:val="9216E230"/>
+    <w:lvl w:ilvl="0" w:tplc="8C309834">
+      <w:start w:val="1"/>
+      <w:numFmt w:val="decimal"/>
+      <w:lvlText w:val="%1."/>
+      <w:lvlJc w:val="left"/>
+      <w:pPr>
+        <w:ind w:left="1080" w:hanging="360"/>
+      </w:pPr>
+      <w:rPr>
+        <w:rFonts w:hint="default"/>
+      </w:rPr>
+    </w:lvl>
+    <w:lvl w:ilvl="1" w:tplc="08090019" w:tentative="1">
+      <w:start w:val="1"/>
+      <w:numFmt w:val="lowerLetter"/>
+      <w:lvlText w:val="%2."/>
+      <w:lvlJc w:val="left"/>
+      <w:pPr>
+        <w:ind w:left="1800" w:hanging="360"/>
+      </w:pPr>
+    </w:lvl>
+    <w:lvl w:ilvl="2" w:tplc="0809001B" w:tentative="1">
+      <w:start w:val="1"/>
+      <w:numFmt w:val="lowerRoman"/>
+      <w:lvlText w:val="%3."/>
+      <w:lvlJc w:val="right"/>
+      <w:pPr>
+        <w:ind w:left="2520" w:hanging="180"/>
+      </w:pPr>
+    </w:lvl>
+    <w:lvl w:ilvl="3" w:tplc="0809000F" w:tentative="1">
+      <w:start w:val="1"/>
+      <w:numFmt w:val="decimal"/>
+      <w:lvlText w:val="%4."/>
+      <w:lvlJc w:val="left"/>
+      <w:pPr>
+        <w:ind w:left="3240" w:hanging="360"/>
+      </w:pPr>
+    </w:lvl>
+    <w:lvl w:ilvl="4" w:tplc="08090019" w:tentative="1">
+      <w:start w:val="1"/>
+      <w:numFmt w:val="lowerLetter"/>
+      <w:lvlText w:val="%5."/>
+      <w:lvlJc w:val="left"/>
+      <w:pPr>
+        <w:ind w:left="3960" w:hanging="360"/>
+      </w:pPr>
+    </w:lvl>
+    <w:lvl w:ilvl="5" w:tplc="0809001B" w:tentative="1">
+      <w:start w:val="1"/>
+      <w:numFmt w:val="lowerRoman"/>
+      <w:lvlText w:val="%6."/>
+      <w:lvlJc w:val="right"/>
+      <w:pPr>
+        <w:ind w:left="4680" w:hanging="180"/>
+      </w:pPr>
+    </w:lvl>
+    <w:lvl w:ilvl="6" w:tplc="0809000F" w:tentative="1">
+      <w:start w:val="1"/>
+      <w:numFmt w:val="decimal"/>
+      <w:lvlText w:val="%7."/>
+      <w:lvlJc w:val="left"/>
+      <w:pPr>
+        <w:ind w:left="5400" w:hanging="360"/>
+      </w:pPr>
+    </w:lvl>
+    <w:lvl w:ilvl="7" w:tplc="08090019" w:tentative="1">
+      <w:start w:val="1"/>
+      <w:numFmt w:val="lowerLetter"/>
+      <w:lvlText w:val="%8."/>
+      <w:lvlJc w:val="left"/>
+      <w:pPr>
+        <w:ind w:left="6120" w:hanging="360"/>
+      </w:pPr>
+    </w:lvl>
+    <w:lvl w:ilvl="8" w:tplc="0809001B" w:tentative="1">
+      <w:start w:val="1"/>
+      <w:numFmt w:val="lowerRoman"/>
+      <w:lvlText w:val="%9."/>
+      <w:lvlJc w:val="right"/>
+      <w:pPr>
+        <w:ind w:left="6840" w:hanging="180"/>
+      </w:pPr>
+    </w:lvl>
+  </w:abstractNum>
+  <w:abstractNum w:abstractNumId="7" w15:restartNumberingAfterBreak="0">
+    <w:nsid w:val="602E0E5D"/>
+    <w:multiLevelType w:val="hybridMultilevel"/>
+    <w:tmpl w:val="41222E2C"/>
+    <w:lvl w:ilvl="0" w:tplc="0809000F">
+      <w:start w:val="1"/>
+      <w:numFmt w:val="decimal"/>
+      <w:lvlText w:val="%1."/>
+      <w:lvlJc w:val="left"/>
+      <w:pPr>
+        <w:ind w:left="720" w:hanging="360"/>
+      </w:pPr>
+      <w:rPr>
+        <w:rFonts w:hint="default"/>
+      </w:rPr>
+    </w:lvl>
+    <w:lvl w:ilvl="1" w:tplc="08090019" w:tentative="1">
+      <w:start w:val="1"/>
+      <w:numFmt w:val="lowerLetter"/>
+      <w:lvlText w:val="%2."/>
+      <w:lvlJc w:val="left"/>
+      <w:pPr>
+        <w:ind w:left="1440" w:hanging="360"/>
+      </w:pPr>
+    </w:lvl>
+    <w:lvl w:ilvl="2" w:tplc="0809001B" w:tentative="1">
+      <w:start w:val="1"/>
+      <w:numFmt w:val="lowerRoman"/>
+      <w:lvlText w:val="%3."/>
+      <w:lvlJc w:val="right"/>
+      <w:pPr>
+        <w:ind w:left="2160" w:hanging="180"/>
+      </w:pPr>
+    </w:lvl>
+    <w:lvl w:ilvl="3" w:tplc="0809000F" w:tentative="1">
+      <w:start w:val="1"/>
+      <w:numFmt w:val="decimal"/>
+      <w:lvlText w:val="%4."/>
+      <w:lvlJc w:val="left"/>
+      <w:pPr>
+        <w:ind w:left="2880" w:hanging="360"/>
+      </w:pPr>
+    </w:lvl>
+    <w:lvl w:ilvl="4" w:tplc="08090019" w:tentative="1">
+      <w:start w:val="1"/>
+      <w:numFmt w:val="lowerLetter"/>
+      <w:lvlText w:val="%5."/>
+      <w:lvlJc w:val="left"/>
+      <w:pPr>
+        <w:ind w:left="3600" w:hanging="360"/>
+      </w:pPr>
+    </w:lvl>
+    <w:lvl w:ilvl="5" w:tplc="0809001B" w:tentative="1">
+      <w:start w:val="1"/>
+      <w:numFmt w:val="lowerRoman"/>
+      <w:lvlText w:val="%6."/>
+      <w:lvlJc w:val="right"/>
+      <w:pPr>
+        <w:ind w:left="4320" w:hanging="180"/>
+      </w:pPr>
+    </w:lvl>
+    <w:lvl w:ilvl="6" w:tplc="0809000F" w:tentative="1">
+      <w:start w:val="1"/>
+      <w:numFmt w:val="decimal"/>
+      <w:lvlText w:val="%7."/>
+      <w:lvlJc w:val="left"/>
+      <w:pPr>
+        <w:ind w:left="5040" w:hanging="360"/>
+      </w:pPr>
+    </w:lvl>
+    <w:lvl w:ilvl="7" w:tplc="08090019" w:tentative="1">
+      <w:start w:val="1"/>
+      <w:numFmt w:val="lowerLetter"/>
+      <w:lvlText w:val="%8."/>
+      <w:lvlJc w:val="left"/>
+      <w:pPr>
+        <w:ind w:left="5760" w:hanging="360"/>
+      </w:pPr>
+    </w:lvl>
+    <w:lvl w:ilvl="8" w:tplc="0809001B" w:tentative="1">
+      <w:start w:val="1"/>
+      <w:numFmt w:val="lowerRoman"/>
+      <w:lvlText w:val="%9."/>
+      <w:lvlJc w:val="right"/>
+      <w:pPr>
+        <w:ind w:left="6480" w:hanging="180"/>
+      </w:pPr>
+    </w:lvl>
+  </w:abstractNum>
+  <w:abstractNum w:abstractNumId="8" w15:restartNumberingAfterBreak="0">
+    <w:nsid w:val="60B710AA"/>
+    <w:multiLevelType w:val="hybridMultilevel"/>
+    <w:tmpl w:val="01A091F2"/>
+    <w:lvl w:ilvl="0" w:tplc="FFFFFFFF">
+      <w:start w:val="1"/>
+      <w:numFmt w:val="decimal"/>
+      <w:lvlText w:val="%1."/>
+      <w:lvlJc w:val="left"/>
+      <w:pPr>
+        <w:ind w:left="720" w:hanging="360"/>
+      </w:pPr>
+      <w:rPr>
+        <w:rFonts w:hint="default"/>
+        <w:i w:val="0"/>
+      </w:rPr>
+    </w:lvl>
+    <w:lvl w:ilvl="1" w:tplc="FFFFFFFF">
+      <w:start w:val="1"/>
+      <w:numFmt w:val="lowerLetter"/>
+      <w:lvlText w:val="%2."/>
+      <w:lvlJc w:val="left"/>
+      <w:pPr>
+        <w:ind w:left="1440" w:hanging="360"/>
+      </w:pPr>
+    </w:lvl>
+    <w:lvl w:ilvl="2" w:tplc="FFFFFFFF">
+      <w:start w:val="1"/>
+      <w:numFmt w:val="lowerRoman"/>
+      <w:lvlText w:val="%3."/>
+      <w:lvlJc w:val="right"/>
+      <w:pPr>
+        <w:ind w:left="2160" w:hanging="180"/>
+      </w:pPr>
+    </w:lvl>
+    <w:lvl w:ilvl="3" w:tplc="FFFFFFFF" w:tentative="1">
+      <w:start w:val="1"/>
+      <w:numFmt w:val="decimal"/>
+      <w:lvlText w:val="%4."/>
+      <w:lvlJc w:val="left"/>
+      <w:pPr>
+        <w:ind w:left="2880" w:hanging="360"/>
+      </w:pPr>
+    </w:lvl>
+    <w:lvl w:ilvl="4" w:tplc="FFFFFFFF" w:tentative="1">
+      <w:start w:val="1"/>
+      <w:numFmt w:val="lowerLetter"/>
+      <w:lvlText w:val="%5."/>
+      <w:lvlJc w:val="left"/>
+      <w:pPr>
+        <w:ind w:left="3600" w:hanging="360"/>
+      </w:pPr>
+    </w:lvl>
+    <w:lvl w:ilvl="5" w:tplc="FFFFFFFF" w:tentative="1">
+      <w:start w:val="1"/>
+      <w:numFmt w:val="lowerRoman"/>
+      <w:lvlText w:val="%6."/>
+      <w:lvlJc w:val="right"/>
+      <w:pPr>
+        <w:ind w:left="4320" w:hanging="180"/>
+      </w:pPr>
+    </w:lvl>
+    <w:lvl w:ilvl="6" w:tplc="FFFFFFFF" w:tentative="1">
+      <w:start w:val="1"/>
+      <w:numFmt w:val="decimal"/>
+      <w:lvlText w:val="%7."/>
+      <w:lvlJc w:val="left"/>
+      <w:pPr>
+        <w:ind w:left="5040" w:hanging="360"/>
+      </w:pPr>
+    </w:lvl>
+    <w:lvl w:ilvl="7" w:tplc="FFFFFFFF" w:tentative="1">
+      <w:start w:val="1"/>
+      <w:numFmt w:val="lowerLetter"/>
+      <w:lvlText w:val="%8."/>
+      <w:lvlJc w:val="left"/>
+      <w:pPr>
+        <w:ind w:left="5760" w:hanging="360"/>
+      </w:pPr>
+    </w:lvl>
+    <w:lvl w:ilvl="8" w:tplc="FFFFFFFF" w:tentative="1">
+      <w:start w:val="1"/>
+      <w:numFmt w:val="lowerRoman"/>
+      <w:lvlText w:val="%9."/>
+      <w:lvlJc w:val="right"/>
+      <w:pPr>
+        <w:ind w:left="6480" w:hanging="180"/>
+      </w:pPr>
+    </w:lvl>
+  </w:abstractNum>
+  <w:abstractNum w:abstractNumId="9" w15:restartNumberingAfterBreak="0">
+    <w:nsid w:val="6135748C"/>
+    <w:multiLevelType w:val="hybridMultilevel"/>
+    <w:tmpl w:val="D87A48BA"/>
+    <w:lvl w:ilvl="0" w:tplc="0809000F">
+      <w:start w:val="1"/>
+      <w:numFmt w:val="decimal"/>
+      <w:lvlText w:val="%1."/>
+      <w:lvlJc w:val="left"/>
+      <w:pPr>
+        <w:ind w:left="720" w:hanging="360"/>
+      </w:pPr>
+      <w:rPr>
+        <w:rFonts w:hint="default"/>
+      </w:rPr>
+    </w:lvl>
+    <w:lvl w:ilvl="1" w:tplc="08090019" w:tentative="1">
+      <w:start w:val="1"/>
+      <w:numFmt w:val="lowerLetter"/>
+      <w:lvlText w:val="%2."/>
+      <w:lvlJc w:val="left"/>
+      <w:pPr>
+        <w:ind w:left="1440" w:hanging="360"/>
+      </w:pPr>
+    </w:lvl>
+    <w:lvl w:ilvl="2" w:tplc="0809001B" w:tentative="1">
+      <w:start w:val="1"/>
+      <w:numFmt w:val="lowerRoman"/>
+      <w:lvlText w:val="%3."/>
+      <w:lvlJc w:val="right"/>
+      <w:pPr>
+        <w:ind w:left="2160" w:hanging="180"/>
+      </w:pPr>
+    </w:lvl>
+    <w:lvl w:ilvl="3" w:tplc="0809000F" w:tentative="1">
+      <w:start w:val="1"/>
+      <w:numFmt w:val="decimal"/>
+      <w:lvlText w:val="%4."/>
+      <w:lvlJc w:val="left"/>
+      <w:pPr>
+        <w:ind w:left="2880" w:hanging="360"/>
+      </w:pPr>
+    </w:lvl>
+    <w:lvl w:ilvl="4" w:tplc="08090019" w:tentative="1">
+      <w:start w:val="1"/>
+      <w:numFmt w:val="lowerLetter"/>
+      <w:lvlText w:val="%5."/>
+      <w:lvlJc w:val="left"/>
+      <w:pPr>
+        <w:ind w:left="3600" w:hanging="360"/>
+      </w:pPr>
+    </w:lvl>
+    <w:lvl w:ilvl="5" w:tplc="0809001B" w:tentative="1">
+      <w:start w:val="1"/>
+      <w:numFmt w:val="lowerRoman"/>
+      <w:lvlText w:val="%6."/>
+      <w:lvlJc w:val="right"/>
+      <w:pPr>
+        <w:ind w:left="4320" w:hanging="180"/>
+      </w:pPr>
+    </w:lvl>
+    <w:lvl w:ilvl="6" w:tplc="0809000F" w:tentative="1">
+      <w:start w:val="1"/>
+      <w:numFmt w:val="decimal"/>
+      <w:lvlText w:val="%7."/>
+      <w:lvlJc w:val="left"/>
+      <w:pPr>
+        <w:ind w:left="5040" w:hanging="360"/>
+      </w:pPr>
+    </w:lvl>
+    <w:lvl w:ilvl="7" w:tplc="08090019" w:tentative="1">
+      <w:start w:val="1"/>
+      <w:numFmt w:val="lowerLetter"/>
+      <w:lvlText w:val="%8."/>
+      <w:lvlJc w:val="left"/>
+      <w:pPr>
+        <w:ind w:left="5760" w:hanging="360"/>
+      </w:pPr>
+    </w:lvl>
+    <w:lvl w:ilvl="8" w:tplc="0809001B" w:tentative="1">
+      <w:start w:val="1"/>
+      <w:numFmt w:val="lowerRoman"/>
+      <w:lvlText w:val="%9."/>
+      <w:lvlJc w:val="right"/>
+      <w:pPr>
+        <w:ind w:left="6480" w:hanging="180"/>
+      </w:pPr>
+    </w:lvl>
+  </w:abstractNum>
+  <w:abstractNum w:abstractNumId="10" w15:restartNumberingAfterBreak="0">
     <w:nsid w:val="6DF2218F"/>
     <w:multiLevelType w:val="hybridMultilevel"/>
     <w:tmpl w:val="5C549584"/>
@@ -1970,7 +5764,7 @@
         <w:rFonts w:ascii="Courier New" w:hAnsi="Courier New" w:hint="default"/>
       </w:rPr>
     </w:lvl>
-    <w:lvl w:ilvl="2" w:tplc="08090005" w:tentative="1">
+    <w:lvl w:ilvl="2" w:tplc="08090005">
       <w:start w:val="1"/>
       <w:numFmt w:val="bullet"/>
       <w:lvlText w:val=""/>
@@ -2055,11 +5849,223 @@
       </w:rPr>
     </w:lvl>
   </w:abstractNum>
+  <w:abstractNum w:abstractNumId="11" w15:restartNumberingAfterBreak="0">
+    <w:nsid w:val="70C75F71"/>
+    <w:multiLevelType w:val="hybridMultilevel"/>
+    <w:tmpl w:val="01A091F2"/>
+    <w:lvl w:ilvl="0" w:tplc="FFFFFFFF">
+      <w:start w:val="1"/>
+      <w:numFmt w:val="decimal"/>
+      <w:lvlText w:val="%1."/>
+      <w:lvlJc w:val="left"/>
+      <w:pPr>
+        <w:ind w:left="720" w:hanging="360"/>
+      </w:pPr>
+      <w:rPr>
+        <w:rFonts w:hint="default"/>
+        <w:i w:val="0"/>
+      </w:rPr>
+    </w:lvl>
+    <w:lvl w:ilvl="1" w:tplc="FFFFFFFF">
+      <w:start w:val="1"/>
+      <w:numFmt w:val="lowerLetter"/>
+      <w:lvlText w:val="%2."/>
+      <w:lvlJc w:val="left"/>
+      <w:pPr>
+        <w:ind w:left="1440" w:hanging="360"/>
+      </w:pPr>
+    </w:lvl>
+    <w:lvl w:ilvl="2" w:tplc="FFFFFFFF">
+      <w:start w:val="1"/>
+      <w:numFmt w:val="lowerRoman"/>
+      <w:lvlText w:val="%3."/>
+      <w:lvlJc w:val="right"/>
+      <w:pPr>
+        <w:ind w:left="2160" w:hanging="180"/>
+      </w:pPr>
+    </w:lvl>
+    <w:lvl w:ilvl="3" w:tplc="FFFFFFFF" w:tentative="1">
+      <w:start w:val="1"/>
+      <w:numFmt w:val="decimal"/>
+      <w:lvlText w:val="%4."/>
+      <w:lvlJc w:val="left"/>
+      <w:pPr>
+        <w:ind w:left="2880" w:hanging="360"/>
+      </w:pPr>
+    </w:lvl>
+    <w:lvl w:ilvl="4" w:tplc="FFFFFFFF" w:tentative="1">
+      <w:start w:val="1"/>
+      <w:numFmt w:val="lowerLetter"/>
+      <w:lvlText w:val="%5."/>
+      <w:lvlJc w:val="left"/>
+      <w:pPr>
+        <w:ind w:left="3600" w:hanging="360"/>
+      </w:pPr>
+    </w:lvl>
+    <w:lvl w:ilvl="5" w:tplc="FFFFFFFF" w:tentative="1">
+      <w:start w:val="1"/>
+      <w:numFmt w:val="lowerRoman"/>
+      <w:lvlText w:val="%6."/>
+      <w:lvlJc w:val="right"/>
+      <w:pPr>
+        <w:ind w:left="4320" w:hanging="180"/>
+      </w:pPr>
+    </w:lvl>
+    <w:lvl w:ilvl="6" w:tplc="FFFFFFFF" w:tentative="1">
+      <w:start w:val="1"/>
+      <w:numFmt w:val="decimal"/>
+      <w:lvlText w:val="%7."/>
+      <w:lvlJc w:val="left"/>
+      <w:pPr>
+        <w:ind w:left="5040" w:hanging="360"/>
+      </w:pPr>
+    </w:lvl>
+    <w:lvl w:ilvl="7" w:tplc="FFFFFFFF" w:tentative="1">
+      <w:start w:val="1"/>
+      <w:numFmt w:val="lowerLetter"/>
+      <w:lvlText w:val="%8."/>
+      <w:lvlJc w:val="left"/>
+      <w:pPr>
+        <w:ind w:left="5760" w:hanging="360"/>
+      </w:pPr>
+    </w:lvl>
+    <w:lvl w:ilvl="8" w:tplc="FFFFFFFF" w:tentative="1">
+      <w:start w:val="1"/>
+      <w:numFmt w:val="lowerRoman"/>
+      <w:lvlText w:val="%9."/>
+      <w:lvlJc w:val="right"/>
+      <w:pPr>
+        <w:ind w:left="6480" w:hanging="180"/>
+      </w:pPr>
+    </w:lvl>
+  </w:abstractNum>
+  <w:abstractNum w:abstractNumId="12" w15:restartNumberingAfterBreak="0">
+    <w:nsid w:val="72200BA5"/>
+    <w:multiLevelType w:val="hybridMultilevel"/>
+    <w:tmpl w:val="FA60E416"/>
+    <w:lvl w:ilvl="0" w:tplc="2EC0C250">
+      <w:start w:val="1"/>
+      <w:numFmt w:val="decimal"/>
+      <w:lvlText w:val="%1."/>
+      <w:lvlJc w:val="left"/>
+      <w:pPr>
+        <w:ind w:left="1080" w:hanging="360"/>
+      </w:pPr>
+      <w:rPr>
+        <w:rFonts w:hint="default"/>
+      </w:rPr>
+    </w:lvl>
+    <w:lvl w:ilvl="1" w:tplc="08090019" w:tentative="1">
+      <w:start w:val="1"/>
+      <w:numFmt w:val="lowerLetter"/>
+      <w:lvlText w:val="%2."/>
+      <w:lvlJc w:val="left"/>
+      <w:pPr>
+        <w:ind w:left="1800" w:hanging="360"/>
+      </w:pPr>
+    </w:lvl>
+    <w:lvl w:ilvl="2" w:tplc="0809001B" w:tentative="1">
+      <w:start w:val="1"/>
+      <w:numFmt w:val="lowerRoman"/>
+      <w:lvlText w:val="%3."/>
+      <w:lvlJc w:val="right"/>
+      <w:pPr>
+        <w:ind w:left="2520" w:hanging="180"/>
+      </w:pPr>
+    </w:lvl>
+    <w:lvl w:ilvl="3" w:tplc="0809000F" w:tentative="1">
+      <w:start w:val="1"/>
+      <w:numFmt w:val="decimal"/>
+      <w:lvlText w:val="%4."/>
+      <w:lvlJc w:val="left"/>
+      <w:pPr>
+        <w:ind w:left="3240" w:hanging="360"/>
+      </w:pPr>
+    </w:lvl>
+    <w:lvl w:ilvl="4" w:tplc="08090019" w:tentative="1">
+      <w:start w:val="1"/>
+      <w:numFmt w:val="lowerLetter"/>
+      <w:lvlText w:val="%5."/>
+      <w:lvlJc w:val="left"/>
+      <w:pPr>
+        <w:ind w:left="3960" w:hanging="360"/>
+      </w:pPr>
+    </w:lvl>
+    <w:lvl w:ilvl="5" w:tplc="0809001B" w:tentative="1">
+      <w:start w:val="1"/>
+      <w:numFmt w:val="lowerRoman"/>
+      <w:lvlText w:val="%6."/>
+      <w:lvlJc w:val="right"/>
+      <w:pPr>
+        <w:ind w:left="4680" w:hanging="180"/>
+      </w:pPr>
+    </w:lvl>
+    <w:lvl w:ilvl="6" w:tplc="0809000F" w:tentative="1">
+      <w:start w:val="1"/>
+      <w:numFmt w:val="decimal"/>
+      <w:lvlText w:val="%7."/>
+      <w:lvlJc w:val="left"/>
+      <w:pPr>
+        <w:ind w:left="5400" w:hanging="360"/>
+      </w:pPr>
+    </w:lvl>
+    <w:lvl w:ilvl="7" w:tplc="08090019" w:tentative="1">
+      <w:start w:val="1"/>
+      <w:numFmt w:val="lowerLetter"/>
+      <w:lvlText w:val="%8."/>
+      <w:lvlJc w:val="left"/>
+      <w:pPr>
+        <w:ind w:left="6120" w:hanging="360"/>
+      </w:pPr>
+    </w:lvl>
+    <w:lvl w:ilvl="8" w:tplc="0809001B" w:tentative="1">
+      <w:start w:val="1"/>
+      <w:numFmt w:val="lowerRoman"/>
+      <w:lvlText w:val="%9."/>
+      <w:lvlJc w:val="right"/>
+      <w:pPr>
+        <w:ind w:left="6840" w:hanging="180"/>
+      </w:pPr>
+    </w:lvl>
+  </w:abstractNum>
   <w:num w:numId="1" w16cid:durableId="1070270915">
-    <w:abstractNumId w:val="1"/>
+    <w:abstractNumId w:val="10"/>
   </w:num>
   <w:num w:numId="2" w16cid:durableId="1930313426">
     <w:abstractNumId w:val="0"/>
+  </w:num>
+  <w:num w:numId="3" w16cid:durableId="1032002172">
+    <w:abstractNumId w:val="6"/>
+  </w:num>
+  <w:num w:numId="4" w16cid:durableId="1164274491">
+    <w:abstractNumId w:val="3"/>
+  </w:num>
+  <w:num w:numId="5" w16cid:durableId="346713081">
+    <w:abstractNumId w:val="2"/>
+  </w:num>
+  <w:num w:numId="6" w16cid:durableId="160434336">
+    <w:abstractNumId w:val="5"/>
+  </w:num>
+  <w:num w:numId="7" w16cid:durableId="532570549">
+    <w:abstractNumId w:val="7"/>
+  </w:num>
+  <w:num w:numId="8" w16cid:durableId="2125495172">
+    <w:abstractNumId w:val="4"/>
+  </w:num>
+  <w:num w:numId="9" w16cid:durableId="649603481">
+    <w:abstractNumId w:val="12"/>
+  </w:num>
+  <w:num w:numId="10" w16cid:durableId="871066530">
+    <w:abstractNumId w:val="9"/>
+  </w:num>
+  <w:num w:numId="11" w16cid:durableId="1927038180">
+    <w:abstractNumId w:val="8"/>
+  </w:num>
+  <w:num w:numId="12" w16cid:durableId="338046613">
+    <w:abstractNumId w:val="1"/>
+  </w:num>
+  <w:num w:numId="13" w16cid:durableId="1151172176">
+    <w:abstractNumId w:val="11"/>
   </w:num>
 </w:numbering>
 </file>
@@ -2485,11 +6491,8 @@
     <w:rPr>
       <w:rFonts w:asciiTheme="majorHAnsi" w:eastAsiaTheme="majorEastAsia" w:hAnsiTheme="majorHAnsi" w:cstheme="majorBidi"/>
       <w:color w:val="0F4761" w:themeColor="accent1" w:themeShade="BF"/>
-      <w:kern w:val="2"/>
       <w:sz w:val="40"/>
       <w:szCs w:val="40"/>
-      <w:lang w:eastAsia="en-US"/>
-      <w14:ligatures w14:val="standardContextual"/>
     </w:rPr>
   </w:style>
   <w:style w:type="paragraph" w:styleId="Heading2">
@@ -2511,11 +6514,8 @@
     <w:rPr>
       <w:rFonts w:asciiTheme="majorHAnsi" w:eastAsiaTheme="majorEastAsia" w:hAnsiTheme="majorHAnsi" w:cstheme="majorBidi"/>
       <w:color w:val="0F4761" w:themeColor="accent1" w:themeShade="BF"/>
-      <w:kern w:val="2"/>
       <w:sz w:val="32"/>
       <w:szCs w:val="32"/>
-      <w:lang w:eastAsia="en-US"/>
-      <w14:ligatures w14:val="standardContextual"/>
     </w:rPr>
   </w:style>
   <w:style w:type="paragraph" w:styleId="Heading3">
@@ -2535,13 +6535,10 @@
       <w:outlineLvl w:val="2"/>
     </w:pPr>
     <w:rPr>
-      <w:rFonts w:asciiTheme="minorHAnsi" w:eastAsiaTheme="majorEastAsia" w:hAnsiTheme="minorHAnsi" w:cstheme="majorBidi"/>
+      <w:rFonts w:eastAsiaTheme="majorEastAsia" w:cstheme="majorBidi"/>
       <w:color w:val="0F4761" w:themeColor="accent1" w:themeShade="BF"/>
-      <w:kern w:val="2"/>
       <w:sz w:val="28"/>
       <w:szCs w:val="28"/>
-      <w:lang w:eastAsia="en-US"/>
-      <w14:ligatures w14:val="standardContextual"/>
     </w:rPr>
   </w:style>
   <w:style w:type="paragraph" w:styleId="Heading4">
@@ -2561,13 +6558,10 @@
       <w:outlineLvl w:val="3"/>
     </w:pPr>
     <w:rPr>
-      <w:rFonts w:asciiTheme="minorHAnsi" w:eastAsiaTheme="majorEastAsia" w:hAnsiTheme="minorHAnsi" w:cstheme="majorBidi"/>
+      <w:rFonts w:eastAsiaTheme="majorEastAsia" w:cstheme="majorBidi"/>
       <w:i/>
       <w:iCs/>
       <w:color w:val="0F4761" w:themeColor="accent1" w:themeShade="BF"/>
-      <w:kern w:val="2"/>
-      <w:lang w:eastAsia="en-US"/>
-      <w14:ligatures w14:val="standardContextual"/>
     </w:rPr>
   </w:style>
   <w:style w:type="paragraph" w:styleId="Heading5">
@@ -2587,11 +6581,8 @@
       <w:outlineLvl w:val="4"/>
     </w:pPr>
     <w:rPr>
-      <w:rFonts w:asciiTheme="minorHAnsi" w:eastAsiaTheme="majorEastAsia" w:hAnsiTheme="minorHAnsi" w:cstheme="majorBidi"/>
+      <w:rFonts w:eastAsiaTheme="majorEastAsia" w:cstheme="majorBidi"/>
       <w:color w:val="0F4761" w:themeColor="accent1" w:themeShade="BF"/>
-      <w:kern w:val="2"/>
-      <w:lang w:eastAsia="en-US"/>
-      <w14:ligatures w14:val="standardContextual"/>
     </w:rPr>
   </w:style>
   <w:style w:type="paragraph" w:styleId="Heading6">
@@ -2611,13 +6602,10 @@
       <w:outlineLvl w:val="5"/>
     </w:pPr>
     <w:rPr>
-      <w:rFonts w:asciiTheme="minorHAnsi" w:eastAsiaTheme="majorEastAsia" w:hAnsiTheme="minorHAnsi" w:cstheme="majorBidi"/>
+      <w:rFonts w:eastAsiaTheme="majorEastAsia" w:cstheme="majorBidi"/>
       <w:i/>
       <w:iCs/>
       <w:color w:val="595959" w:themeColor="text1" w:themeTint="A6"/>
-      <w:kern w:val="2"/>
-      <w:lang w:eastAsia="en-US"/>
-      <w14:ligatures w14:val="standardContextual"/>
     </w:rPr>
   </w:style>
   <w:style w:type="paragraph" w:styleId="Heading7">
@@ -2637,11 +6625,8 @@
       <w:outlineLvl w:val="6"/>
     </w:pPr>
     <w:rPr>
-      <w:rFonts w:asciiTheme="minorHAnsi" w:eastAsiaTheme="majorEastAsia" w:hAnsiTheme="minorHAnsi" w:cstheme="majorBidi"/>
+      <w:rFonts w:eastAsiaTheme="majorEastAsia" w:cstheme="majorBidi"/>
       <w:color w:val="595959" w:themeColor="text1" w:themeTint="A6"/>
-      <w:kern w:val="2"/>
-      <w:lang w:eastAsia="en-US"/>
-      <w14:ligatures w14:val="standardContextual"/>
     </w:rPr>
   </w:style>
   <w:style w:type="paragraph" w:styleId="Heading8">
@@ -2660,13 +6645,10 @@
       <w:outlineLvl w:val="7"/>
     </w:pPr>
     <w:rPr>
-      <w:rFonts w:asciiTheme="minorHAnsi" w:eastAsiaTheme="majorEastAsia" w:hAnsiTheme="minorHAnsi" w:cstheme="majorBidi"/>
+      <w:rFonts w:eastAsiaTheme="majorEastAsia" w:cstheme="majorBidi"/>
       <w:i/>
       <w:iCs/>
       <w:color w:val="272727" w:themeColor="text1" w:themeTint="D8"/>
-      <w:kern w:val="2"/>
-      <w:lang w:eastAsia="en-US"/>
-      <w14:ligatures w14:val="standardContextual"/>
     </w:rPr>
   </w:style>
   <w:style w:type="paragraph" w:styleId="Heading9">
@@ -2685,11 +6667,8 @@
       <w:outlineLvl w:val="8"/>
     </w:pPr>
     <w:rPr>
-      <w:rFonts w:asciiTheme="minorHAnsi" w:eastAsiaTheme="majorEastAsia" w:hAnsiTheme="minorHAnsi" w:cstheme="majorBidi"/>
+      <w:rFonts w:eastAsiaTheme="majorEastAsia" w:cstheme="majorBidi"/>
       <w:color w:val="272727" w:themeColor="text1" w:themeTint="D8"/>
-      <w:kern w:val="2"/>
-      <w:lang w:eastAsia="en-US"/>
-      <w14:ligatures w14:val="standardContextual"/>
     </w:rPr>
   </w:style>
   <w:style w:type="character" w:default="1" w:styleId="DefaultParagraphFont">
@@ -2856,8 +6835,6 @@
       <w:kern w:val="28"/>
       <w:sz w:val="56"/>
       <w:szCs w:val="56"/>
-      <w:lang w:eastAsia="en-US"/>
-      <w14:ligatures w14:val="standardContextual"/>
     </w:rPr>
   </w:style>
   <w:style w:type="character" w:customStyle="1" w:styleId="TitleChar">
@@ -2889,14 +6866,11 @@
       <w:spacing w:after="160"/>
     </w:pPr>
     <w:rPr>
-      <w:rFonts w:asciiTheme="minorHAnsi" w:eastAsiaTheme="majorEastAsia" w:hAnsiTheme="minorHAnsi" w:cstheme="majorBidi"/>
+      <w:rFonts w:eastAsiaTheme="majorEastAsia" w:cstheme="majorBidi"/>
       <w:color w:val="595959" w:themeColor="text1" w:themeTint="A6"/>
       <w:spacing w:val="15"/>
-      <w:kern w:val="2"/>
       <w:sz w:val="28"/>
       <w:szCs w:val="28"/>
-      <w:lang w:eastAsia="en-US"/>
-      <w14:ligatures w14:val="standardContextual"/>
     </w:rPr>
   </w:style>
   <w:style w:type="character" w:customStyle="1" w:styleId="SubtitleChar">
@@ -2926,13 +6900,9 @@
       <w:jc w:val="center"/>
     </w:pPr>
     <w:rPr>
-      <w:rFonts w:asciiTheme="minorHAnsi" w:eastAsiaTheme="minorHAnsi" w:hAnsiTheme="minorHAnsi" w:cstheme="minorBidi"/>
       <w:i/>
       <w:iCs/>
       <w:color w:val="404040" w:themeColor="text1" w:themeTint="BF"/>
-      <w:kern w:val="2"/>
-      <w:lang w:eastAsia="en-US"/>
-      <w14:ligatures w14:val="standardContextual"/>
     </w:rPr>
   </w:style>
   <w:style w:type="character" w:customStyle="1" w:styleId="QuoteChar">
@@ -2957,12 +6927,6 @@
       <w:ind w:left="720"/>
       <w:contextualSpacing/>
     </w:pPr>
-    <w:rPr>
-      <w:rFonts w:asciiTheme="minorHAnsi" w:eastAsiaTheme="minorHAnsi" w:hAnsiTheme="minorHAnsi" w:cstheme="minorBidi"/>
-      <w:kern w:val="2"/>
-      <w:lang w:eastAsia="en-US"/>
-      <w14:ligatures w14:val="standardContextual"/>
-    </w:rPr>
   </w:style>
   <w:style w:type="character" w:styleId="IntenseEmphasis">
     <w:name w:val="Intense Emphasis"/>
@@ -2994,13 +6958,9 @@
       <w:jc w:val="center"/>
     </w:pPr>
     <w:rPr>
-      <w:rFonts w:asciiTheme="minorHAnsi" w:eastAsiaTheme="minorHAnsi" w:hAnsiTheme="minorHAnsi" w:cstheme="minorBidi"/>
       <w:i/>
       <w:iCs/>
       <w:color w:val="0F4761" w:themeColor="accent1" w:themeShade="BF"/>
-      <w:kern w:val="2"/>
-      <w:lang w:eastAsia="en-US"/>
-      <w14:ligatures w14:val="standardContextual"/>
     </w:rPr>
   </w:style>
   <w:style w:type="character" w:customStyle="1" w:styleId="IntenseQuoteChar">
@@ -3030,6 +6990,118 @@
     </w:rPr>
   </w:style>
 </w:styles>
+</file>
+
+<file path=word/ink/ink1.xml><?xml version="1.0" encoding="utf-8"?>
+<inkml:ink xmlns:inkml="http://www.w3.org/2003/InkML">
+  <inkml:definitions>
+    <inkml:context xml:id="ctx0">
+      <inkml:inkSource xml:id="inkSrc0">
+        <inkml:traceFormat>
+          <inkml:channel name="X" type="integer" min="-2.14748E9" max="2.14748E9" units="cm"/>
+          <inkml:channel name="Y" type="integer" min="-2.14748E9" max="2.14748E9" units="cm"/>
+        </inkml:traceFormat>
+        <inkml:channelProperties>
+          <inkml:channelProperty channel="X" name="resolution" value="1000" units="1/cm"/>
+          <inkml:channelProperty channel="Y" name="resolution" value="1000" units="1/cm"/>
+        </inkml:channelProperties>
+      </inkml:inkSource>
+      <inkml:timestamp xml:id="ts0" timeString="2025-08-03T07:40:42.979"/>
+    </inkml:context>
+    <inkml:brush xml:id="br0">
+      <inkml:brushProperty name="width" value="0.2" units="cm"/>
+      <inkml:brushProperty name="height" value="0.4" units="cm"/>
+      <inkml:brushProperty name="color" value="#FFFC00"/>
+      <inkml:brushProperty name="tip" value="rectangle"/>
+      <inkml:brushProperty name="rasterOp" value="maskPen"/>
+    </inkml:brush>
+  </inkml:definitions>
+  <inkml:trace contextRef="#ctx0" brushRef="#br0">1 6,'61'-3,"4"0,11 3,10 0,13 0,-10 0,-8 0,5 0,-5 0,7 0,-13 0,-13 0,0 0,0 0,17 0,4 0,13 0,-42 0,0 0,1 0,-1 0,4 0,-1 0,0 0,-1 0,-3 0,-2 0,46 0,-18 0,-11 0,-10 0,-4 0,-1 2,-6 1,-1 0,7 1,1 0,4 0,3-1,0 1,4-2,-2 0,-11 0,-7-2,-12 0,-5 0,1 0,-1 0,0 0,-3 0,0 0,0 0,2 0,1 0,2 0,-3 0,-1 0,-2 0,1 0,-3 0,-1 0,-6 0,-3 0,0 0,0 1,1 1,-1 0,0 1,2-1,7 0,3 1,1-1,-4 0,-10-1,-4-1</inkml:trace>
+</inkml:ink>
+</file>
+
+<file path=word/ink/ink2.xml><?xml version="1.0" encoding="utf-8"?>
+<inkml:ink xmlns:inkml="http://www.w3.org/2003/InkML">
+  <inkml:definitions>
+    <inkml:context xml:id="ctx0">
+      <inkml:inkSource xml:id="inkSrc0">
+        <inkml:traceFormat>
+          <inkml:channel name="X" type="integer" min="-2.14748E9" max="2.14748E9" units="cm"/>
+          <inkml:channel name="Y" type="integer" min="-2.14748E9" max="2.14748E9" units="cm"/>
+        </inkml:traceFormat>
+        <inkml:channelProperties>
+          <inkml:channelProperty channel="X" name="resolution" value="1000" units="1/cm"/>
+          <inkml:channelProperty channel="Y" name="resolution" value="1000" units="1/cm"/>
+        </inkml:channelProperties>
+      </inkml:inkSource>
+      <inkml:timestamp xml:id="ts0" timeString="2025-08-03T07:40:40.912"/>
+    </inkml:context>
+    <inkml:brush xml:id="br0">
+      <inkml:brushProperty name="width" value="0.2" units="cm"/>
+      <inkml:brushProperty name="height" value="0.4" units="cm"/>
+      <inkml:brushProperty name="color" value="#FFFC00"/>
+      <inkml:brushProperty name="tip" value="rectangle"/>
+      <inkml:brushProperty name="rasterOp" value="maskPen"/>
+    </inkml:brush>
+  </inkml:definitions>
+  <inkml:trace contextRef="#ctx0" brushRef="#br0">1 1,'61'0,"12"0,17 0,-40 0,1 0,6 0,1 0,-2 0,-1 0,39 0,-17 0,-26 0,-12 0,0 0,16 0,-20 0,12 0,-24 0,3 0,1 0,1 0,-1 0,11 0,-10 0,5 0,-14 0,-3 0,-2 0,0 0,0 0,1 0,0 0,3 0,3 2,2 2,1-1,1 0,1-2,1-1,0 0,-5 0,-6 0,-4 0,-4 0,5 0,-5 0,7 1,-5 1,1-1,0 2,1-1,-1 0,2 1,-2-1,-2 0,1-1,0 0,3 1,-3 0,0-1,5-1,0 0,10 0,0 0,2 0,-2 0,-6 0,-6 0,-4 0,-2 0</inkml:trace>
+</inkml:ink>
+</file>
+
+<file path=word/ink/ink3.xml><?xml version="1.0" encoding="utf-8"?>
+<inkml:ink xmlns:inkml="http://www.w3.org/2003/InkML">
+  <inkml:definitions>
+    <inkml:context xml:id="ctx0">
+      <inkml:inkSource xml:id="inkSrc0">
+        <inkml:traceFormat>
+          <inkml:channel name="X" type="integer" min="-2.14748E9" max="2.14748E9" units="cm"/>
+          <inkml:channel name="Y" type="integer" min="-2.14748E9" max="2.14748E9" units="cm"/>
+        </inkml:traceFormat>
+        <inkml:channelProperties>
+          <inkml:channelProperty channel="X" name="resolution" value="1000" units="1/cm"/>
+          <inkml:channelProperty channel="Y" name="resolution" value="1000" units="1/cm"/>
+        </inkml:channelProperties>
+      </inkml:inkSource>
+      <inkml:timestamp xml:id="ts0" timeString="2025-08-03T07:40:31.812"/>
+    </inkml:context>
+    <inkml:brush xml:id="br0">
+      <inkml:brushProperty name="width" value="0.2" units="cm"/>
+      <inkml:brushProperty name="height" value="0.4" units="cm"/>
+      <inkml:brushProperty name="color" value="#FFFC00"/>
+      <inkml:brushProperty name="tip" value="rectangle"/>
+      <inkml:brushProperty name="rasterOp" value="maskPen"/>
+    </inkml:brush>
+  </inkml:definitions>
+  <inkml:trace contextRef="#ctx0" brushRef="#br0">1 1,'95'0,"-2"0,5 0,-8 0,-15 0,-14 0,-9 0,-1 0,-3 0,4 0,-7 0,-1 0,10 0,5 0,7 0,-2 0,-8 0,-6 0,-7 0,-3 0,-9 0,-4 0,-6 0,-3 0,3 0,0 0,0 0,3 0,4 0,2 0,5 0,-1 0,-2 0,0 0,-1 0,-5 0,-7 0,-6 0,-4 0,1 0,0 0,0 0,2 0,-1 0,1 0,-1 0,-1 0,-2 0</inkml:trace>
+</inkml:ink>
+</file>
+
+<file path=word/ink/ink4.xml><?xml version="1.0" encoding="utf-8"?>
+<inkml:ink xmlns:inkml="http://www.w3.org/2003/InkML">
+  <inkml:definitions>
+    <inkml:context xml:id="ctx0">
+      <inkml:inkSource xml:id="inkSrc0">
+        <inkml:traceFormat>
+          <inkml:channel name="X" type="integer" min="-2.14748E9" max="2.14748E9" units="cm"/>
+          <inkml:channel name="Y" type="integer" min="-2.14748E9" max="2.14748E9" units="cm"/>
+        </inkml:traceFormat>
+        <inkml:channelProperties>
+          <inkml:channelProperty channel="X" name="resolution" value="1000" units="1/cm"/>
+          <inkml:channelProperty channel="Y" name="resolution" value="1000" units="1/cm"/>
+        </inkml:channelProperties>
+      </inkml:inkSource>
+      <inkml:timestamp xml:id="ts0" timeString="2025-08-03T07:40:28.454"/>
+    </inkml:context>
+    <inkml:brush xml:id="br0">
+      <inkml:brushProperty name="width" value="0.2" units="cm"/>
+      <inkml:brushProperty name="height" value="0.4" units="cm"/>
+      <inkml:brushProperty name="color" value="#FFFC00"/>
+      <inkml:brushProperty name="tip" value="rectangle"/>
+      <inkml:brushProperty name="rasterOp" value="maskPen"/>
+    </inkml:brush>
+  </inkml:definitions>
+  <inkml:trace contextRef="#ctx0" brushRef="#br0">1 55,'37'0,"1"0,-5 0,6 0,5 0,-3 0,-3 0,-11 0,-7 0,-4 0,-4 0,3 0,1 0,3 0,2 0,1 0,3 0,8 0,6-1,9-1,7-2,6 0,5-1,-1 1,-10 1,-11 2,-11-1,-4 0,-2 0,-3 0,-2 1,0 1,3 0,5 0,3-1,-2-1,-1-2,-3 0,-1 1,-1-1,-3 2,-3 1,-5 1,0 0,0 0,0 0,1 0,0 0,5 0,4 0,5 0,4 0,3 0,0 0,-2 0,-9 0,-6 0,-5 0,-4 0,2 0,0 0,-1 0,1 0,0 0,1 0,2 0,3 0,1 0,-2 0,-1 0,-2 0,-1 0,-2 0,-2 0,4 0,-1 0</inkml:trace>
+</inkml:ink>
 </file>
 
 <file path=word/theme/theme1.xml><?xml version="1.0" encoding="utf-8"?>

--- a/weekly_reports/august_4.docx
+++ b/weekly_reports/august_4.docx
@@ -9,12 +9,27 @@
           <w:bCs/>
         </w:rPr>
       </w:pPr>
+      <w:commentRangeStart w:id="0"/>
       <w:r>
         <w:rPr>
           <w:b/>
           <w:bCs/>
         </w:rPr>
-        <w:t>Agenda:</w:t>
+        <w:t>Agenda</w:t>
+      </w:r>
+      <w:commentRangeEnd w:id="0"/>
+      <w:r>
+        <w:rPr>
+          <w:rStyle w:val="CommentReference"/>
+        </w:rPr>
+        <w:commentReference w:id="0"/>
+      </w:r>
+      <w:r>
+        <w:rPr>
+          <w:b/>
+          <w:bCs/>
+        </w:rPr>
+        <w:t>:</w:t>
       </w:r>
     </w:p>
     <w:p>
@@ -25,17 +40,6 @@
           <w:numId w:val="1"/>
         </w:numPr>
       </w:pPr>
-      <w:r>
-        <w:t xml:space="preserve">Thesis: spending time </w:t>
-      </w:r>
-      <w:proofErr w:type="gramStart"/>
-      <w:r>
-        <w:t>at the moment</w:t>
-      </w:r>
-      <w:proofErr w:type="gramEnd"/>
-      <w:r>
-        <w:t xml:space="preserve"> doing and writing up literature review.</w:t>
-      </w:r>
     </w:p>
     <w:p>
       <w:pPr>
@@ -46,7 +50,15 @@
         </w:numPr>
       </w:pPr>
       <w:r>
-        <w:t xml:space="preserve">Ensemble based models </w:t>
+        <w:t xml:space="preserve">Thesis: spending time </w:t>
+      </w:r>
+      <w:proofErr w:type="gramStart"/>
+      <w:r>
+        <w:t>at the moment</w:t>
+      </w:r>
+      <w:proofErr w:type="gramEnd"/>
+      <w:r>
+        <w:t xml:space="preserve"> doing and writing up literature review.</w:t>
       </w:r>
     </w:p>
     <w:p>
@@ -58,7 +70,7 @@
         </w:numPr>
       </w:pPr>
       <w:r>
-        <w:t>Sensitivity analysis</w:t>
+        <w:t xml:space="preserve">Ensemble based models </w:t>
       </w:r>
     </w:p>
     <w:p>
@@ -70,6 +82,18 @@
         </w:numPr>
       </w:pPr>
       <w:r>
+        <w:t>Sensitivity analysis</w:t>
+      </w:r>
+    </w:p>
+    <w:p>
+      <w:pPr>
+        <w:pStyle w:val="ListParagraph"/>
+        <w:numPr>
+          <w:ilvl w:val="0"/>
+          <w:numId w:val="1"/>
+        </w:numPr>
+      </w:pPr>
+      <w:r>
         <w:t>Questions about</w:t>
       </w:r>
       <w:r>
@@ -241,7 +265,29 @@
           <w:i/>
           <w:iCs/>
         </w:rPr>
-        <w:t>Training base estimators:</w:t>
+        <w:t xml:space="preserve">Training </w:t>
+      </w:r>
+      <w:commentRangeStart w:id="1"/>
+      <w:r>
+        <w:rPr>
+          <w:i/>
+          <w:iCs/>
+        </w:rPr>
+        <w:t>base estimators</w:t>
+      </w:r>
+      <w:commentRangeEnd w:id="1"/>
+      <w:r>
+        <w:rPr>
+          <w:rStyle w:val="CommentReference"/>
+        </w:rPr>
+        <w:commentReference w:id="1"/>
+      </w:r>
+      <w:r>
+        <w:rPr>
+          <w:i/>
+          <w:iCs/>
+        </w:rPr>
+        <w:t>:</w:t>
       </w:r>
     </w:p>
     <w:p>
@@ -477,7 +523,18 @@
         <w:t>this intermediate dataset</w:t>
       </w:r>
       <w:r>
-        <w:t xml:space="preserve"> an 80:20 proportion</w:t>
+        <w:t xml:space="preserve"> an </w:t>
+      </w:r>
+      <w:commentRangeStart w:id="2"/>
+      <w:r>
+        <w:t>80:20</w:t>
+      </w:r>
+      <w:commentRangeEnd w:id="2"/>
+      <w:r>
+        <w:commentReference w:id="2"/>
+      </w:r>
+      <w:r>
+        <w:t xml:space="preserve"> proportion</w:t>
       </w:r>
       <w:r>
         <w:t xml:space="preserve"> corresponding to a train/validation set for hyperparameter tuning. </w:t>
@@ -493,13 +550,22 @@
         <w:jc w:val="both"/>
       </w:pPr>
       <w:r>
+        <w:lastRenderedPageBreak/>
         <w:t>Train the ensemble models</w:t>
       </w:r>
       <w:r>
         <w:t xml:space="preserve"> (initialised with their optimal hyperparameter selection)</w:t>
       </w:r>
       <w:r>
-        <w:t xml:space="preserve"> on the train dataset, test the specific hyperparameter combination on the validation dataset, and choose the best hyperparameter combination based on the lowest mean-squared error.</w:t>
+        <w:t xml:space="preserve"> on the train dataset, test the specific hyperparameter combination on the validation </w:t>
+      </w:r>
+      <w:proofErr w:type="gramStart"/>
+      <w:r>
+        <w:t>dataset, and</w:t>
+      </w:r>
+      <w:proofErr w:type="gramEnd"/>
+      <w:r>
+        <w:t xml:space="preserve"> choose the best hyperparameter combination based on the lowest mean-squared error.</w:t>
       </w:r>
     </w:p>
     <w:p>
@@ -1013,6 +1079,10 @@
         <w:jc w:val="both"/>
       </w:pPr>
       <w:r>
+        <w:rPr>
+          <w:noProof/>
+        </w:rPr>
+        <w:lastRenderedPageBreak/>
         <w:drawing>
           <wp:inline distT="0" distB="0" distL="0" distR="0" wp14:anchorId="72709970" wp14:editId="1ECDDAF4">
             <wp:extent cx="5731510" cy="2846705"/>
@@ -1026,180 +1096,6 @@
                 <pic:pic xmlns:pic="http://schemas.openxmlformats.org/drawingml/2006/picture">
                   <pic:nvPicPr>
                     <pic:cNvPr id="1842273550" name="Picture 1" descr="A graph with blue rectangular bars&#10;&#10;AI-generated content may be incorrect."/>
-                    <pic:cNvPicPr/>
-                  </pic:nvPicPr>
-                  <pic:blipFill>
-                    <a:blip r:embed="rId5"/>
-                    <a:stretch>
-                      <a:fillRect/>
-                    </a:stretch>
-                  </pic:blipFill>
-                  <pic:spPr>
-                    <a:xfrm>
-                      <a:off x="0" y="0"/>
-                      <a:ext cx="5731510" cy="2846705"/>
-                    </a:xfrm>
-                    <a:prstGeom prst="rect">
-                      <a:avLst/>
-                    </a:prstGeom>
-                  </pic:spPr>
-                </pic:pic>
-              </a:graphicData>
-            </a:graphic>
-          </wp:inline>
-        </w:drawing>
-      </w:r>
-    </w:p>
-    <w:p>
-      <w:pPr>
-        <w:jc w:val="both"/>
-      </w:pPr>
-      <w:r>
-        <w:drawing>
-          <wp:inline distT="0" distB="0" distL="0" distR="0" wp14:anchorId="627748BD" wp14:editId="1B0B7507">
-            <wp:extent cx="5731510" cy="2846705"/>
-            <wp:effectExtent l="0" t="0" r="0" b="0"/>
-            <wp:docPr id="972958519" name="Picture 1" descr="A graph with blue rectangular bars&#10;&#10;AI-generated content may be incorrect."/>
-            <wp:cNvGraphicFramePr>
-              <a:graphicFrameLocks xmlns:a="http://schemas.openxmlformats.org/drawingml/2006/main" noChangeAspect="1"/>
-            </wp:cNvGraphicFramePr>
-            <a:graphic xmlns:a="http://schemas.openxmlformats.org/drawingml/2006/main">
-              <a:graphicData uri="http://schemas.openxmlformats.org/drawingml/2006/picture">
-                <pic:pic xmlns:pic="http://schemas.openxmlformats.org/drawingml/2006/picture">
-                  <pic:nvPicPr>
-                    <pic:cNvPr id="972958519" name="Picture 1" descr="A graph with blue rectangular bars&#10;&#10;AI-generated content may be incorrect."/>
-                    <pic:cNvPicPr/>
-                  </pic:nvPicPr>
-                  <pic:blipFill>
-                    <a:blip r:embed="rId6"/>
-                    <a:stretch>
-                      <a:fillRect/>
-                    </a:stretch>
-                  </pic:blipFill>
-                  <pic:spPr>
-                    <a:xfrm>
-                      <a:off x="0" y="0"/>
-                      <a:ext cx="5731510" cy="2846705"/>
-                    </a:xfrm>
-                    <a:prstGeom prst="rect">
-                      <a:avLst/>
-                    </a:prstGeom>
-                  </pic:spPr>
-                </pic:pic>
-              </a:graphicData>
-            </a:graphic>
-          </wp:inline>
-        </w:drawing>
-      </w:r>
-    </w:p>
-    <w:p>
-      <w:pPr>
-        <w:jc w:val="both"/>
-      </w:pPr>
-      <w:r>
-        <w:drawing>
-          <wp:inline distT="0" distB="0" distL="0" distR="0" wp14:anchorId="390D4AE7" wp14:editId="322B45C8">
-            <wp:extent cx="5731510" cy="2846705"/>
-            <wp:effectExtent l="0" t="0" r="0" b="0"/>
-            <wp:docPr id="1680528652" name="Picture 1" descr="A graph with blue rectangular bars&#10;&#10;AI-generated content may be incorrect."/>
-            <wp:cNvGraphicFramePr>
-              <a:graphicFrameLocks xmlns:a="http://schemas.openxmlformats.org/drawingml/2006/main" noChangeAspect="1"/>
-            </wp:cNvGraphicFramePr>
-            <a:graphic xmlns:a="http://schemas.openxmlformats.org/drawingml/2006/main">
-              <a:graphicData uri="http://schemas.openxmlformats.org/drawingml/2006/picture">
-                <pic:pic xmlns:pic="http://schemas.openxmlformats.org/drawingml/2006/picture">
-                  <pic:nvPicPr>
-                    <pic:cNvPr id="1680528652" name="Picture 1" descr="A graph with blue rectangular bars&#10;&#10;AI-generated content may be incorrect."/>
-                    <pic:cNvPicPr/>
-                  </pic:nvPicPr>
-                  <pic:blipFill>
-                    <a:blip r:embed="rId7"/>
-                    <a:stretch>
-                      <a:fillRect/>
-                    </a:stretch>
-                  </pic:blipFill>
-                  <pic:spPr>
-                    <a:xfrm>
-                      <a:off x="0" y="0"/>
-                      <a:ext cx="5731510" cy="2846705"/>
-                    </a:xfrm>
-                    <a:prstGeom prst="rect">
-                      <a:avLst/>
-                    </a:prstGeom>
-                  </pic:spPr>
-                </pic:pic>
-              </a:graphicData>
-            </a:graphic>
-          </wp:inline>
-        </w:drawing>
-      </w:r>
-    </w:p>
-    <w:p>
-      <w:pPr>
-        <w:jc w:val="both"/>
-        <w:rPr>
-          <w:noProof/>
-          <w14:ligatures w14:val="standardContextual"/>
-        </w:rPr>
-      </w:pPr>
-      <w:r>
-        <w:drawing>
-          <wp:inline distT="0" distB="0" distL="0" distR="0" wp14:anchorId="10E855FC" wp14:editId="3AD1A2D0">
-            <wp:extent cx="5731510" cy="2846705"/>
-            <wp:effectExtent l="0" t="0" r="0" b="0"/>
-            <wp:docPr id="674343652" name="Picture 1" descr="A graph of a bar&#10;&#10;AI-generated content may be incorrect."/>
-            <wp:cNvGraphicFramePr>
-              <a:graphicFrameLocks xmlns:a="http://schemas.openxmlformats.org/drawingml/2006/main" noChangeAspect="1"/>
-            </wp:cNvGraphicFramePr>
-            <a:graphic xmlns:a="http://schemas.openxmlformats.org/drawingml/2006/main">
-              <a:graphicData uri="http://schemas.openxmlformats.org/drawingml/2006/picture">
-                <pic:pic xmlns:pic="http://schemas.openxmlformats.org/drawingml/2006/picture">
-                  <pic:nvPicPr>
-                    <pic:cNvPr id="674343652" name="Picture 1" descr="A graph of a bar&#10;&#10;AI-generated content may be incorrect."/>
-                    <pic:cNvPicPr/>
-                  </pic:nvPicPr>
-                  <pic:blipFill>
-                    <a:blip r:embed="rId8"/>
-                    <a:stretch>
-                      <a:fillRect/>
-                    </a:stretch>
-                  </pic:blipFill>
-                  <pic:spPr>
-                    <a:xfrm>
-                      <a:off x="0" y="0"/>
-                      <a:ext cx="5731510" cy="2846705"/>
-                    </a:xfrm>
-                    <a:prstGeom prst="rect">
-                      <a:avLst/>
-                    </a:prstGeom>
-                  </pic:spPr>
-                </pic:pic>
-              </a:graphicData>
-            </a:graphic>
-          </wp:inline>
-        </w:drawing>
-      </w:r>
-      <w:r>
-        <w:rPr>
-          <w:noProof/>
-          <w14:ligatures w14:val="standardContextual"/>
-        </w:rPr>
-        <w:t xml:space="preserve"> </w:t>
-      </w:r>
-      <w:r>
-        <w:drawing>
-          <wp:inline distT="0" distB="0" distL="0" distR="0" wp14:anchorId="737D2A15" wp14:editId="52FCD65C">
-            <wp:extent cx="5731510" cy="2846705"/>
-            <wp:effectExtent l="0" t="0" r="0" b="0"/>
-            <wp:docPr id="1111154906" name="Picture 1" descr="A graph of a bar&#10;&#10;AI-generated content may be incorrect."/>
-            <wp:cNvGraphicFramePr>
-              <a:graphicFrameLocks xmlns:a="http://schemas.openxmlformats.org/drawingml/2006/main" noChangeAspect="1"/>
-            </wp:cNvGraphicFramePr>
-            <a:graphic xmlns:a="http://schemas.openxmlformats.org/drawingml/2006/main">
-              <a:graphicData uri="http://schemas.openxmlformats.org/drawingml/2006/picture">
-                <pic:pic xmlns:pic="http://schemas.openxmlformats.org/drawingml/2006/picture">
-                  <pic:nvPicPr>
-                    <pic:cNvPr id="1111154906" name="Picture 1" descr="A graph of a bar&#10;&#10;AI-generated content may be incorrect."/>
                     <pic:cNvPicPr/>
                   </pic:nvPicPr>
                   <pic:blipFill>
@@ -1227,107 +1123,16 @@
     <w:p>
       <w:pPr>
         <w:jc w:val="both"/>
+      </w:pPr>
+      <w:r>
         <w:rPr>
           <w:noProof/>
-          <w14:ligatures w14:val="standardContextual"/>
-        </w:rPr>
-      </w:pPr>
-      <w:r>
-        <w:rPr>
-          <w:noProof/>
-          <w14:ligatures w14:val="standardContextual"/>
-        </w:rPr>
-        <w:t>Conclusions:</w:t>
-      </w:r>
-    </w:p>
-    <w:p>
-      <w:pPr>
-        <w:pStyle w:val="ListParagraph"/>
-        <w:numPr>
-          <w:ilvl w:val="0"/>
-          <w:numId w:val="1"/>
-        </w:numPr>
-        <w:jc w:val="both"/>
-      </w:pPr>
-      <w:r>
-        <w:t xml:space="preserve">In each of the metrics, using Scikit Learn’s Random Forest model as a stacking ensemble meta-estimator produced the lowest error. </w:t>
-      </w:r>
-    </w:p>
-    <w:p>
-      <w:pPr>
-        <w:pStyle w:val="ListParagraph"/>
-        <w:numPr>
-          <w:ilvl w:val="0"/>
-          <w:numId w:val="1"/>
-        </w:numPr>
-        <w:jc w:val="both"/>
-      </w:pPr>
-      <w:r>
-        <w:t xml:space="preserve">Voting and linear regression performed very similarly </w:t>
-      </w:r>
-    </w:p>
-    <w:p>
-      <w:pPr>
-        <w:pStyle w:val="ListParagraph"/>
-        <w:numPr>
-          <w:ilvl w:val="1"/>
-          <w:numId w:val="1"/>
-        </w:numPr>
-        <w:jc w:val="both"/>
-      </w:pPr>
-      <w:r>
-        <w:t xml:space="preserve">Which makes sense, given that their algorithm is very similar </w:t>
-      </w:r>
-    </w:p>
-    <w:p>
-      <w:pPr>
-        <w:pStyle w:val="ListParagraph"/>
-        <w:numPr>
-          <w:ilvl w:val="0"/>
-          <w:numId w:val="1"/>
-        </w:numPr>
-        <w:jc w:val="both"/>
-      </w:pPr>
-      <w:r>
-        <w:t>SVM performed the worst and MLP performed the second-worst</w:t>
-      </w:r>
-      <w:r>
-        <w:t>.</w:t>
-      </w:r>
-    </w:p>
-    <w:p>
-      <w:pPr>
-        <w:pStyle w:val="ListParagraph"/>
-        <w:jc w:val="both"/>
-      </w:pPr>
-    </w:p>
-    <w:p>
-      <w:pPr>
-        <w:jc w:val="both"/>
-      </w:pPr>
-      <w:r>
-        <w:t xml:space="preserve">Interestingly, </w:t>
-      </w:r>
-      <w:r>
-        <w:t>the MLP meta-estimator model had the lowest validation score</w:t>
-      </w:r>
-      <w:r>
-        <w:t xml:space="preserve">. Likely, its poor </w:t>
-      </w:r>
-      <w:r>
-        <w:t>testing score was due to overfitting due to the complexity of a neural network.</w:t>
-      </w:r>
-    </w:p>
-    <w:p>
-      <w:pPr>
-        <w:jc w:val="center"/>
-      </w:pPr>
-      <w:r>
+        </w:rPr>
         <w:drawing>
-          <wp:inline distT="0" distB="0" distL="0" distR="0" wp14:anchorId="0319730E" wp14:editId="2DE2C28A">
-            <wp:extent cx="2466845" cy="1407746"/>
-            <wp:effectExtent l="0" t="0" r="0" b="2540"/>
-            <wp:docPr id="1791638521" name="Picture 1" descr="A screenshot of a computer&#10;&#10;AI-generated content may be incorrect."/>
+          <wp:inline distT="0" distB="0" distL="0" distR="0" wp14:anchorId="627748BD" wp14:editId="1B0B7507">
+            <wp:extent cx="5731510" cy="2846705"/>
+            <wp:effectExtent l="0" t="0" r="0" b="0"/>
+            <wp:docPr id="972958519" name="Picture 1" descr="A graph with blue rectangular bars&#10;&#10;AI-generated content may be incorrect."/>
             <wp:cNvGraphicFramePr>
               <a:graphicFrameLocks xmlns:a="http://schemas.openxmlformats.org/drawingml/2006/main" noChangeAspect="1"/>
             </wp:cNvGraphicFramePr>
@@ -1335,7 +1140,7 @@
               <a:graphicData uri="http://schemas.openxmlformats.org/drawingml/2006/picture">
                 <pic:pic xmlns:pic="http://schemas.openxmlformats.org/drawingml/2006/picture">
                   <pic:nvPicPr>
-                    <pic:cNvPr id="1791638521" name="Picture 1" descr="A screenshot of a computer&#10;&#10;AI-generated content may be incorrect."/>
+                    <pic:cNvPr id="972958519" name="Picture 1" descr="A graph with blue rectangular bars&#10;&#10;AI-generated content may be incorrect."/>
                     <pic:cNvPicPr/>
                   </pic:nvPicPr>
                   <pic:blipFill>
@@ -1347,7 +1152,7 @@
                   <pic:spPr>
                     <a:xfrm>
                       <a:off x="0" y="0"/>
-                      <a:ext cx="2479556" cy="1415000"/>
+                      <a:ext cx="5731510" cy="2846705"/>
                     </a:xfrm>
                     <a:prstGeom prst="rect">
                       <a:avLst/>
@@ -1364,70 +1169,16 @@
       <w:pPr>
         <w:jc w:val="both"/>
       </w:pPr>
-      <w:r>
-        <w:t>As a point of comparison,</w:t>
-      </w:r>
-      <w:r>
-        <w:t xml:space="preserve"> I plotted the relative test error </w:t>
-      </w:r>
-      <w:r>
-        <w:t xml:space="preserve">for the ensemble models next to the mean relative error for the base estimators (averaged across their cross-validation folds). </w:t>
-      </w:r>
-    </w:p>
-    <w:p>
-      <w:pPr>
-        <w:jc w:val="both"/>
-      </w:pPr>
-      <w:r>
-        <w:t xml:space="preserve">I only show this for one metric for brevity. </w:t>
-      </w:r>
-      <w:r>
-        <w:t xml:space="preserve">While the </w:t>
-      </w:r>
-      <w:r>
-        <w:t>ensemble-based</w:t>
-      </w:r>
-      <w:r>
-        <w:t xml:space="preserve"> model did not always do better than the </w:t>
-      </w:r>
-      <w:proofErr w:type="spellStart"/>
-      <w:r>
-        <w:t>averaged</w:t>
-      </w:r>
-      <w:proofErr w:type="spellEnd"/>
-      <w:r>
-        <w:t xml:space="preserve"> base estimator (</w:t>
-      </w:r>
-      <w:r>
-        <w:t xml:space="preserve">e.g. SVM and linear regression), the Random Forest ensemble model outperformed all base </w:t>
-      </w:r>
-      <w:proofErr w:type="gramStart"/>
-      <w:r>
-        <w:t>estimators’</w:t>
-      </w:r>
-      <w:proofErr w:type="gramEnd"/>
-      <w:r>
-        <w:t xml:space="preserve"> averaged </w:t>
-      </w:r>
-      <w:r>
-        <w:t xml:space="preserve">scores. </w:t>
-      </w:r>
-    </w:p>
-    <w:p>
-      <w:pPr>
-        <w:jc w:val="both"/>
-      </w:pPr>
-    </w:p>
-    <w:p>
-      <w:pPr>
-        <w:jc w:val="both"/>
-      </w:pPr>
-      <w:r>
+      <w:commentRangeStart w:id="3"/>
+      <w:r>
+        <w:rPr>
+          <w:noProof/>
+        </w:rPr>
         <w:drawing>
-          <wp:inline distT="0" distB="0" distL="0" distR="0" wp14:anchorId="168BC5F5" wp14:editId="5AB04D9B">
+          <wp:inline distT="0" distB="0" distL="0" distR="0" wp14:anchorId="390D4AE7" wp14:editId="11B53F08">
             <wp:extent cx="5731510" cy="2846705"/>
             <wp:effectExtent l="0" t="0" r="0" b="0"/>
-            <wp:docPr id="404250439" name="Picture 1" descr="A graph with different colored bars&#10;&#10;AI-generated content may be incorrect."/>
+            <wp:docPr id="1680528652" name="Picture 1" descr="A graph with blue rectangular bars&#10;&#10;AI-generated content may be incorrect."/>
             <wp:cNvGraphicFramePr>
               <a:graphicFrameLocks xmlns:a="http://schemas.openxmlformats.org/drawingml/2006/main" noChangeAspect="1"/>
             </wp:cNvGraphicFramePr>
@@ -1435,7 +1186,7 @@
               <a:graphicData uri="http://schemas.openxmlformats.org/drawingml/2006/picture">
                 <pic:pic xmlns:pic="http://schemas.openxmlformats.org/drawingml/2006/picture">
                   <pic:nvPicPr>
-                    <pic:cNvPr id="404250439" name="Picture 1" descr="A graph with different colored bars&#10;&#10;AI-generated content may be incorrect."/>
+                    <pic:cNvPr id="1680528652" name="Picture 1" descr="A graph with blue rectangular bars&#10;&#10;AI-generated content may be incorrect."/>
                     <pic:cNvPicPr/>
                   </pic:nvPicPr>
                   <pic:blipFill>
@@ -1459,6 +1210,425 @@
           </wp:inline>
         </w:drawing>
       </w:r>
+      <w:commentRangeEnd w:id="3"/>
+      <w:r>
+        <w:commentReference w:id="3"/>
+      </w:r>
+    </w:p>
+    <w:p>
+      <w:pPr>
+        <w:jc w:val="both"/>
+        <w:rPr>
+          <w:noProof/>
+          <w14:ligatures w14:val="standardContextual"/>
+        </w:rPr>
+      </w:pPr>
+      <w:r>
+        <w:rPr>
+          <w:noProof/>
+        </w:rPr>
+        <w:lastRenderedPageBreak/>
+        <w:drawing>
+          <wp:inline distT="0" distB="0" distL="0" distR="0" wp14:anchorId="10E855FC" wp14:editId="3AD1A2D0">
+            <wp:extent cx="5731510" cy="2846705"/>
+            <wp:effectExtent l="0" t="0" r="0" b="0"/>
+            <wp:docPr id="674343652" name="Picture 1" descr="A graph of a bar&#10;&#10;AI-generated content may be incorrect."/>
+            <wp:cNvGraphicFramePr>
+              <a:graphicFrameLocks xmlns:a="http://schemas.openxmlformats.org/drawingml/2006/main" noChangeAspect="1"/>
+            </wp:cNvGraphicFramePr>
+            <a:graphic xmlns:a="http://schemas.openxmlformats.org/drawingml/2006/main">
+              <a:graphicData uri="http://schemas.openxmlformats.org/drawingml/2006/picture">
+                <pic:pic xmlns:pic="http://schemas.openxmlformats.org/drawingml/2006/picture">
+                  <pic:nvPicPr>
+                    <pic:cNvPr id="674343652" name="Picture 1" descr="A graph of a bar&#10;&#10;AI-generated content may be incorrect."/>
+                    <pic:cNvPicPr/>
+                  </pic:nvPicPr>
+                  <pic:blipFill>
+                    <a:blip r:embed="rId12"/>
+                    <a:stretch>
+                      <a:fillRect/>
+                    </a:stretch>
+                  </pic:blipFill>
+                  <pic:spPr>
+                    <a:xfrm>
+                      <a:off x="0" y="0"/>
+                      <a:ext cx="5731510" cy="2846705"/>
+                    </a:xfrm>
+                    <a:prstGeom prst="rect">
+                      <a:avLst/>
+                    </a:prstGeom>
+                  </pic:spPr>
+                </pic:pic>
+              </a:graphicData>
+            </a:graphic>
+          </wp:inline>
+        </w:drawing>
+      </w:r>
+      <w:r>
+        <w:rPr>
+          <w:noProof/>
+          <w14:ligatures w14:val="standardContextual"/>
+        </w:rPr>
+        <w:t xml:space="preserve"> </w:t>
+      </w:r>
+      <w:r>
+        <w:rPr>
+          <w:noProof/>
+        </w:rPr>
+        <w:drawing>
+          <wp:inline distT="0" distB="0" distL="0" distR="0" wp14:anchorId="737D2A15" wp14:editId="52FCD65C">
+            <wp:extent cx="5731510" cy="2846705"/>
+            <wp:effectExtent l="0" t="0" r="0" b="0"/>
+            <wp:docPr id="1111154906" name="Picture 1" descr="A graph of a bar&#10;&#10;AI-generated content may be incorrect."/>
+            <wp:cNvGraphicFramePr>
+              <a:graphicFrameLocks xmlns:a="http://schemas.openxmlformats.org/drawingml/2006/main" noChangeAspect="1"/>
+            </wp:cNvGraphicFramePr>
+            <a:graphic xmlns:a="http://schemas.openxmlformats.org/drawingml/2006/main">
+              <a:graphicData uri="http://schemas.openxmlformats.org/drawingml/2006/picture">
+                <pic:pic xmlns:pic="http://schemas.openxmlformats.org/drawingml/2006/picture">
+                  <pic:nvPicPr>
+                    <pic:cNvPr id="1111154906" name="Picture 1" descr="A graph of a bar&#10;&#10;AI-generated content may be incorrect."/>
+                    <pic:cNvPicPr/>
+                  </pic:nvPicPr>
+                  <pic:blipFill>
+                    <a:blip r:embed="rId13"/>
+                    <a:stretch>
+                      <a:fillRect/>
+                    </a:stretch>
+                  </pic:blipFill>
+                  <pic:spPr>
+                    <a:xfrm>
+                      <a:off x="0" y="0"/>
+                      <a:ext cx="5731510" cy="2846705"/>
+                    </a:xfrm>
+                    <a:prstGeom prst="rect">
+                      <a:avLst/>
+                    </a:prstGeom>
+                  </pic:spPr>
+                </pic:pic>
+              </a:graphicData>
+            </a:graphic>
+          </wp:inline>
+        </w:drawing>
+      </w:r>
+    </w:p>
+    <w:p>
+      <w:pPr>
+        <w:jc w:val="both"/>
+        <w:rPr>
+          <w:noProof/>
+          <w14:ligatures w14:val="standardContextual"/>
+        </w:rPr>
+      </w:pPr>
+      <w:r>
+        <w:rPr>
+          <w:noProof/>
+          <w14:ligatures w14:val="standardContextual"/>
+        </w:rPr>
+        <w:t>Conclusions:</w:t>
+      </w:r>
+    </w:p>
+    <w:p>
+      <w:pPr>
+        <w:pStyle w:val="ListParagraph"/>
+        <w:numPr>
+          <w:ilvl w:val="0"/>
+          <w:numId w:val="1"/>
+        </w:numPr>
+        <w:jc w:val="both"/>
+      </w:pPr>
+      <w:r>
+        <w:t xml:space="preserve">In each of the metrics, using Scikit Learn’s Random Forest model as a stacking ensemble meta-estimator </w:t>
+      </w:r>
+      <w:commentRangeStart w:id="4"/>
+      <w:r>
+        <w:t>produced the lowest error</w:t>
+      </w:r>
+      <w:commentRangeEnd w:id="4"/>
+      <w:r>
+        <w:commentReference w:id="4"/>
+      </w:r>
+      <w:r>
+        <w:t xml:space="preserve">. </w:t>
+      </w:r>
+    </w:p>
+    <w:p>
+      <w:pPr>
+        <w:pStyle w:val="ListParagraph"/>
+        <w:numPr>
+          <w:ilvl w:val="0"/>
+          <w:numId w:val="1"/>
+        </w:numPr>
+        <w:jc w:val="both"/>
+      </w:pPr>
+      <w:r>
+        <w:t xml:space="preserve">Voting and linear regression performed very similarly </w:t>
+      </w:r>
+    </w:p>
+    <w:p>
+      <w:pPr>
+        <w:pStyle w:val="ListParagraph"/>
+        <w:numPr>
+          <w:ilvl w:val="1"/>
+          <w:numId w:val="1"/>
+        </w:numPr>
+        <w:jc w:val="both"/>
+      </w:pPr>
+      <w:r>
+        <w:t xml:space="preserve">Which makes sense, given that their algorithm is very similar </w:t>
+      </w:r>
+    </w:p>
+    <w:p>
+      <w:pPr>
+        <w:pStyle w:val="ListParagraph"/>
+        <w:numPr>
+          <w:ilvl w:val="0"/>
+          <w:numId w:val="1"/>
+        </w:numPr>
+        <w:jc w:val="both"/>
+      </w:pPr>
+      <w:r>
+        <w:t>SVM performed the worst and MLP performed the second-worst</w:t>
+      </w:r>
+      <w:r>
+        <w:t>.</w:t>
+      </w:r>
+    </w:p>
+    <w:p>
+      <w:pPr>
+        <w:pStyle w:val="ListParagraph"/>
+        <w:jc w:val="both"/>
+      </w:pPr>
+    </w:p>
+    <w:p>
+      <w:pPr>
+        <w:jc w:val="both"/>
+      </w:pPr>
+      <w:r>
+        <w:t xml:space="preserve">Interestingly, </w:t>
+      </w:r>
+      <w:r>
+        <w:t>the MLP meta-estimator model had the lowest validation score</w:t>
+      </w:r>
+      <w:r>
+        <w:t xml:space="preserve">. Likely, its poor </w:t>
+      </w:r>
+      <w:r>
+        <w:t>testing score was due to overfitting due to the complexity of a neural network.</w:t>
+      </w:r>
+    </w:p>
+    <w:p>
+      <w:pPr>
+        <w:jc w:val="center"/>
+      </w:pPr>
+      <w:r>
+        <w:rPr>
+          <w:noProof/>
+        </w:rPr>
+        <w:drawing>
+          <wp:inline distT="0" distB="0" distL="0" distR="0" wp14:anchorId="0319730E" wp14:editId="2DE2C28A">
+            <wp:extent cx="2466845" cy="1407746"/>
+            <wp:effectExtent l="0" t="0" r="0" b="2540"/>
+            <wp:docPr id="1791638521" name="Picture 1" descr="A screenshot of a computer&#10;&#10;AI-generated content may be incorrect."/>
+            <wp:cNvGraphicFramePr>
+              <a:graphicFrameLocks xmlns:a="http://schemas.openxmlformats.org/drawingml/2006/main" noChangeAspect="1"/>
+            </wp:cNvGraphicFramePr>
+            <a:graphic xmlns:a="http://schemas.openxmlformats.org/drawingml/2006/main">
+              <a:graphicData uri="http://schemas.openxmlformats.org/drawingml/2006/picture">
+                <pic:pic xmlns:pic="http://schemas.openxmlformats.org/drawingml/2006/picture">
+                  <pic:nvPicPr>
+                    <pic:cNvPr id="1791638521" name="Picture 1" descr="A screenshot of a computer&#10;&#10;AI-generated content may be incorrect."/>
+                    <pic:cNvPicPr/>
+                  </pic:nvPicPr>
+                  <pic:blipFill>
+                    <a:blip r:embed="rId14"/>
+                    <a:stretch>
+                      <a:fillRect/>
+                    </a:stretch>
+                  </pic:blipFill>
+                  <pic:spPr>
+                    <a:xfrm>
+                      <a:off x="0" y="0"/>
+                      <a:ext cx="2479556" cy="1415000"/>
+                    </a:xfrm>
+                    <a:prstGeom prst="rect">
+                      <a:avLst/>
+                    </a:prstGeom>
+                  </pic:spPr>
+                </pic:pic>
+              </a:graphicData>
+            </a:graphic>
+          </wp:inline>
+        </w:drawing>
+      </w:r>
+    </w:p>
+    <w:p>
+      <w:pPr>
+        <w:jc w:val="both"/>
+      </w:pPr>
+      <w:r>
+        <w:lastRenderedPageBreak/>
+        <w:t>As a point of comparison,</w:t>
+      </w:r>
+      <w:r>
+        <w:t xml:space="preserve"> I plotted the relative test error </w:t>
+      </w:r>
+      <w:r>
+        <w:t xml:space="preserve">for the ensemble models next to the mean relative error for the base estimators (averaged across their cross-validation folds). </w:t>
+      </w:r>
+    </w:p>
+    <w:p>
+      <w:pPr>
+        <w:jc w:val="both"/>
+      </w:pPr>
+      <w:r>
+        <w:t xml:space="preserve">I only show this for one metric for brevity. </w:t>
+      </w:r>
+      <w:r>
+        <w:t xml:space="preserve">While the </w:t>
+      </w:r>
+      <w:r>
+        <w:t>ensemble-based</w:t>
+      </w:r>
+      <w:r>
+        <w:t xml:space="preserve"> model did not always do better than the </w:t>
+      </w:r>
+      <w:proofErr w:type="spellStart"/>
+      <w:r>
+        <w:t>averaged</w:t>
+      </w:r>
+      <w:proofErr w:type="spellEnd"/>
+      <w:r>
+        <w:t xml:space="preserve"> base estimator (</w:t>
+      </w:r>
+      <w:r>
+        <w:t xml:space="preserve">e.g. SVM and linear regression), the Random Forest ensemble model outperformed all base </w:t>
+      </w:r>
+      <w:proofErr w:type="gramStart"/>
+      <w:r>
+        <w:t>estimators’</w:t>
+      </w:r>
+      <w:proofErr w:type="gramEnd"/>
+      <w:r>
+        <w:t xml:space="preserve"> averaged </w:t>
+      </w:r>
+      <w:r>
+        <w:t xml:space="preserve">scores. </w:t>
+      </w:r>
+    </w:p>
+    <w:p>
+      <w:pPr>
+        <w:jc w:val="both"/>
+      </w:pPr>
+    </w:p>
+    <w:p>
+      <w:pPr>
+        <w:jc w:val="both"/>
+      </w:pPr>
+      <w:r>
+        <w:rPr>
+          <w:noProof/>
+          <w14:ligatures w14:val="standardContextual"/>
+        </w:rPr>
+        <mc:AlternateContent>
+          <mc:Choice Requires="wps">
+            <w:drawing>
+              <wp:anchor distT="0" distB="0" distL="114300" distR="114300" simplePos="0" relativeHeight="251658245" behindDoc="0" locked="0" layoutInCell="1" allowOverlap="1" wp14:anchorId="5EB35CE9" wp14:editId="2983B830">
+                <wp:simplePos x="0" y="0"/>
+                <wp:positionH relativeFrom="column">
+                  <wp:posOffset>298450</wp:posOffset>
+                </wp:positionH>
+                <wp:positionV relativeFrom="paragraph">
+                  <wp:posOffset>1464919</wp:posOffset>
+                </wp:positionV>
+                <wp:extent cx="5374432" cy="31102"/>
+                <wp:effectExtent l="0" t="0" r="23495" b="20320"/>
+                <wp:wrapNone/>
+                <wp:docPr id="151130892" name="Straight Connector 2"/>
+                <wp:cNvGraphicFramePr/>
+                <a:graphic xmlns:a="http://schemas.openxmlformats.org/drawingml/2006/main">
+                  <a:graphicData uri="http://schemas.microsoft.com/office/word/2010/wordprocessingShape">
+                    <wps:wsp>
+                      <wps:cNvCnPr/>
+                      <wps:spPr>
+                        <a:xfrm>
+                          <a:off x="0" y="0"/>
+                          <a:ext cx="5374432" cy="31102"/>
+                        </a:xfrm>
+                        <a:prstGeom prst="line">
+                          <a:avLst/>
+                        </a:prstGeom>
+                      </wps:spPr>
+                      <wps:style>
+                        <a:lnRef idx="1">
+                          <a:schemeClr val="accent1"/>
+                        </a:lnRef>
+                        <a:fillRef idx="0">
+                          <a:schemeClr val="accent1"/>
+                        </a:fillRef>
+                        <a:effectRef idx="0">
+                          <a:schemeClr val="accent1"/>
+                        </a:effectRef>
+                        <a:fontRef idx="minor">
+                          <a:schemeClr val="tx1"/>
+                        </a:fontRef>
+                      </wps:style>
+                      <wps:bodyPr/>
+                    </wps:wsp>
+                  </a:graphicData>
+                </a:graphic>
+              </wp:anchor>
+            </w:drawing>
+          </mc:Choice>
+          <mc:Fallback>
+            <w:pict>
+              <v:line w14:anchorId="2501D04D" id="Straight Connector 2" o:spid="_x0000_s1026" style="position:absolute;z-index:251658245;visibility:visible;mso-wrap-style:square;mso-wrap-distance-left:9pt;mso-wrap-distance-top:0;mso-wrap-distance-right:9pt;mso-wrap-distance-bottom:0;mso-position-horizontal:absolute;mso-position-horizontal-relative:text;mso-position-vertical:absolute;mso-position-vertical-relative:text" from="23.5pt,115.35pt" to="446.7pt,117.8pt" o:gfxdata="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" strokecolor="#156082 [3204]" strokeweight=".5pt">
+                <v:stroke joinstyle="miter"/>
+              </v:line>
+            </w:pict>
+          </mc:Fallback>
+        </mc:AlternateContent>
+      </w:r>
+      <w:r>
+        <w:rPr>
+          <w:noProof/>
+        </w:rPr>
+        <w:drawing>
+          <wp:inline distT="0" distB="0" distL="0" distR="0" wp14:anchorId="168BC5F5" wp14:editId="5AB04D9B">
+            <wp:extent cx="5731510" cy="2846705"/>
+            <wp:effectExtent l="0" t="0" r="0" b="0"/>
+            <wp:docPr id="404250439" name="Picture 1" descr="A graph with different colored bars&#10;&#10;AI-generated content may be incorrect."/>
+            <wp:cNvGraphicFramePr>
+              <a:graphicFrameLocks xmlns:a="http://schemas.openxmlformats.org/drawingml/2006/main" noChangeAspect="1"/>
+            </wp:cNvGraphicFramePr>
+            <a:graphic xmlns:a="http://schemas.openxmlformats.org/drawingml/2006/main">
+              <a:graphicData uri="http://schemas.openxmlformats.org/drawingml/2006/picture">
+                <pic:pic xmlns:pic="http://schemas.openxmlformats.org/drawingml/2006/picture">
+                  <pic:nvPicPr>
+                    <pic:cNvPr id="404250439" name="Picture 1" descr="A graph with different colored bars&#10;&#10;AI-generated content may be incorrect."/>
+                    <pic:cNvPicPr/>
+                  </pic:nvPicPr>
+                  <pic:blipFill>
+                    <a:blip r:embed="rId15"/>
+                    <a:stretch>
+                      <a:fillRect/>
+                    </a:stretch>
+                  </pic:blipFill>
+                  <pic:spPr>
+                    <a:xfrm>
+                      <a:off x="0" y="0"/>
+                      <a:ext cx="5731510" cy="2846705"/>
+                    </a:xfrm>
+                    <a:prstGeom prst="rect">
+                      <a:avLst/>
+                    </a:prstGeom>
+                  </pic:spPr>
+                </pic:pic>
+              </a:graphicData>
+            </a:graphic>
+          </wp:inline>
+        </w:drawing>
+      </w:r>
     </w:p>
     <w:p>
       <w:pPr>
@@ -1529,7 +1699,7 @@
                 <wp:cNvGraphicFramePr/>
                 <a:graphic xmlns:a="http://schemas.openxmlformats.org/drawingml/2006/main">
                   <a:graphicData uri="http://schemas.microsoft.com/office/word/2010/wordprocessingInk">
-                    <w14:contentPart bwMode="auto" r:id="rId12">
+                    <w14:contentPart bwMode="auto" r:id="rId16">
                       <w14:nvContentPartPr>
                         <w14:cNvContentPartPr/>
                       </w14:nvContentPartPr>
@@ -1543,9 +1713,9 @@
               </wp:anchor>
             </w:drawing>
           </mc:Choice>
-          <mc:Fallback>
+          <mc:Fallback xmlns:pic="http://schemas.openxmlformats.org/drawingml/2006/picture" xmlns:a="http://schemas.openxmlformats.org/drawingml/2006/main">
             <w:pict>
-              <v:shapetype w14:anchorId="2AEBA0C4" id="_x0000_t75" coordsize="21600,21600" o:spt="75" o:preferrelative="t" path="m@4@5l@4@11@9@11@9@5xe" filled="f" stroked="f">
+              <v:shapetype id="_x0000_t75" coordsize="21600,21600" filled="f" stroked="f" o:spt="75" o:preferrelative="t" path="m@4@5l@4@11@9@11@9@5xe" w14:anchorId="2AEBA0C4">
                 <v:stroke joinstyle="miter"/>
                 <v:formulas>
                   <v:f eqn="if lineDrawn pixelLineWidth 0"/>
@@ -1561,11 +1731,11 @@
                   <v:f eqn="prod @7 21600 pixelHeight"/>
                   <v:f eqn="sum @10 21600 0"/>
                 </v:formulas>
-                <v:path o:extrusionok="f" gradientshapeok="t" o:connecttype="rect"/>
+                <v:path gradientshapeok="t" o:connecttype="rect" o:extrusionok="f"/>
                 <o:lock v:ext="edit" aspectratio="t"/>
               </v:shapetype>
-              <v:shape id="Ink 6" o:spid="_x0000_s1026" type="#_x0000_t75" style="position:absolute;margin-left:245.55pt;margin-top:26.05pt;width:106.5pt;height:12.9pt;z-index:251658243;visibility:visible;mso-wrap-style:square;mso-wrap-distance-left:9pt;mso-wrap-distance-top:0;mso-wrap-distance-right:9pt;mso-wrap-distance-bottom:0;mso-position-horizontal:absolute;mso-position-horizontal-relative:text;mso-position-vertical:absolute;mso-position-vertical-relative:text" o:gfxdata="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">
-                <v:imagedata r:id="rId13" o:title=""/>
+              <v:shape id="Ink 6" style="position:absolute;margin-left:245.55pt;margin-top:26.05pt;width:106.5pt;height:12.9pt;z-index:251658243;visibility:visible;mso-wrap-style:square;mso-wrap-distance-left:9pt;mso-wrap-distance-top:0;mso-wrap-distance-right:9pt;mso-wrap-distance-bottom:0;mso-position-horizontal:absolute;mso-position-horizontal-relative:text;mso-position-vertical:absolute;mso-position-vertical-relative:text" o:spid="_x0000_s1026" type="#_x0000_t75" o:gfxdata="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">
+                <v:imagedata o:title="" r:id="rId17"/>
               </v:shape>
             </w:pict>
           </mc:Fallback>
@@ -1594,7 +1764,7 @@
                 <wp:cNvGraphicFramePr/>
                 <a:graphic xmlns:a="http://schemas.openxmlformats.org/drawingml/2006/main">
                   <a:graphicData uri="http://schemas.microsoft.com/office/word/2010/wordprocessingInk">
-                    <w14:contentPart bwMode="auto" r:id="rId14">
+                    <w14:contentPart bwMode="auto" r:id="rId18">
                       <w14:nvContentPartPr>
                         <w14:cNvContentPartPr/>
                       </w14:nvContentPartPr>
@@ -1608,10 +1778,10 @@
               </wp:anchor>
             </w:drawing>
           </mc:Choice>
-          <mc:Fallback>
+          <mc:Fallback xmlns:pic="http://schemas.openxmlformats.org/drawingml/2006/picture" xmlns:a="http://schemas.openxmlformats.org/drawingml/2006/main">
             <w:pict>
-              <v:shape w14:anchorId="458F64D4" id="Ink 5" o:spid="_x0000_s1026" type="#_x0000_t75" style="position:absolute;margin-left:107.4pt;margin-top:25.95pt;width:60.5pt;height:12.8pt;z-index:251658242;visibility:visible;mso-wrap-style:square;mso-wrap-distance-left:9pt;mso-wrap-distance-top:0;mso-wrap-distance-right:9pt;mso-wrap-distance-bottom:0;mso-position-horizontal:absolute;mso-position-horizontal-relative:text;mso-position-vertical:absolute;mso-position-vertical-relative:text" o:gfxdata="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">
-                <v:imagedata r:id="rId15" o:title=""/>
+              <v:shape id="Ink 5" style="position:absolute;margin-left:107.4pt;margin-top:25.95pt;width:60.5pt;height:12.8pt;z-index:251658242;visibility:visible;mso-wrap-style:square;mso-wrap-distance-left:9pt;mso-wrap-distance-top:0;mso-wrap-distance-right:9pt;mso-wrap-distance-bottom:0;mso-position-horizontal:absolute;mso-position-horizontal-relative:text;mso-position-vertical:absolute;mso-position-vertical-relative:text" o:spid="_x0000_s1026" type="#_x0000_t75" o:gfxdata="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" w14:anchorId="458F64D4">
+                <v:imagedata o:title="" r:id="rId19"/>
               </v:shape>
             </w:pict>
           </mc:Fallback>
@@ -1640,7 +1810,7 @@
                 <wp:cNvGraphicFramePr/>
                 <a:graphic xmlns:a="http://schemas.openxmlformats.org/drawingml/2006/main">
                   <a:graphicData uri="http://schemas.microsoft.com/office/word/2010/wordprocessingInk">
-                    <w14:contentPart bwMode="auto" r:id="rId16">
+                    <w14:contentPart bwMode="auto" r:id="rId20">
                       <w14:nvContentPartPr>
                         <w14:cNvContentPartPr/>
                       </w14:nvContentPartPr>
@@ -1654,10 +1824,10 @@
               </wp:anchor>
             </w:drawing>
           </mc:Choice>
-          <mc:Fallback>
+          <mc:Fallback xmlns:pic="http://schemas.openxmlformats.org/drawingml/2006/picture" xmlns:a="http://schemas.openxmlformats.org/drawingml/2006/main">
             <w:pict>
-              <v:shape w14:anchorId="0CB06FB3" id="Ink 4" o:spid="_x0000_s1026" type="#_x0000_t75" style="position:absolute;margin-left:179.7pt;margin-top:102.25pt;width:56.85pt;height:11.4pt;z-index:251658241;visibility:visible;mso-wrap-style:square;mso-wrap-distance-left:9pt;mso-wrap-distance-top:0;mso-wrap-distance-right:9pt;mso-wrap-distance-bottom:0;mso-position-horizontal:absolute;mso-position-horizontal-relative:text;mso-position-vertical:absolute;mso-position-vertical-relative:text" o:gfxdata="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">
-                <v:imagedata r:id="rId17" o:title=""/>
+              <v:shape id="Ink 4" style="position:absolute;margin-left:179.7pt;margin-top:102.25pt;width:56.85pt;height:11.4pt;z-index:251658241;visibility:visible;mso-wrap-style:square;mso-wrap-distance-left:9pt;mso-wrap-distance-top:0;mso-wrap-distance-right:9pt;mso-wrap-distance-bottom:0;mso-position-horizontal:absolute;mso-position-horizontal-relative:text;mso-position-vertical:absolute;mso-position-vertical-relative:text" o:spid="_x0000_s1026" type="#_x0000_t75" o:gfxdata="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" w14:anchorId="0CB06FB3">
+                <v:imagedata o:title="" r:id="rId21"/>
               </v:shape>
             </w:pict>
           </mc:Fallback>
@@ -1686,7 +1856,7 @@
                 <wp:cNvGraphicFramePr/>
                 <a:graphic xmlns:a="http://schemas.openxmlformats.org/drawingml/2006/main">
                   <a:graphicData uri="http://schemas.microsoft.com/office/word/2010/wordprocessingInk">
-                    <w14:contentPart bwMode="auto" r:id="rId18">
+                    <w14:contentPart bwMode="auto" r:id="rId22">
                       <w14:nvContentPartPr>
                         <w14:cNvContentPartPr/>
                       </w14:nvContentPartPr>
@@ -1700,16 +1870,19 @@
               </wp:anchor>
             </w:drawing>
           </mc:Choice>
-          <mc:Fallback>
+          <mc:Fallback xmlns:pic="http://schemas.openxmlformats.org/drawingml/2006/picture" xmlns:a="http://schemas.openxmlformats.org/drawingml/2006/main">
             <w:pict>
-              <v:shape w14:anchorId="4B00CCCD" id="Ink 3" o:spid="_x0000_s1026" type="#_x0000_t75" style="position:absolute;margin-left:383.15pt;margin-top:61.2pt;width:60.95pt;height:12.85pt;z-index:251658240;visibility:visible;mso-wrap-style:square;mso-wrap-distance-left:9pt;mso-wrap-distance-top:0;mso-wrap-distance-right:9pt;mso-wrap-distance-bottom:0;mso-position-horizontal:absolute;mso-position-horizontal-relative:text;mso-position-vertical:absolute;mso-position-vertical-relative:text" o:gfxdata="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">
-                <v:imagedata r:id="rId19" o:title=""/>
+              <v:shape id="Ink 3" style="position:absolute;margin-left:383.15pt;margin-top:61.2pt;width:60.95pt;height:12.85pt;z-index:251658240;visibility:visible;mso-wrap-style:square;mso-wrap-distance-left:9pt;mso-wrap-distance-top:0;mso-wrap-distance-right:9pt;mso-wrap-distance-bottom:0;mso-position-horizontal:absolute;mso-position-horizontal-relative:text;mso-position-vertical:absolute;mso-position-vertical-relative:text" o:spid="_x0000_s1026" type="#_x0000_t75" o:gfxdata="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" w14:anchorId="4B00CCCD">
+                <v:imagedata o:title="" r:id="rId23"/>
               </v:shape>
             </w:pict>
           </mc:Fallback>
         </mc:AlternateContent>
       </w:r>
       <w:r>
+        <w:rPr>
+          <w:noProof/>
+        </w:rPr>
         <w:drawing>
           <wp:inline distT="0" distB="0" distL="0" distR="0" wp14:anchorId="6A4B0A6B" wp14:editId="2AA93708">
             <wp:extent cx="5731510" cy="1628775"/>
@@ -1726,7 +1899,7 @@
                     <pic:cNvPicPr/>
                   </pic:nvPicPr>
                   <pic:blipFill>
-                    <a:blip r:embed="rId20"/>
+                    <a:blip r:embed="rId24"/>
                     <a:stretch>
                       <a:fillRect/>
                     </a:stretch>
@@ -1774,6 +1947,10 @@
     </w:p>
     <w:p>
       <w:r>
+        <w:rPr>
+          <w:noProof/>
+        </w:rPr>
+        <w:lastRenderedPageBreak/>
         <w:drawing>
           <wp:inline distT="0" distB="0" distL="0" distR="0" wp14:anchorId="55B58966" wp14:editId="09103196">
             <wp:extent cx="5731510" cy="2846705"/>
@@ -1787,191 +1964,6 @@
                 <pic:pic xmlns:pic="http://schemas.openxmlformats.org/drawingml/2006/picture">
                   <pic:nvPicPr>
                     <pic:cNvPr id="2064527326" name=""/>
-                    <pic:cNvPicPr/>
-                  </pic:nvPicPr>
-                  <pic:blipFill>
-                    <a:blip r:embed="rId21"/>
-                    <a:stretch>
-                      <a:fillRect/>
-                    </a:stretch>
-                  </pic:blipFill>
-                  <pic:spPr>
-                    <a:xfrm>
-                      <a:off x="0" y="0"/>
-                      <a:ext cx="5731510" cy="2846705"/>
-                    </a:xfrm>
-                    <a:prstGeom prst="rect">
-                      <a:avLst/>
-                    </a:prstGeom>
-                  </pic:spPr>
-                </pic:pic>
-              </a:graphicData>
-            </a:graphic>
-          </wp:inline>
-        </w:drawing>
-      </w:r>
-    </w:p>
-    <w:p>
-      <w:pPr>
-        <w:rPr>
-          <w:noProof/>
-          <w14:ligatures w14:val="standardContextual"/>
-        </w:rPr>
-      </w:pPr>
-      <w:r>
-        <w:drawing>
-          <wp:inline distT="0" distB="0" distL="0" distR="0" wp14:anchorId="0B3E56B1" wp14:editId="0C57250C">
-            <wp:extent cx="5731510" cy="2846705"/>
-            <wp:effectExtent l="0" t="0" r="0" b="0"/>
-            <wp:docPr id="1670060314" name="Picture 1" descr="A graph of a graph&#10;&#10;AI-generated content may be incorrect."/>
-            <wp:cNvGraphicFramePr>
-              <a:graphicFrameLocks xmlns:a="http://schemas.openxmlformats.org/drawingml/2006/main" noChangeAspect="1"/>
-            </wp:cNvGraphicFramePr>
-            <a:graphic xmlns:a="http://schemas.openxmlformats.org/drawingml/2006/main">
-              <a:graphicData uri="http://schemas.openxmlformats.org/drawingml/2006/picture">
-                <pic:pic xmlns:pic="http://schemas.openxmlformats.org/drawingml/2006/picture">
-                  <pic:nvPicPr>
-                    <pic:cNvPr id="1670060314" name="Picture 1" descr="A graph of a graph&#10;&#10;AI-generated content may be incorrect."/>
-                    <pic:cNvPicPr/>
-                  </pic:nvPicPr>
-                  <pic:blipFill>
-                    <a:blip r:embed="rId22"/>
-                    <a:stretch>
-                      <a:fillRect/>
-                    </a:stretch>
-                  </pic:blipFill>
-                  <pic:spPr>
-                    <a:xfrm>
-                      <a:off x="0" y="0"/>
-                      <a:ext cx="5731510" cy="2846705"/>
-                    </a:xfrm>
-                    <a:prstGeom prst="rect">
-                      <a:avLst/>
-                    </a:prstGeom>
-                  </pic:spPr>
-                </pic:pic>
-              </a:graphicData>
-            </a:graphic>
-          </wp:inline>
-        </w:drawing>
-      </w:r>
-      <w:r>
-        <w:rPr>
-          <w:noProof/>
-          <w14:ligatures w14:val="standardContextual"/>
-        </w:rPr>
-        <w:t xml:space="preserve"> </w:t>
-      </w:r>
-      <w:r>
-        <w:drawing>
-          <wp:inline distT="0" distB="0" distL="0" distR="0" wp14:anchorId="73FBD853" wp14:editId="2B94EECE">
-            <wp:extent cx="5731510" cy="2846705"/>
-            <wp:effectExtent l="0" t="0" r="0" b="0"/>
-            <wp:docPr id="1586132792" name="Picture 1"/>
-            <wp:cNvGraphicFramePr>
-              <a:graphicFrameLocks xmlns:a="http://schemas.openxmlformats.org/drawingml/2006/main" noChangeAspect="1"/>
-            </wp:cNvGraphicFramePr>
-            <a:graphic xmlns:a="http://schemas.openxmlformats.org/drawingml/2006/main">
-              <a:graphicData uri="http://schemas.openxmlformats.org/drawingml/2006/picture">
-                <pic:pic xmlns:pic="http://schemas.openxmlformats.org/drawingml/2006/picture">
-                  <pic:nvPicPr>
-                    <pic:cNvPr id="1586132792" name=""/>
-                    <pic:cNvPicPr/>
-                  </pic:nvPicPr>
-                  <pic:blipFill>
-                    <a:blip r:embed="rId23"/>
-                    <a:stretch>
-                      <a:fillRect/>
-                    </a:stretch>
-                  </pic:blipFill>
-                  <pic:spPr>
-                    <a:xfrm>
-                      <a:off x="0" y="0"/>
-                      <a:ext cx="5731510" cy="2846705"/>
-                    </a:xfrm>
-                    <a:prstGeom prst="rect">
-                      <a:avLst/>
-                    </a:prstGeom>
-                  </pic:spPr>
-                </pic:pic>
-              </a:graphicData>
-            </a:graphic>
-          </wp:inline>
-        </w:drawing>
-      </w:r>
-      <w:r>
-        <w:rPr>
-          <w:noProof/>
-          <w14:ligatures w14:val="standardContextual"/>
-        </w:rPr>
-        <w:t xml:space="preserve"> </w:t>
-      </w:r>
-      <w:r>
-        <w:rPr>
-          <w:noProof/>
-          <w14:ligatures w14:val="standardContextual"/>
-        </w:rPr>
-        <w:drawing>
-          <wp:inline distT="0" distB="0" distL="0" distR="0" wp14:anchorId="4A47D456" wp14:editId="6B748C75">
-            <wp:extent cx="5731510" cy="2846705"/>
-            <wp:effectExtent l="0" t="0" r="0" b="0"/>
-            <wp:docPr id="1611879224" name="Picture 1"/>
-            <wp:cNvGraphicFramePr>
-              <a:graphicFrameLocks xmlns:a="http://schemas.openxmlformats.org/drawingml/2006/main" noChangeAspect="1"/>
-            </wp:cNvGraphicFramePr>
-            <a:graphic xmlns:a="http://schemas.openxmlformats.org/drawingml/2006/main">
-              <a:graphicData uri="http://schemas.openxmlformats.org/drawingml/2006/picture">
-                <pic:pic xmlns:pic="http://schemas.openxmlformats.org/drawingml/2006/picture">
-                  <pic:nvPicPr>
-                    <pic:cNvPr id="1611879224" name=""/>
-                    <pic:cNvPicPr/>
-                  </pic:nvPicPr>
-                  <pic:blipFill>
-                    <a:blip r:embed="rId24"/>
-                    <a:stretch>
-                      <a:fillRect/>
-                    </a:stretch>
-                  </pic:blipFill>
-                  <pic:spPr>
-                    <a:xfrm>
-                      <a:off x="0" y="0"/>
-                      <a:ext cx="5731510" cy="2846705"/>
-                    </a:xfrm>
-                    <a:prstGeom prst="rect">
-                      <a:avLst/>
-                    </a:prstGeom>
-                  </pic:spPr>
-                </pic:pic>
-              </a:graphicData>
-            </a:graphic>
-          </wp:inline>
-        </w:drawing>
-      </w:r>
-      <w:r>
-        <w:rPr>
-          <w:noProof/>
-          <w14:ligatures w14:val="standardContextual"/>
-        </w:rPr>
-        <w:t xml:space="preserve"> </w:t>
-      </w:r>
-      <w:r>
-        <w:rPr>
-          <w:noProof/>
-          <w14:ligatures w14:val="standardContextual"/>
-        </w:rPr>
-        <w:drawing>
-          <wp:inline distT="0" distB="0" distL="0" distR="0" wp14:anchorId="178D0E84" wp14:editId="0CEADB38">
-            <wp:extent cx="5731510" cy="2846705"/>
-            <wp:effectExtent l="0" t="0" r="0" b="0"/>
-            <wp:docPr id="567216627" name="Picture 1" descr="A graph of blue rectangular bars&#10;&#10;AI-generated content may be incorrect."/>
-            <wp:cNvGraphicFramePr>
-              <a:graphicFrameLocks xmlns:a="http://schemas.openxmlformats.org/drawingml/2006/main" noChangeAspect="1"/>
-            </wp:cNvGraphicFramePr>
-            <a:graphic xmlns:a="http://schemas.openxmlformats.org/drawingml/2006/main">
-              <a:graphicData uri="http://schemas.openxmlformats.org/drawingml/2006/picture">
-                <pic:pic xmlns:pic="http://schemas.openxmlformats.org/drawingml/2006/picture">
-                  <pic:nvPicPr>
-                    <pic:cNvPr id="567216627" name="Picture 1" descr="A graph of blue rectangular bars&#10;&#10;AI-generated content may be incorrect."/>
                     <pic:cNvPicPr/>
                   </pic:nvPicPr>
                   <pic:blipFill>
@@ -2003,19 +1995,211 @@
           <w14:ligatures w14:val="standardContextual"/>
         </w:rPr>
       </w:pPr>
-    </w:p>
-    <w:p>
-      <w:pPr>
+      <w:r>
+        <w:rPr>
+          <w:noProof/>
+        </w:rPr>
+        <w:drawing>
+          <wp:inline distT="0" distB="0" distL="0" distR="0" wp14:anchorId="0B3E56B1" wp14:editId="0C57250C">
+            <wp:extent cx="5731510" cy="2846705"/>
+            <wp:effectExtent l="0" t="0" r="0" b="0"/>
+            <wp:docPr id="1670060314" name="Picture 1" descr="A graph of a graph&#10;&#10;AI-generated content may be incorrect."/>
+            <wp:cNvGraphicFramePr>
+              <a:graphicFrameLocks xmlns:a="http://schemas.openxmlformats.org/drawingml/2006/main" noChangeAspect="1"/>
+            </wp:cNvGraphicFramePr>
+            <a:graphic xmlns:a="http://schemas.openxmlformats.org/drawingml/2006/main">
+              <a:graphicData uri="http://schemas.openxmlformats.org/drawingml/2006/picture">
+                <pic:pic xmlns:pic="http://schemas.openxmlformats.org/drawingml/2006/picture">
+                  <pic:nvPicPr>
+                    <pic:cNvPr id="1670060314" name="Picture 1" descr="A graph of a graph&#10;&#10;AI-generated content may be incorrect."/>
+                    <pic:cNvPicPr/>
+                  </pic:nvPicPr>
+                  <pic:blipFill>
+                    <a:blip r:embed="rId26"/>
+                    <a:stretch>
+                      <a:fillRect/>
+                    </a:stretch>
+                  </pic:blipFill>
+                  <pic:spPr>
+                    <a:xfrm>
+                      <a:off x="0" y="0"/>
+                      <a:ext cx="5731510" cy="2846705"/>
+                    </a:xfrm>
+                    <a:prstGeom prst="rect">
+                      <a:avLst/>
+                    </a:prstGeom>
+                  </pic:spPr>
+                </pic:pic>
+              </a:graphicData>
+            </a:graphic>
+          </wp:inline>
+        </w:drawing>
+      </w:r>
+      <w:r>
         <w:rPr>
           <w:noProof/>
           <w14:ligatures w14:val="standardContextual"/>
         </w:rPr>
-      </w:pPr>
+        <w:t xml:space="preserve"> </w:t>
+      </w:r>
+      <w:r>
+        <w:rPr>
+          <w:noProof/>
+        </w:rPr>
+        <w:drawing>
+          <wp:inline distT="0" distB="0" distL="0" distR="0" wp14:anchorId="73FBD853" wp14:editId="2B94EECE">
+            <wp:extent cx="5731510" cy="2846705"/>
+            <wp:effectExtent l="0" t="0" r="0" b="0"/>
+            <wp:docPr id="1586132792" name="Picture 1"/>
+            <wp:cNvGraphicFramePr>
+              <a:graphicFrameLocks xmlns:a="http://schemas.openxmlformats.org/drawingml/2006/main" noChangeAspect="1"/>
+            </wp:cNvGraphicFramePr>
+            <a:graphic xmlns:a="http://schemas.openxmlformats.org/drawingml/2006/main">
+              <a:graphicData uri="http://schemas.openxmlformats.org/drawingml/2006/picture">
+                <pic:pic xmlns:pic="http://schemas.openxmlformats.org/drawingml/2006/picture">
+                  <pic:nvPicPr>
+                    <pic:cNvPr id="1586132792" name=""/>
+                    <pic:cNvPicPr/>
+                  </pic:nvPicPr>
+                  <pic:blipFill>
+                    <a:blip r:embed="rId27"/>
+                    <a:stretch>
+                      <a:fillRect/>
+                    </a:stretch>
+                  </pic:blipFill>
+                  <pic:spPr>
+                    <a:xfrm>
+                      <a:off x="0" y="0"/>
+                      <a:ext cx="5731510" cy="2846705"/>
+                    </a:xfrm>
+                    <a:prstGeom prst="rect">
+                      <a:avLst/>
+                    </a:prstGeom>
+                  </pic:spPr>
+                </pic:pic>
+              </a:graphicData>
+            </a:graphic>
+          </wp:inline>
+        </w:drawing>
+      </w:r>
       <w:r>
         <w:rPr>
           <w:noProof/>
           <w14:ligatures w14:val="standardContextual"/>
         </w:rPr>
+        <w:t xml:space="preserve"> </w:t>
+      </w:r>
+      <w:r>
+        <w:rPr>
+          <w:noProof/>
+          <w14:ligatures w14:val="standardContextual"/>
+        </w:rPr>
+        <w:lastRenderedPageBreak/>
+        <w:drawing>
+          <wp:inline distT="0" distB="0" distL="0" distR="0" wp14:anchorId="4A47D456" wp14:editId="6B748C75">
+            <wp:extent cx="5731510" cy="2846705"/>
+            <wp:effectExtent l="0" t="0" r="0" b="0"/>
+            <wp:docPr id="1611879224" name="Picture 1"/>
+            <wp:cNvGraphicFramePr>
+              <a:graphicFrameLocks xmlns:a="http://schemas.openxmlformats.org/drawingml/2006/main" noChangeAspect="1"/>
+            </wp:cNvGraphicFramePr>
+            <a:graphic xmlns:a="http://schemas.openxmlformats.org/drawingml/2006/main">
+              <a:graphicData uri="http://schemas.openxmlformats.org/drawingml/2006/picture">
+                <pic:pic xmlns:pic="http://schemas.openxmlformats.org/drawingml/2006/picture">
+                  <pic:nvPicPr>
+                    <pic:cNvPr id="1611879224" name=""/>
+                    <pic:cNvPicPr/>
+                  </pic:nvPicPr>
+                  <pic:blipFill>
+                    <a:blip r:embed="rId28"/>
+                    <a:stretch>
+                      <a:fillRect/>
+                    </a:stretch>
+                  </pic:blipFill>
+                  <pic:spPr>
+                    <a:xfrm>
+                      <a:off x="0" y="0"/>
+                      <a:ext cx="5731510" cy="2846705"/>
+                    </a:xfrm>
+                    <a:prstGeom prst="rect">
+                      <a:avLst/>
+                    </a:prstGeom>
+                  </pic:spPr>
+                </pic:pic>
+              </a:graphicData>
+            </a:graphic>
+          </wp:inline>
+        </w:drawing>
+      </w:r>
+      <w:r>
+        <w:rPr>
+          <w:noProof/>
+          <w14:ligatures w14:val="standardContextual"/>
+        </w:rPr>
+        <w:t xml:space="preserve"> </w:t>
+      </w:r>
+      <w:r>
+        <w:rPr>
+          <w:noProof/>
+          <w14:ligatures w14:val="standardContextual"/>
+        </w:rPr>
+        <w:drawing>
+          <wp:inline distT="0" distB="0" distL="0" distR="0" wp14:anchorId="178D0E84" wp14:editId="0CEADB38">
+            <wp:extent cx="5731510" cy="2846705"/>
+            <wp:effectExtent l="0" t="0" r="0" b="0"/>
+            <wp:docPr id="567216627" name="Picture 1" descr="A graph of blue rectangular bars&#10;&#10;AI-generated content may be incorrect."/>
+            <wp:cNvGraphicFramePr>
+              <a:graphicFrameLocks xmlns:a="http://schemas.openxmlformats.org/drawingml/2006/main" noChangeAspect="1"/>
+            </wp:cNvGraphicFramePr>
+            <a:graphic xmlns:a="http://schemas.openxmlformats.org/drawingml/2006/main">
+              <a:graphicData uri="http://schemas.openxmlformats.org/drawingml/2006/picture">
+                <pic:pic xmlns:pic="http://schemas.openxmlformats.org/drawingml/2006/picture">
+                  <pic:nvPicPr>
+                    <pic:cNvPr id="567216627" name="Picture 1" descr="A graph of blue rectangular bars&#10;&#10;AI-generated content may be incorrect."/>
+                    <pic:cNvPicPr/>
+                  </pic:nvPicPr>
+                  <pic:blipFill>
+                    <a:blip r:embed="rId29"/>
+                    <a:stretch>
+                      <a:fillRect/>
+                    </a:stretch>
+                  </pic:blipFill>
+                  <pic:spPr>
+                    <a:xfrm>
+                      <a:off x="0" y="0"/>
+                      <a:ext cx="5731510" cy="2846705"/>
+                    </a:xfrm>
+                    <a:prstGeom prst="rect">
+                      <a:avLst/>
+                    </a:prstGeom>
+                  </pic:spPr>
+                </pic:pic>
+              </a:graphicData>
+            </a:graphic>
+          </wp:inline>
+        </w:drawing>
+      </w:r>
+    </w:p>
+    <w:p>
+      <w:pPr>
+        <w:rPr>
+          <w:noProof/>
+          <w14:ligatures w14:val="standardContextual"/>
+        </w:rPr>
+      </w:pPr>
+    </w:p>
+    <w:p>
+      <w:pPr>
+        <w:rPr>
+          <w:noProof/>
+          <w14:ligatures w14:val="standardContextual"/>
+        </w:rPr>
+      </w:pPr>
+      <w:r>
+        <w:rPr>
+          <w:noProof/>
+          <w14:ligatures w14:val="standardContextual"/>
+        </w:rPr>
         <w:t>Conclusions:</w:t>
       </w:r>
     </w:p>
@@ -2101,6 +2285,7 @@
           <w:noProof/>
           <w14:ligatures w14:val="standardContextual"/>
         </w:rPr>
+        <w:lastRenderedPageBreak/>
         <mc:AlternateContent>
           <mc:Choice Requires="wps">
             <w:drawing>
@@ -2152,9 +2337,9 @@
               </wp:anchor>
             </w:drawing>
           </mc:Choice>
-          <mc:Fallback>
+          <mc:Fallback xmlns:pic="http://schemas.openxmlformats.org/drawingml/2006/picture" xmlns:a="http://schemas.openxmlformats.org/drawingml/2006/main">
             <w:pict>
-              <v:line w14:anchorId="68C137BB" id="Straight Connector 7" o:spid="_x0000_s1026" style="position:absolute;z-index:251658244;visibility:visible;mso-wrap-style:square;mso-wrap-distance-left:9pt;mso-wrap-distance-top:0;mso-wrap-distance-right:9pt;mso-wrap-distance-bottom:0;mso-position-horizontal:absolute;mso-position-horizontal-relative:text;mso-position-vertical:absolute;mso-position-vertical-relative:text" from="24.9pt,81.5pt" to="447.2pt,81.5pt" o:gfxdata="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" strokecolor="#156082 [3204]" strokeweight="2.25pt">
+              <v:line id="Straight Connector 7" style="position:absolute;z-index:251658244;visibility:visible;mso-wrap-style:square;mso-wrap-distance-left:9pt;mso-wrap-distance-top:0;mso-wrap-distance-right:9pt;mso-wrap-distance-bottom:0;mso-position-horizontal:absolute;mso-position-horizontal-relative:text;mso-position-vertical:absolute;mso-position-vertical-relative:text" o:spid="_x0000_s1026" strokecolor="#156082 [3204]" strokeweight="2.25pt" from="24.9pt,81.5pt" to="447.2pt,81.5pt" w14:anchorId="68C137BB" o:gfxdata="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">
                 <v:stroke joinstyle="miter"/>
               </v:line>
             </w:pict>
@@ -2162,6 +2347,9 @@
         </mc:AlternateContent>
       </w:r>
       <w:r>
+        <w:rPr>
+          <w:noProof/>
+        </w:rPr>
         <w:drawing>
           <wp:inline distT="0" distB="0" distL="0" distR="0" wp14:anchorId="51C86CC8" wp14:editId="634830AC">
             <wp:extent cx="5731510" cy="2846705"/>
@@ -2175,583 +2363,6 @@
                 <pic:pic xmlns:pic="http://schemas.openxmlformats.org/drawingml/2006/picture">
                   <pic:nvPicPr>
                     <pic:cNvPr id="1542103643" name=""/>
-                    <pic:cNvPicPr/>
-                  </pic:nvPicPr>
-                  <pic:blipFill>
-                    <a:blip r:embed="rId26"/>
-                    <a:stretch>
-                      <a:fillRect/>
-                    </a:stretch>
-                  </pic:blipFill>
-                  <pic:spPr>
-                    <a:xfrm>
-                      <a:off x="0" y="0"/>
-                      <a:ext cx="5731510" cy="2846705"/>
-                    </a:xfrm>
-                    <a:prstGeom prst="rect">
-                      <a:avLst/>
-                    </a:prstGeom>
-                  </pic:spPr>
-                </pic:pic>
-              </a:graphicData>
-            </a:graphic>
-          </wp:inline>
-        </w:drawing>
-      </w:r>
-    </w:p>
-    <w:p/>
-    <w:p>
-      <w:r>
-        <w:t xml:space="preserve">Note on MLP </w:t>
-      </w:r>
-      <w:r>
-        <w:t xml:space="preserve">stacking ensemble model </w:t>
-      </w:r>
-      <w:r>
-        <w:t>trained on data split by year:</w:t>
-      </w:r>
-    </w:p>
-    <w:p>
-      <w:pPr>
-        <w:pStyle w:val="ListParagraph"/>
-        <w:numPr>
-          <w:ilvl w:val="0"/>
-          <w:numId w:val="1"/>
-        </w:numPr>
-      </w:pPr>
-      <w:r>
-        <w:t>Hyperparameter tuning encouraged me to increase the number of hidden layers that the model could use. While the best hyperparameter combination was 7 hidden layers (in a range of 1 to 7), I did not continue to increase the number of possible hidden layers to prevent overfitting to training data.</w:t>
-      </w:r>
-    </w:p>
-    <w:p>
-      <w:pPr>
-        <w:pStyle w:val="ListParagraph"/>
-        <w:numPr>
-          <w:ilvl w:val="1"/>
-          <w:numId w:val="1"/>
-        </w:numPr>
-      </w:pPr>
-      <w:r>
-        <w:t>In comparison, the optimal number of hidden layers for the MLP model used when data was split by year was 3 from a range of 1 to 5</w:t>
-      </w:r>
-    </w:p>
-    <w:p>
-      <w:pPr>
-        <w:pStyle w:val="ListParagraph"/>
-        <w:numPr>
-          <w:ilvl w:val="2"/>
-          <w:numId w:val="1"/>
-        </w:numPr>
-      </w:pPr>
-      <w:r>
-        <w:t xml:space="preserve">Potentially, the model used to predict the future needed to detect more complex </w:t>
-      </w:r>
-      <w:r>
-        <w:t>patterns and</w:t>
-      </w:r>
-      <w:r>
-        <w:t xml:space="preserve"> thus needed to use the additional hidden layers. </w:t>
-      </w:r>
-    </w:p>
-    <w:p/>
-    <w:p>
-      <w:pPr>
-        <w:rPr>
-          <w:b/>
-          <w:bCs/>
-        </w:rPr>
-      </w:pPr>
-      <w:r>
-        <w:rPr>
-          <w:b/>
-          <w:bCs/>
-        </w:rPr>
-        <w:t>Sensitivity analysis:</w:t>
-      </w:r>
-    </w:p>
-    <w:p>
-      <w:pPr>
-        <w:jc w:val="both"/>
-      </w:pPr>
-      <w:r>
-        <w:t xml:space="preserve">In a previous lab meeting, we discussed the importance of a sensitivity analysis. I made an initial attempt </w:t>
-      </w:r>
-      <w:r>
-        <w:t xml:space="preserve">at performing this type of analysis and would be interested to hear your feedback on the procedure. </w:t>
-      </w:r>
-    </w:p>
-    <w:p>
-      <w:pPr>
-        <w:jc w:val="both"/>
-      </w:pPr>
-    </w:p>
-    <w:p>
-      <w:pPr>
-        <w:pStyle w:val="ListParagraph"/>
-        <w:numPr>
-          <w:ilvl w:val="0"/>
-          <w:numId w:val="12"/>
-        </w:numPr>
-        <w:jc w:val="both"/>
-      </w:pPr>
-      <w:r>
-        <w:t xml:space="preserve">Using the optimal hyperparameters for the </w:t>
-      </w:r>
-      <w:r>
-        <w:t xml:space="preserve">base estimators, I retrained each estimator on their corresponding cross-validation fold. </w:t>
-      </w:r>
-    </w:p>
-    <w:p>
-      <w:pPr>
-        <w:pStyle w:val="ListParagraph"/>
-        <w:numPr>
-          <w:ilvl w:val="1"/>
-          <w:numId w:val="12"/>
-        </w:numPr>
-        <w:jc w:val="both"/>
-      </w:pPr>
-      <w:r>
-        <w:t>Split by country:</w:t>
-      </w:r>
-    </w:p>
-    <w:p>
-      <w:pPr>
-        <w:pStyle w:val="ListParagraph"/>
-        <w:numPr>
-          <w:ilvl w:val="2"/>
-          <w:numId w:val="12"/>
-        </w:numPr>
-        <w:jc w:val="both"/>
-      </w:pPr>
-      <w:r>
-        <w:t>Conducted two sensitivity analyses:</w:t>
-      </w:r>
-    </w:p>
-    <w:p>
-      <w:pPr>
-        <w:pStyle w:val="ListParagraph"/>
-        <w:numPr>
-          <w:ilvl w:val="3"/>
-          <w:numId w:val="12"/>
-        </w:numPr>
-        <w:jc w:val="both"/>
-      </w:pPr>
-      <w:r>
-        <w:t>Only using data from countries classified as ‘low income’</w:t>
-      </w:r>
-    </w:p>
-    <w:p>
-      <w:pPr>
-        <w:pStyle w:val="ListParagraph"/>
-        <w:numPr>
-          <w:ilvl w:val="3"/>
-          <w:numId w:val="12"/>
-        </w:numPr>
-        <w:jc w:val="both"/>
-      </w:pPr>
-      <w:r>
-        <w:t>Only using data from countries classified as ‘high income’</w:t>
-      </w:r>
-    </w:p>
-    <w:p>
-      <w:pPr>
-        <w:pStyle w:val="ListParagraph"/>
-        <w:numPr>
-          <w:ilvl w:val="1"/>
-          <w:numId w:val="12"/>
-        </w:numPr>
-        <w:jc w:val="both"/>
-      </w:pPr>
-      <w:r>
-        <w:t>Split by year:</w:t>
-      </w:r>
-    </w:p>
-    <w:p>
-      <w:pPr>
-        <w:pStyle w:val="ListParagraph"/>
-        <w:numPr>
-          <w:ilvl w:val="2"/>
-          <w:numId w:val="12"/>
-        </w:numPr>
-        <w:jc w:val="both"/>
-      </w:pPr>
-      <w:r>
-        <w:t>Only used years 2000-2015 for training</w:t>
-      </w:r>
-    </w:p>
-    <w:p>
-      <w:pPr>
-        <w:pStyle w:val="ListParagraph"/>
-        <w:numPr>
-          <w:ilvl w:val="1"/>
-          <w:numId w:val="12"/>
-        </w:numPr>
-        <w:jc w:val="both"/>
-      </w:pPr>
-      <w:r>
-        <w:rPr>
-          <w:shd w:val="clear" w:color="auto" w:fill="FFFF00"/>
-        </w:rPr>
-        <w:t>More explicitly,</w:t>
-      </w:r>
-      <w:r>
-        <w:t xml:space="preserve"> </w:t>
-      </w:r>
-      <w:r>
-        <w:t>I took the data for each cross-validation fold and applied the filters for the relevant sensitivity analysis</w:t>
-      </w:r>
-    </w:p>
-    <w:p>
-      <w:pPr>
-        <w:pStyle w:val="ListParagraph"/>
-        <w:numPr>
-          <w:ilvl w:val="2"/>
-          <w:numId w:val="12"/>
-        </w:numPr>
-        <w:jc w:val="both"/>
-      </w:pPr>
-      <w:r>
-        <w:t xml:space="preserve">This could mean that the cross-validation folds had varying amounts of data, </w:t>
-      </w:r>
-      <w:r>
-        <w:t xml:space="preserve">e.g. </w:t>
-      </w:r>
-    </w:p>
-    <w:p>
-      <w:pPr>
-        <w:pStyle w:val="ListParagraph"/>
-        <w:ind w:left="1440"/>
-        <w:jc w:val="both"/>
-      </w:pPr>
-      <w:r>
-        <w:drawing>
-          <wp:inline distT="0" distB="0" distL="0" distR="0" wp14:anchorId="4B56E6D8" wp14:editId="600BF823">
-            <wp:extent cx="2292934" cy="3015762"/>
-            <wp:effectExtent l="0" t="0" r="6350" b="0"/>
-            <wp:docPr id="1600365821" name="Picture 1"/>
-            <wp:cNvGraphicFramePr>
-              <a:graphicFrameLocks xmlns:a="http://schemas.openxmlformats.org/drawingml/2006/main" noChangeAspect="1"/>
-            </wp:cNvGraphicFramePr>
-            <a:graphic xmlns:a="http://schemas.openxmlformats.org/drawingml/2006/main">
-              <a:graphicData uri="http://schemas.openxmlformats.org/drawingml/2006/picture">
-                <pic:pic xmlns:pic="http://schemas.openxmlformats.org/drawingml/2006/picture">
-                  <pic:nvPicPr>
-                    <pic:cNvPr id="1600365821" name=""/>
-                    <pic:cNvPicPr/>
-                  </pic:nvPicPr>
-                  <pic:blipFill>
-                    <a:blip r:embed="rId27"/>
-                    <a:stretch>
-                      <a:fillRect/>
-                    </a:stretch>
-                  </pic:blipFill>
-                  <pic:spPr>
-                    <a:xfrm>
-                      <a:off x="0" y="0"/>
-                      <a:ext cx="2334922" cy="3070986"/>
-                    </a:xfrm>
-                    <a:prstGeom prst="rect">
-                      <a:avLst/>
-                    </a:prstGeom>
-                  </pic:spPr>
-                </pic:pic>
-              </a:graphicData>
-            </a:graphic>
-          </wp:inline>
-        </w:drawing>
-      </w:r>
-      <w:r>
-        <w:drawing>
-          <wp:inline distT="0" distB="0" distL="0" distR="0" wp14:anchorId="1EE57647" wp14:editId="36AD7FB9">
-            <wp:extent cx="2273300" cy="3042138"/>
-            <wp:effectExtent l="0" t="0" r="0" b="6350"/>
-            <wp:docPr id="589590237" name="Picture 1"/>
-            <wp:cNvGraphicFramePr>
-              <a:graphicFrameLocks xmlns:a="http://schemas.openxmlformats.org/drawingml/2006/main" noChangeAspect="1"/>
-            </wp:cNvGraphicFramePr>
-            <a:graphic xmlns:a="http://schemas.openxmlformats.org/drawingml/2006/main">
-              <a:graphicData uri="http://schemas.openxmlformats.org/drawingml/2006/picture">
-                <pic:pic xmlns:pic="http://schemas.openxmlformats.org/drawingml/2006/picture">
-                  <pic:nvPicPr>
-                    <pic:cNvPr id="589590237" name=""/>
-                    <pic:cNvPicPr/>
-                  </pic:nvPicPr>
-                  <pic:blipFill>
-                    <a:blip r:embed="rId28"/>
-                    <a:stretch>
-                      <a:fillRect/>
-                    </a:stretch>
-                  </pic:blipFill>
-                  <pic:spPr>
-                    <a:xfrm>
-                      <a:off x="0" y="0"/>
-                      <a:ext cx="2325494" cy="3111984"/>
-                    </a:xfrm>
-                    <a:prstGeom prst="rect">
-                      <a:avLst/>
-                    </a:prstGeom>
-                  </pic:spPr>
-                </pic:pic>
-              </a:graphicData>
-            </a:graphic>
-          </wp:inline>
-        </w:drawing>
-      </w:r>
-    </w:p>
-    <w:p>
-      <w:pPr>
-        <w:pStyle w:val="ListParagraph"/>
-        <w:ind w:left="1440"/>
-        <w:jc w:val="both"/>
-      </w:pPr>
-    </w:p>
-    <w:p>
-      <w:pPr>
-        <w:pStyle w:val="ListParagraph"/>
-        <w:numPr>
-          <w:ilvl w:val="0"/>
-          <w:numId w:val="12"/>
-        </w:numPr>
-        <w:jc w:val="both"/>
-      </w:pPr>
-      <w:r>
-        <w:t>I then used these base estimators to predict the MMR value for all training data (all income levels and years in the training data regardless of sensitivity analysis).</w:t>
-      </w:r>
-    </w:p>
-    <w:p>
-      <w:pPr>
-        <w:pStyle w:val="ListParagraph"/>
-        <w:numPr>
-          <w:ilvl w:val="0"/>
-          <w:numId w:val="12"/>
-        </w:numPr>
-        <w:jc w:val="both"/>
-      </w:pPr>
-      <w:r>
-        <w:t xml:space="preserve">These predictions were used to train the </w:t>
-      </w:r>
-      <w:proofErr w:type="gramStart"/>
-      <w:r>
-        <w:t>ensemble based</w:t>
-      </w:r>
-      <w:proofErr w:type="gramEnd"/>
-      <w:r>
-        <w:t xml:space="preserve"> methods. </w:t>
-      </w:r>
-    </w:p>
-    <w:p>
-      <w:pPr>
-        <w:pStyle w:val="ListParagraph"/>
-        <w:numPr>
-          <w:ilvl w:val="0"/>
-          <w:numId w:val="12"/>
-        </w:numPr>
-        <w:jc w:val="both"/>
-      </w:pPr>
-      <w:r>
-        <w:t xml:space="preserve">All </w:t>
-      </w:r>
-      <w:proofErr w:type="gramStart"/>
-      <w:r>
-        <w:t>ensemble based</w:t>
-      </w:r>
-      <w:proofErr w:type="gramEnd"/>
-      <w:r>
-        <w:t xml:space="preserve"> models were then used to predict the MMR values from all testing data (all income levels and years)</w:t>
-      </w:r>
-    </w:p>
-    <w:p>
-      <w:pPr>
-        <w:jc w:val="both"/>
-      </w:pPr>
-    </w:p>
-    <w:p>
-      <w:pPr>
-        <w:jc w:val="both"/>
-      </w:pPr>
-      <w:r>
-        <w:rPr>
-          <w:color w:val="EE0000"/>
-        </w:rPr>
-        <w:t>Is this the correct procedure?</w:t>
-      </w:r>
-      <w:r>
-        <w:t xml:space="preserve"> </w:t>
-      </w:r>
-    </w:p>
-    <w:p>
-      <w:pPr>
-        <w:jc w:val="both"/>
-      </w:pPr>
-    </w:p>
-    <w:p>
-      <w:pPr>
-        <w:jc w:val="both"/>
-      </w:pPr>
-      <w:r>
-        <w:rPr>
-          <w:i/>
-          <w:iCs/>
-        </w:rPr>
-        <w:t>Split by Country</w:t>
-      </w:r>
-    </w:p>
-    <w:p>
-      <w:pPr>
-        <w:pStyle w:val="ListParagraph"/>
-        <w:numPr>
-          <w:ilvl w:val="0"/>
-          <w:numId w:val="1"/>
-        </w:numPr>
-        <w:jc w:val="both"/>
-      </w:pPr>
-      <w:r>
-        <w:t xml:space="preserve">Generally, the models trained solely on the </w:t>
-      </w:r>
-      <w:r>
-        <w:t>low-income</w:t>
-      </w:r>
-      <w:r>
-        <w:t xml:space="preserve"> dataset had larger error (potentially due to the drastically smaller dataset size</w:t>
-      </w:r>
-    </w:p>
-    <w:p>
-      <w:pPr>
-        <w:pStyle w:val="ListParagraph"/>
-        <w:numPr>
-          <w:ilvl w:val="0"/>
-          <w:numId w:val="1"/>
-        </w:numPr>
-        <w:jc w:val="both"/>
-      </w:pPr>
-      <w:r>
-        <w:t xml:space="preserve">Sensitivity analysis had the largest effect on the </w:t>
-      </w:r>
-      <w:r>
-        <w:t>voting-based</w:t>
-      </w:r>
-      <w:r>
-        <w:t xml:space="preserve"> ensemble model.</w:t>
-      </w:r>
-    </w:p>
-    <w:p>
-      <w:pPr>
-        <w:pStyle w:val="ListParagraph"/>
-        <w:numPr>
-          <w:ilvl w:val="0"/>
-          <w:numId w:val="1"/>
-        </w:numPr>
-        <w:jc w:val="both"/>
-      </w:pPr>
-      <w:r>
-        <w:t xml:space="preserve">Depending on the model, there was higher performance on the full or high income only dataset. </w:t>
-      </w:r>
-    </w:p>
-    <w:p>
-      <w:pPr>
-        <w:pStyle w:val="ListParagraph"/>
-        <w:numPr>
-          <w:ilvl w:val="1"/>
-          <w:numId w:val="1"/>
-        </w:numPr>
-        <w:jc w:val="both"/>
-      </w:pPr>
-      <w:r>
-        <w:t xml:space="preserve">Potentially, this was due to there being more data from the high-income dataset, allowing the models to capture its patterns more effectively. </w:t>
-      </w:r>
-    </w:p>
-    <w:p>
-      <w:pPr>
-        <w:pStyle w:val="ListParagraph"/>
-        <w:numPr>
-          <w:ilvl w:val="1"/>
-          <w:numId w:val="1"/>
-        </w:numPr>
-        <w:jc w:val="both"/>
-      </w:pPr>
-      <w:r>
-        <w:t xml:space="preserve">Additionally, with only the high-income dataset, there may have been less ‘noise’ from countries with different patterns that the model then needed to try and learn.  </w:t>
-      </w:r>
-    </w:p>
-    <w:p>
-      <w:pPr>
-        <w:pStyle w:val="ListParagraph"/>
-        <w:numPr>
-          <w:ilvl w:val="0"/>
-          <w:numId w:val="1"/>
-        </w:numPr>
-        <w:jc w:val="both"/>
-      </w:pPr>
-      <w:r>
-        <w:t>The sensitivity analyses appear to have the smallest effect on the Random Forest and MLP models.</w:t>
-      </w:r>
-    </w:p>
-    <w:p>
-      <w:pPr>
-        <w:pStyle w:val="ListParagraph"/>
-        <w:jc w:val="both"/>
-      </w:pPr>
-    </w:p>
-    <w:p>
-      <w:pPr>
-        <w:jc w:val="center"/>
-      </w:pPr>
-      <w:r>
-        <w:drawing>
-          <wp:inline distT="0" distB="0" distL="0" distR="0" wp14:anchorId="07587C61" wp14:editId="1E3F5B12">
-            <wp:extent cx="4106008" cy="1460258"/>
-            <wp:effectExtent l="0" t="0" r="0" b="635"/>
-            <wp:docPr id="1822478073" name="Picture 1" descr="A table with numbers and text&#10;&#10;AI-generated content may be incorrect."/>
-            <wp:cNvGraphicFramePr>
-              <a:graphicFrameLocks xmlns:a="http://schemas.openxmlformats.org/drawingml/2006/main" noChangeAspect="1"/>
-            </wp:cNvGraphicFramePr>
-            <a:graphic xmlns:a="http://schemas.openxmlformats.org/drawingml/2006/main">
-              <a:graphicData uri="http://schemas.openxmlformats.org/drawingml/2006/picture">
-                <pic:pic xmlns:pic="http://schemas.openxmlformats.org/drawingml/2006/picture">
-                  <pic:nvPicPr>
-                    <pic:cNvPr id="1822478073" name="Picture 1" descr="A table with numbers and text&#10;&#10;AI-generated content may be incorrect."/>
-                    <pic:cNvPicPr/>
-                  </pic:nvPicPr>
-                  <pic:blipFill>
-                    <a:blip r:embed="rId29"/>
-                    <a:stretch>
-                      <a:fillRect/>
-                    </a:stretch>
-                  </pic:blipFill>
-                  <pic:spPr>
-                    <a:xfrm>
-                      <a:off x="0" y="0"/>
-                      <a:ext cx="4171339" cy="1483492"/>
-                    </a:xfrm>
-                    <a:prstGeom prst="rect">
-                      <a:avLst/>
-                    </a:prstGeom>
-                  </pic:spPr>
-                </pic:pic>
-              </a:graphicData>
-            </a:graphic>
-          </wp:inline>
-        </w:drawing>
-      </w:r>
-    </w:p>
-    <w:p>
-      <w:pPr>
-        <w:jc w:val="both"/>
-      </w:pPr>
-      <w:r>
-        <w:drawing>
-          <wp:inline distT="0" distB="0" distL="0" distR="0" wp14:anchorId="5404317C" wp14:editId="7B9D87C8">
-            <wp:extent cx="5731510" cy="2846705"/>
-            <wp:effectExtent l="0" t="0" r="0" b="0"/>
-            <wp:docPr id="1540683701" name="Picture 1" descr="A graph of different colored bars&#10;&#10;AI-generated content may be incorrect."/>
-            <wp:cNvGraphicFramePr>
-              <a:graphicFrameLocks xmlns:a="http://schemas.openxmlformats.org/drawingml/2006/main" noChangeAspect="1"/>
-            </wp:cNvGraphicFramePr>
-            <a:graphic xmlns:a="http://schemas.openxmlformats.org/drawingml/2006/main">
-              <a:graphicData uri="http://schemas.openxmlformats.org/drawingml/2006/picture">
-                <pic:pic xmlns:pic="http://schemas.openxmlformats.org/drawingml/2006/picture">
-                  <pic:nvPicPr>
-                    <pic:cNvPr id="1540683701" name="Picture 1" descr="A graph of different colored bars&#10;&#10;AI-generated content may be incorrect."/>
                     <pic:cNvPicPr/>
                   </pic:nvPicPr>
                   <pic:blipFill>
@@ -2775,19 +2386,241 @@
           </wp:inline>
         </w:drawing>
       </w:r>
+    </w:p>
+    <w:p/>
+    <w:p>
+      <w:r>
+        <w:t xml:space="preserve">Note on MLP </w:t>
+      </w:r>
+      <w:r>
+        <w:t xml:space="preserve">stacking ensemble model </w:t>
+      </w:r>
+      <w:r>
+        <w:t>trained on data split by year:</w:t>
+      </w:r>
+    </w:p>
+    <w:p>
+      <w:pPr>
+        <w:pStyle w:val="ListParagraph"/>
+        <w:numPr>
+          <w:ilvl w:val="0"/>
+          <w:numId w:val="1"/>
+        </w:numPr>
+      </w:pPr>
+      <w:r>
+        <w:t>Hyperparameter tuning encouraged me to increase the number of hidden layers that the model could use. While the best hyperparameter combination was 7 hidden layers (in a range of 1 to 7), I did not continue to increase the number of possible hidden layers to prevent overfitting to training data.</w:t>
+      </w:r>
+    </w:p>
+    <w:p>
+      <w:pPr>
+        <w:pStyle w:val="ListParagraph"/>
+        <w:numPr>
+          <w:ilvl w:val="1"/>
+          <w:numId w:val="1"/>
+        </w:numPr>
+      </w:pPr>
+      <w:r>
+        <w:t>In comparison, the optimal number of hidden layers for the MLP model used when data was split by year was 3 from a range of 1 to 5</w:t>
+      </w:r>
+    </w:p>
+    <w:p>
+      <w:pPr>
+        <w:pStyle w:val="ListParagraph"/>
+        <w:numPr>
+          <w:ilvl w:val="2"/>
+          <w:numId w:val="1"/>
+        </w:numPr>
+      </w:pPr>
+      <w:r>
+        <w:t xml:space="preserve">Potentially, the model used to predict the future needed to detect more complex </w:t>
+      </w:r>
+      <w:r>
+        <w:t>patterns and</w:t>
+      </w:r>
+      <w:r>
+        <w:t xml:space="preserve"> thus needed to use the additional hidden layers. </w:t>
+      </w:r>
+    </w:p>
+    <w:p/>
+    <w:p>
+      <w:pPr>
+        <w:rPr>
+          <w:b/>
+          <w:bCs/>
+        </w:rPr>
+      </w:pPr>
+      <w:r>
+        <w:rPr>
+          <w:b/>
+          <w:bCs/>
+        </w:rPr>
+        <w:t>Sensitivity analysis:</w:t>
+      </w:r>
+    </w:p>
+    <w:p>
+      <w:pPr>
+        <w:jc w:val="both"/>
+      </w:pPr>
+      <w:r>
+        <w:t xml:space="preserve">In a previous lab meeting, we discussed the importance of a sensitivity analysis. I made an initial attempt </w:t>
+      </w:r>
+      <w:r>
+        <w:t xml:space="preserve">at performing this type of analysis and would be interested to hear your feedback on the procedure. </w:t>
+      </w:r>
+    </w:p>
+    <w:p>
+      <w:pPr>
+        <w:jc w:val="both"/>
+      </w:pPr>
+    </w:p>
+    <w:p>
+      <w:pPr>
+        <w:pStyle w:val="ListParagraph"/>
+        <w:numPr>
+          <w:ilvl w:val="0"/>
+          <w:numId w:val="12"/>
+        </w:numPr>
+        <w:jc w:val="both"/>
+      </w:pPr>
+      <w:r>
+        <w:t xml:space="preserve">Using the optimal hyperparameters for the </w:t>
+      </w:r>
+      <w:r>
+        <w:t xml:space="preserve">base estimators, I retrained each estimator on their corresponding cross-validation fold. </w:t>
+      </w:r>
+    </w:p>
+    <w:p>
+      <w:pPr>
+        <w:pStyle w:val="ListParagraph"/>
+        <w:numPr>
+          <w:ilvl w:val="1"/>
+          <w:numId w:val="12"/>
+        </w:numPr>
+        <w:jc w:val="both"/>
+      </w:pPr>
+      <w:r>
+        <w:t>Split by country:</w:t>
+      </w:r>
+    </w:p>
+    <w:p>
+      <w:pPr>
+        <w:pStyle w:val="ListParagraph"/>
+        <w:numPr>
+          <w:ilvl w:val="2"/>
+          <w:numId w:val="12"/>
+        </w:numPr>
+        <w:jc w:val="both"/>
+      </w:pPr>
+      <w:r>
+        <w:t>Conducted two sensitivity analyses:</w:t>
+      </w:r>
+    </w:p>
+    <w:p>
+      <w:pPr>
+        <w:pStyle w:val="ListParagraph"/>
+        <w:numPr>
+          <w:ilvl w:val="3"/>
+          <w:numId w:val="12"/>
+        </w:numPr>
+        <w:jc w:val="both"/>
+      </w:pPr>
+      <w:r>
+        <w:t>Only using data from countries classified as ‘low income’</w:t>
+      </w:r>
+    </w:p>
+    <w:p>
+      <w:pPr>
+        <w:pStyle w:val="ListParagraph"/>
+        <w:numPr>
+          <w:ilvl w:val="3"/>
+          <w:numId w:val="12"/>
+        </w:numPr>
+        <w:jc w:val="both"/>
+      </w:pPr>
+      <w:r>
+        <w:t>Only using data from countries classified as ‘high income’</w:t>
+      </w:r>
+    </w:p>
+    <w:p>
+      <w:pPr>
+        <w:pStyle w:val="ListParagraph"/>
+        <w:numPr>
+          <w:ilvl w:val="1"/>
+          <w:numId w:val="12"/>
+        </w:numPr>
+        <w:jc w:val="both"/>
+      </w:pPr>
+      <w:r>
+        <w:t>Split by year:</w:t>
+      </w:r>
+    </w:p>
+    <w:p>
+      <w:pPr>
+        <w:pStyle w:val="ListParagraph"/>
+        <w:numPr>
+          <w:ilvl w:val="2"/>
+          <w:numId w:val="12"/>
+        </w:numPr>
+        <w:jc w:val="both"/>
+      </w:pPr>
+      <w:r>
+        <w:t>Only used years 2000-2015 for training</w:t>
+      </w:r>
+    </w:p>
+    <w:p>
+      <w:pPr>
+        <w:pStyle w:val="ListParagraph"/>
+        <w:numPr>
+          <w:ilvl w:val="1"/>
+          <w:numId w:val="12"/>
+        </w:numPr>
+        <w:jc w:val="both"/>
+      </w:pPr>
+      <w:r>
+        <w:rPr>
+          <w:shd w:val="clear" w:color="auto" w:fill="FFFF00"/>
+        </w:rPr>
+        <w:t>More explicitly,</w:t>
+      </w:r>
+      <w:r>
+        <w:t xml:space="preserve"> </w:t>
+      </w:r>
+      <w:r>
+        <w:t>I took the data for each cross-validation fold and applied the filters for the relevant sensitivity analysis</w:t>
+      </w:r>
+    </w:p>
+    <w:p>
+      <w:pPr>
+        <w:pStyle w:val="ListParagraph"/>
+        <w:numPr>
+          <w:ilvl w:val="2"/>
+          <w:numId w:val="12"/>
+        </w:numPr>
+        <w:jc w:val="both"/>
+      </w:pPr>
+      <w:r>
+        <w:t xml:space="preserve">This could mean that the cross-validation folds had varying amounts of data, </w:t>
+      </w:r>
+      <w:r>
+        <w:t xml:space="preserve">e.g. </w:t>
+      </w:r>
+    </w:p>
+    <w:p>
+      <w:pPr>
+        <w:pStyle w:val="ListParagraph"/>
+        <w:ind w:left="1440"/>
+        <w:jc w:val="both"/>
+      </w:pPr>
       <w:r>
         <w:rPr>
           <w:noProof/>
-          <w14:ligatures w14:val="standardContextual"/>
-        </w:rPr>
-        <w:t xml:space="preserve"> </w:t>
-      </w:r>
-      <w:r>
+        </w:rPr>
+        <w:lastRenderedPageBreak/>
         <w:drawing>
-          <wp:inline distT="0" distB="0" distL="0" distR="0" wp14:anchorId="792D669E" wp14:editId="31B20EFD">
-            <wp:extent cx="5731510" cy="2846705"/>
-            <wp:effectExtent l="0" t="0" r="0" b="0"/>
-            <wp:docPr id="189553864" name="Picture 1" descr="A graph with different colored squares&#10;&#10;AI-generated content may be incorrect."/>
+          <wp:inline distT="0" distB="0" distL="0" distR="0" wp14:anchorId="4B56E6D8" wp14:editId="600BF823">
+            <wp:extent cx="2292934" cy="3015762"/>
+            <wp:effectExtent l="0" t="0" r="6350" b="0"/>
+            <wp:docPr id="1600365821" name="Picture 1"/>
             <wp:cNvGraphicFramePr>
               <a:graphicFrameLocks xmlns:a="http://schemas.openxmlformats.org/drawingml/2006/main" noChangeAspect="1"/>
             </wp:cNvGraphicFramePr>
@@ -2795,7 +2628,7 @@
               <a:graphicData uri="http://schemas.openxmlformats.org/drawingml/2006/picture">
                 <pic:pic xmlns:pic="http://schemas.openxmlformats.org/drawingml/2006/picture">
                   <pic:nvPicPr>
-                    <pic:cNvPr id="189553864" name="Picture 1" descr="A graph with different colored squares&#10;&#10;AI-generated content may be incorrect."/>
+                    <pic:cNvPr id="1600365821" name=""/>
                     <pic:cNvPicPr/>
                   </pic:nvPicPr>
                   <pic:blipFill>
@@ -2807,7 +2640,7 @@
                   <pic:spPr>
                     <a:xfrm>
                       <a:off x="0" y="0"/>
-                      <a:ext cx="5731510" cy="2846705"/>
+                      <a:ext cx="2334922" cy="3070986"/>
                     </a:xfrm>
                     <a:prstGeom prst="rect">
                       <a:avLst/>
@@ -2822,20 +2655,12 @@
       <w:r>
         <w:rPr>
           <w:noProof/>
-          <w14:ligatures w14:val="standardContextual"/>
-        </w:rPr>
-        <w:t xml:space="preserve"> </w:t>
-      </w:r>
-      <w:r>
-        <w:rPr>
-          <w:noProof/>
-          <w14:ligatures w14:val="standardContextual"/>
         </w:rPr>
         <w:drawing>
-          <wp:inline distT="0" distB="0" distL="0" distR="0" wp14:anchorId="713AC9B4" wp14:editId="131A8457">
-            <wp:extent cx="5731510" cy="2846705"/>
-            <wp:effectExtent l="0" t="0" r="0" b="0"/>
-            <wp:docPr id="2046709066" name="Picture 1" descr="A white screen with a white background&#10;&#10;AI-generated content may be incorrect."/>
+          <wp:inline distT="0" distB="0" distL="0" distR="0" wp14:anchorId="1EE57647" wp14:editId="36AD7FB9">
+            <wp:extent cx="2273300" cy="3042138"/>
+            <wp:effectExtent l="0" t="0" r="0" b="6350"/>
+            <wp:docPr id="589590237" name="Picture 1"/>
             <wp:cNvGraphicFramePr>
               <a:graphicFrameLocks xmlns:a="http://schemas.openxmlformats.org/drawingml/2006/main" noChangeAspect="1"/>
             </wp:cNvGraphicFramePr>
@@ -2843,7 +2668,7 @@
               <a:graphicData uri="http://schemas.openxmlformats.org/drawingml/2006/picture">
                 <pic:pic xmlns:pic="http://schemas.openxmlformats.org/drawingml/2006/picture">
                   <pic:nvPicPr>
-                    <pic:cNvPr id="2046709066" name="Picture 1" descr="A white screen with a white background&#10;&#10;AI-generated content may be incorrect."/>
+                    <pic:cNvPr id="589590237" name=""/>
                     <pic:cNvPicPr/>
                   </pic:nvPicPr>
                   <pic:blipFill>
@@ -2855,7 +2680,7 @@
                   <pic:spPr>
                     <a:xfrm>
                       <a:off x="0" y="0"/>
-                      <a:ext cx="5731510" cy="2846705"/>
+                      <a:ext cx="2325494" cy="3111984"/>
                     </a:xfrm>
                     <a:prstGeom prst="rect">
                       <a:avLst/>
@@ -2867,23 +2692,266 @@
           </wp:inline>
         </w:drawing>
       </w:r>
-      <w:r>
+    </w:p>
+    <w:p>
+      <w:pPr>
+        <w:pStyle w:val="ListParagraph"/>
+        <w:ind w:left="1440"/>
+        <w:jc w:val="both"/>
+      </w:pPr>
+    </w:p>
+    <w:p>
+      <w:pPr>
+        <w:pStyle w:val="ListParagraph"/>
+        <w:numPr>
+          <w:ilvl w:val="0"/>
+          <w:numId w:val="12"/>
+        </w:numPr>
+        <w:jc w:val="both"/>
+      </w:pPr>
+      <w:r>
+        <w:t>I then used these base estimators to predict the MMR value for all training data</w:t>
+      </w:r>
+      <w:r>
+        <w:t xml:space="preserve"> in their respective subset</w:t>
+      </w:r>
+      <w:r>
+        <w:t xml:space="preserve"> (</w:t>
+      </w:r>
+      <w:r>
+        <w:t>e.g. specific</w:t>
+      </w:r>
+      <w:r>
+        <w:t xml:space="preserve"> income level </w:t>
+      </w:r>
+      <w:r>
+        <w:t>or</w:t>
+      </w:r>
+      <w:r>
+        <w:t xml:space="preserve"> year</w:t>
+      </w:r>
+      <w:r>
+        <w:t xml:space="preserve"> range</w:t>
+      </w:r>
+      <w:r>
+        <w:t>).</w:t>
+      </w:r>
+    </w:p>
+    <w:p>
+      <w:pPr>
+        <w:pStyle w:val="ListParagraph"/>
+        <w:numPr>
+          <w:ilvl w:val="0"/>
+          <w:numId w:val="12"/>
+        </w:numPr>
+        <w:jc w:val="both"/>
+      </w:pPr>
+      <w:r>
+        <w:t xml:space="preserve">These predictions were used to train the </w:t>
+      </w:r>
+      <w:r>
+        <w:t>ensemble-based</w:t>
+      </w:r>
+      <w:r>
+        <w:t xml:space="preserve"> methods. </w:t>
+      </w:r>
+    </w:p>
+    <w:p>
+      <w:pPr>
+        <w:pStyle w:val="ListParagraph"/>
+        <w:numPr>
+          <w:ilvl w:val="0"/>
+          <w:numId w:val="12"/>
+        </w:numPr>
+        <w:jc w:val="both"/>
+      </w:pPr>
+      <w:r>
+        <w:t xml:space="preserve">All </w:t>
+      </w:r>
+      <w:r>
+        <w:t>ensemble-based</w:t>
+      </w:r>
+      <w:r>
+        <w:t xml:space="preserve"> models were then used to predict the MMR values from all testing data (all income levels and years)</w:t>
+      </w:r>
+    </w:p>
+    <w:p>
+      <w:pPr>
+        <w:jc w:val="both"/>
+      </w:pPr>
+    </w:p>
+    <w:p>
+      <w:pPr>
+        <w:jc w:val="both"/>
+      </w:pPr>
+      <w:r>
+        <w:rPr>
+          <w:color w:val="EE0000"/>
+        </w:rPr>
+        <w:t>Is this the correct procedure</w:t>
+      </w:r>
+      <w:r>
+        <w:rPr>
+          <w:color w:val="EE0000"/>
+        </w:rPr>
+        <w:t xml:space="preserve">? </w:t>
+      </w:r>
+    </w:p>
+    <w:p>
+      <w:pPr>
+        <w:jc w:val="both"/>
+      </w:pPr>
+    </w:p>
+    <w:p>
+      <w:pPr>
+        <w:jc w:val="both"/>
+      </w:pPr>
+      <w:r>
+        <w:rPr>
+          <w:i/>
+          <w:iCs/>
+        </w:rPr>
+        <w:t>Split by Country</w:t>
+      </w:r>
+    </w:p>
+    <w:p>
+      <w:pPr>
+        <w:pStyle w:val="ListParagraph"/>
+        <w:numPr>
+          <w:ilvl w:val="0"/>
+          <w:numId w:val="1"/>
+        </w:numPr>
+        <w:jc w:val="both"/>
+      </w:pPr>
+      <w:r>
+        <w:t xml:space="preserve">The voting and linear </w:t>
+      </w:r>
+      <w:r>
+        <w:t>regression-based</w:t>
+      </w:r>
+      <w:r>
+        <w:t xml:space="preserve"> ensemble models struggled the most after being trained on the income</w:t>
+      </w:r>
+      <w:r>
+        <w:t>-</w:t>
+      </w:r>
+      <w:r>
+        <w:t xml:space="preserve">based subsets. </w:t>
+      </w:r>
+    </w:p>
+    <w:p>
+      <w:pPr>
+        <w:pStyle w:val="ListParagraph"/>
+        <w:numPr>
+          <w:ilvl w:val="0"/>
+          <w:numId w:val="1"/>
+        </w:numPr>
+        <w:jc w:val="both"/>
+      </w:pPr>
+      <w:r>
+        <w:t>Model d</w:t>
+      </w:r>
+      <w:r>
+        <w:t>epend</w:t>
+      </w:r>
+      <w:r>
+        <w:t>ent</w:t>
+      </w:r>
+      <w:r>
+        <w:t>, there was higher performance on the full or high</w:t>
+      </w:r>
+      <w:r>
+        <w:t>-i</w:t>
+      </w:r>
+      <w:r>
+        <w:t xml:space="preserve">ncome only data. </w:t>
+      </w:r>
+    </w:p>
+    <w:p>
+      <w:pPr>
+        <w:pStyle w:val="ListParagraph"/>
+        <w:numPr>
+          <w:ilvl w:val="1"/>
+          <w:numId w:val="1"/>
+        </w:numPr>
+        <w:jc w:val="both"/>
+      </w:pPr>
+      <w:r>
+        <w:t xml:space="preserve">Potentially, this was due to there being more data from the high-income dataset, allowing the models to capture its patterns more effectively. </w:t>
+      </w:r>
+    </w:p>
+    <w:p>
+      <w:pPr>
+        <w:pStyle w:val="ListParagraph"/>
+        <w:numPr>
+          <w:ilvl w:val="1"/>
+          <w:numId w:val="1"/>
+        </w:numPr>
+        <w:jc w:val="both"/>
+      </w:pPr>
+      <w:r>
+        <w:t xml:space="preserve">Additionally, with only the high-income dataset, there may have been less ‘noise’ from countries with different patterns that the model then needed to try and learn.  </w:t>
+      </w:r>
+    </w:p>
+    <w:p>
+      <w:pPr>
+        <w:pStyle w:val="ListParagraph"/>
+        <w:numPr>
+          <w:ilvl w:val="2"/>
+          <w:numId w:val="1"/>
+        </w:numPr>
+        <w:jc w:val="both"/>
+      </w:pPr>
+      <w:r>
+        <w:t xml:space="preserve">Potentially the other income levels had patterns more </w:t>
+      </w:r>
+      <w:proofErr w:type="gramStart"/>
+      <w:r>
+        <w:t>similar to</w:t>
+      </w:r>
+      <w:proofErr w:type="gramEnd"/>
+      <w:r>
+        <w:t xml:space="preserve"> high-income countries than low-income countries.</w:t>
+      </w:r>
+    </w:p>
+    <w:p>
+      <w:pPr>
+        <w:pStyle w:val="ListParagraph"/>
+        <w:numPr>
+          <w:ilvl w:val="0"/>
+          <w:numId w:val="1"/>
+        </w:numPr>
+        <w:jc w:val="both"/>
+      </w:pPr>
+      <w:r>
+        <w:t>The sensitivity analyses appear to have the smallest effect on the Random Forest and MLP models.</w:t>
+      </w:r>
+    </w:p>
+    <w:p>
+      <w:pPr>
+        <w:pStyle w:val="ListParagraph"/>
+        <w:jc w:val="both"/>
+      </w:pPr>
+    </w:p>
+    <w:p/>
+    <w:p>
+      <w:pPr>
+        <w:jc w:val="center"/>
         <w:rPr>
           <w:noProof/>
           <w14:ligatures w14:val="standardContextual"/>
         </w:rPr>
-        <w:t xml:space="preserve"> </w:t>
-      </w:r>
+      </w:pPr>
       <w:r>
         <w:rPr>
           <w:noProof/>
-          <w14:ligatures w14:val="standardContextual"/>
-        </w:rPr>
+        </w:rPr>
+        <w:lastRenderedPageBreak/>
         <w:drawing>
-          <wp:inline distT="0" distB="0" distL="0" distR="0" wp14:anchorId="3BD5200B" wp14:editId="19CEF907">
-            <wp:extent cx="5731510" cy="2846705"/>
-            <wp:effectExtent l="0" t="0" r="0" b="0"/>
-            <wp:docPr id="1121321240" name="Picture 1" descr="A graph of different colored bars&#10;&#10;AI-generated content may be incorrect."/>
+          <wp:inline distT="0" distB="0" distL="0" distR="0" wp14:anchorId="5404317C" wp14:editId="576CA512">
+            <wp:extent cx="5210797" cy="2588079"/>
+            <wp:effectExtent l="0" t="0" r="0" b="3175"/>
+            <wp:docPr id="1540683701" name="Picture 1" descr="A graph of different colored bars&#10;&#10;AI-generated content may be incorrect."/>
             <wp:cNvGraphicFramePr>
               <a:graphicFrameLocks xmlns:a="http://schemas.openxmlformats.org/drawingml/2006/main" noChangeAspect="1"/>
             </wp:cNvGraphicFramePr>
@@ -2891,7 +2959,7 @@
               <a:graphicData uri="http://schemas.openxmlformats.org/drawingml/2006/picture">
                 <pic:pic xmlns:pic="http://schemas.openxmlformats.org/drawingml/2006/picture">
                   <pic:nvPicPr>
-                    <pic:cNvPr id="1121321240" name="Picture 1" descr="A graph of different colored bars&#10;&#10;AI-generated content may be incorrect."/>
+                    <pic:cNvPr id="1540683701" name="Picture 1" descr="A graph of different colored bars&#10;&#10;AI-generated content may be incorrect."/>
                     <pic:cNvPicPr/>
                   </pic:nvPicPr>
                   <pic:blipFill>
@@ -2903,7 +2971,7 @@
                   <pic:spPr>
                     <a:xfrm>
                       <a:off x="0" y="0"/>
-                      <a:ext cx="5731510" cy="2846705"/>
+                      <a:ext cx="5210797" cy="2588079"/>
                     </a:xfrm>
                     <a:prstGeom prst="rect">
                       <a:avLst/>
@@ -2915,23 +2983,21 @@
           </wp:inline>
         </w:drawing>
       </w:r>
+    </w:p>
+    <w:p>
+      <w:pPr>
+        <w:jc w:val="both"/>
+      </w:pPr>
       <w:r>
         <w:rPr>
           <w:noProof/>
           <w14:ligatures w14:val="standardContextual"/>
         </w:rPr>
-        <w:t xml:space="preserve"> </w:t>
-      </w:r>
-      <w:r>
-        <w:rPr>
-          <w:noProof/>
-          <w14:ligatures w14:val="standardContextual"/>
-        </w:rPr>
         <w:drawing>
-          <wp:inline distT="0" distB="0" distL="0" distR="0" wp14:anchorId="604B2412" wp14:editId="661F7C11">
+          <wp:inline distT="0" distB="0" distL="0" distR="0" wp14:anchorId="31BE8A41" wp14:editId="3C16E0DE">
             <wp:extent cx="5731510" cy="2846705"/>
             <wp:effectExtent l="0" t="0" r="0" b="0"/>
-            <wp:docPr id="135493399" name="Picture 1"/>
+            <wp:docPr id="936099171" name="Picture 1" descr="A graph of different colored bars&#10;&#10;AI-generated content may be incorrect."/>
             <wp:cNvGraphicFramePr>
               <a:graphicFrameLocks xmlns:a="http://schemas.openxmlformats.org/drawingml/2006/main" noChangeAspect="1"/>
             </wp:cNvGraphicFramePr>
@@ -2939,7 +3005,7 @@
               <a:graphicData uri="http://schemas.openxmlformats.org/drawingml/2006/picture">
                 <pic:pic xmlns:pic="http://schemas.openxmlformats.org/drawingml/2006/picture">
                   <pic:nvPicPr>
-                    <pic:cNvPr id="135493399" name=""/>
+                    <pic:cNvPr id="936099171" name="Picture 1" descr="A graph of different colored bars&#10;&#10;AI-generated content may be incorrect."/>
                     <pic:cNvPicPr/>
                   </pic:nvPicPr>
                   <pic:blipFill>
@@ -2963,112 +3029,23 @@
           </wp:inline>
         </w:drawing>
       </w:r>
-    </w:p>
-    <w:p>
-      <w:pPr>
-        <w:jc w:val="both"/>
-      </w:pPr>
-    </w:p>
-    <w:p>
-      <w:pPr>
-        <w:jc w:val="both"/>
-      </w:pPr>
-      <w:r>
-        <w:rPr>
-          <w:i/>
-          <w:iCs/>
-        </w:rPr>
-        <w:t>Split by Year</w:t>
-      </w:r>
-    </w:p>
-    <w:p>
-      <w:pPr>
-        <w:jc w:val="both"/>
-      </w:pPr>
-    </w:p>
-    <w:p>
-      <w:pPr>
-        <w:pStyle w:val="ListParagraph"/>
-        <w:numPr>
-          <w:ilvl w:val="0"/>
-          <w:numId w:val="1"/>
-        </w:numPr>
-        <w:jc w:val="both"/>
-      </w:pPr>
-      <w:r>
-        <w:t xml:space="preserve">Other than for the linear </w:t>
-      </w:r>
-      <w:proofErr w:type="gramStart"/>
-      <w:r>
-        <w:t>regression based</w:t>
-      </w:r>
-      <w:proofErr w:type="gramEnd"/>
-      <w:r>
-        <w:t xml:space="preserve"> ensemble model, the sensitivity analysis (restricting training data to 2000-2015) made little difference to the relative error and MAE metrics. </w:t>
-      </w:r>
-    </w:p>
-    <w:p>
-      <w:pPr>
-        <w:pStyle w:val="ListParagraph"/>
-        <w:numPr>
-          <w:ilvl w:val="1"/>
-          <w:numId w:val="1"/>
-        </w:numPr>
-        <w:jc w:val="both"/>
-      </w:pPr>
-      <w:r>
-        <w:t>For these metrics, some models trained on this restricted training dataset produced better results.</w:t>
-      </w:r>
-    </w:p>
-    <w:p>
-      <w:pPr>
-        <w:pStyle w:val="ListParagraph"/>
-        <w:numPr>
-          <w:ilvl w:val="1"/>
-          <w:numId w:val="1"/>
-        </w:numPr>
-        <w:jc w:val="both"/>
-      </w:pPr>
-      <w:r>
-        <w:t>Potentially because the testing set challenged the models to predict MMR values from 2015-2018, closer to the training set which now includes less ‘noise’ and irrelevant patterns from earlier years which may no longer be relevant due to institutional changes in maternal health management and healthcare systems.</w:t>
-      </w:r>
-    </w:p>
-    <w:p>
-      <w:pPr>
-        <w:pStyle w:val="ListParagraph"/>
-        <w:numPr>
-          <w:ilvl w:val="0"/>
-          <w:numId w:val="1"/>
-        </w:numPr>
-        <w:jc w:val="both"/>
-      </w:pPr>
-      <w:r>
-        <w:t>For MSE, the restricted training set always performed notably worse.</w:t>
-      </w:r>
-    </w:p>
-    <w:p>
-      <w:pPr>
-        <w:pStyle w:val="ListParagraph"/>
-        <w:numPr>
-          <w:ilvl w:val="0"/>
-          <w:numId w:val="1"/>
-        </w:numPr>
-        <w:jc w:val="both"/>
-      </w:pPr>
-      <w:r>
-        <w:t xml:space="preserve">The restriction appeared to have the largest effects on the MLP and linear regression ensemble models. </w:t>
-      </w:r>
-    </w:p>
-    <w:p>
-      <w:pPr>
-        <w:jc w:val="both"/>
-      </w:pPr>
-      <w:r>
+      <w:r>
+        <w:rPr>
+          <w:noProof/>
+          <w14:ligatures w14:val="standardContextual"/>
+        </w:rPr>
+        <w:t xml:space="preserve"> </w:t>
+      </w:r>
+      <w:r>
+        <w:rPr>
+          <w:noProof/>
+          <w14:ligatures w14:val="standardContextual"/>
+        </w:rPr>
         <w:drawing>
-          <wp:inline distT="0" distB="0" distL="0" distR="0" wp14:anchorId="4B361F84" wp14:editId="7B1DA5C3">
+          <wp:inline distT="0" distB="0" distL="0" distR="0" wp14:anchorId="5F1ECA15" wp14:editId="15708618">
             <wp:extent cx="5731510" cy="2846705"/>
             <wp:effectExtent l="0" t="0" r="0" b="0"/>
-            <wp:docPr id="1647535241" name="Picture 1" descr="A graph of different colored bars&#10;&#10;AI-generated content may be incorrect."/>
+            <wp:docPr id="1397539003" name="Picture 1" descr="A graph with different colored bars&#10;&#10;AI-generated content may be incorrect."/>
             <wp:cNvGraphicFramePr>
               <a:graphicFrameLocks xmlns:a="http://schemas.openxmlformats.org/drawingml/2006/main" noChangeAspect="1"/>
             </wp:cNvGraphicFramePr>
@@ -3076,7 +3053,7 @@
               <a:graphicData uri="http://schemas.openxmlformats.org/drawingml/2006/picture">
                 <pic:pic xmlns:pic="http://schemas.openxmlformats.org/drawingml/2006/picture">
                   <pic:nvPicPr>
-                    <pic:cNvPr id="1647535241" name="Picture 1" descr="A graph of different colored bars&#10;&#10;AI-generated content may be incorrect."/>
+                    <pic:cNvPr id="1397539003" name="Picture 1" descr="A graph with different colored bars&#10;&#10;AI-generated content may be incorrect."/>
                     <pic:cNvPicPr/>
                   </pic:nvPicPr>
                   <pic:blipFill>
@@ -3108,11 +3085,16 @@
         <w:t xml:space="preserve"> </w:t>
       </w:r>
       <w:r>
+        <w:rPr>
+          <w:noProof/>
+          <w14:ligatures w14:val="standardContextual"/>
+        </w:rPr>
+        <w:lastRenderedPageBreak/>
         <w:drawing>
-          <wp:inline distT="0" distB="0" distL="0" distR="0" wp14:anchorId="42692EF7" wp14:editId="7406B107">
+          <wp:inline distT="0" distB="0" distL="0" distR="0" wp14:anchorId="5A3658E0" wp14:editId="691B4C67">
             <wp:extent cx="5731510" cy="2846705"/>
             <wp:effectExtent l="0" t="0" r="0" b="0"/>
-            <wp:docPr id="1341871428" name="Picture 1" descr="A graph of different colored bars&#10;&#10;AI-generated content may be incorrect."/>
+            <wp:docPr id="1608114935" name="Picture 1" descr="A graph of different colored bars&#10;&#10;AI-generated content may be incorrect."/>
             <wp:cNvGraphicFramePr>
               <a:graphicFrameLocks xmlns:a="http://schemas.openxmlformats.org/drawingml/2006/main" noChangeAspect="1"/>
             </wp:cNvGraphicFramePr>
@@ -3120,7 +3102,7 @@
               <a:graphicData uri="http://schemas.openxmlformats.org/drawingml/2006/picture">
                 <pic:pic xmlns:pic="http://schemas.openxmlformats.org/drawingml/2006/picture">
                   <pic:nvPicPr>
-                    <pic:cNvPr id="1341871428" name="Picture 1" descr="A graph of different colored bars&#10;&#10;AI-generated content may be incorrect."/>
+                    <pic:cNvPr id="1608114935" name="Picture 1" descr="A graph of different colored bars&#10;&#10;AI-generated content may be incorrect."/>
                     <pic:cNvPicPr/>
                   </pic:nvPicPr>
                   <pic:blipFill>
@@ -3157,10 +3139,10 @@
           <w14:ligatures w14:val="standardContextual"/>
         </w:rPr>
         <w:drawing>
-          <wp:inline distT="0" distB="0" distL="0" distR="0" wp14:anchorId="4FA75EC6" wp14:editId="7F5FCAB6">
+          <wp:inline distT="0" distB="0" distL="0" distR="0" wp14:anchorId="3DEC7984" wp14:editId="524B7AD5">
             <wp:extent cx="5731510" cy="2846705"/>
             <wp:effectExtent l="0" t="0" r="0" b="0"/>
-            <wp:docPr id="582751894" name="Picture 1" descr="A graph of different colored bars&#10;&#10;AI-generated content may be incorrect."/>
+            <wp:docPr id="624807403" name="Picture 1" descr="A screen shot of a graph&#10;&#10;AI-generated content may be incorrect."/>
             <wp:cNvGraphicFramePr>
               <a:graphicFrameLocks xmlns:a="http://schemas.openxmlformats.org/drawingml/2006/main" noChangeAspect="1"/>
             </wp:cNvGraphicFramePr>
@@ -3168,7 +3150,7 @@
               <a:graphicData uri="http://schemas.openxmlformats.org/drawingml/2006/picture">
                 <pic:pic xmlns:pic="http://schemas.openxmlformats.org/drawingml/2006/picture">
                   <pic:nvPicPr>
-                    <pic:cNvPr id="582751894" name="Picture 1" descr="A graph of different colored bars&#10;&#10;AI-generated content may be incorrect."/>
+                    <pic:cNvPr id="624807403" name="Picture 1" descr="A screen shot of a graph&#10;&#10;AI-generated content may be incorrect."/>
                     <pic:cNvPicPr/>
                   </pic:nvPicPr>
                   <pic:blipFill>
@@ -3192,23 +3174,103 @@
           </wp:inline>
         </w:drawing>
       </w:r>
+    </w:p>
+    <w:p>
+      <w:pPr>
+        <w:jc w:val="both"/>
+      </w:pPr>
+    </w:p>
+    <w:p>
+      <w:pPr>
+        <w:jc w:val="both"/>
+      </w:pPr>
+      <w:r>
+        <w:rPr>
+          <w:i/>
+          <w:iCs/>
+        </w:rPr>
+        <w:t>Split by Year</w:t>
+      </w:r>
+    </w:p>
+    <w:p>
+      <w:pPr>
+        <w:pStyle w:val="ListParagraph"/>
+        <w:numPr>
+          <w:ilvl w:val="0"/>
+          <w:numId w:val="1"/>
+        </w:numPr>
+        <w:jc w:val="both"/>
+      </w:pPr>
+      <w:r>
+        <w:t>The</w:t>
+      </w:r>
+      <w:r>
+        <w:t xml:space="preserve"> sensitivity analysis (restricting training data to 2000-2015) </w:t>
+      </w:r>
+      <w:r>
+        <w:t>generally produced poorer model performance.</w:t>
+      </w:r>
+      <w:r>
+        <w:t xml:space="preserve"> </w:t>
+      </w:r>
+    </w:p>
+    <w:p>
+      <w:pPr>
+        <w:pStyle w:val="ListParagraph"/>
+        <w:numPr>
+          <w:ilvl w:val="1"/>
+          <w:numId w:val="1"/>
+        </w:numPr>
+        <w:jc w:val="both"/>
+      </w:pPr>
+      <w:r>
+        <w:t>Potentially, this may have been due to the models benefiting from seeing trends over longer periods of time t</w:t>
+      </w:r>
+      <w:r>
+        <w:t>o</w:t>
+      </w:r>
+      <w:r>
+        <w:t xml:space="preserve"> better understand </w:t>
+      </w:r>
+      <w:r>
+        <w:t>feature inter-relationships.</w:t>
+      </w:r>
+    </w:p>
+    <w:p>
+      <w:pPr>
+        <w:pStyle w:val="ListParagraph"/>
+        <w:numPr>
+          <w:ilvl w:val="0"/>
+          <w:numId w:val="1"/>
+        </w:numPr>
+        <w:jc w:val="center"/>
+      </w:pPr>
+      <w:r>
+        <w:t xml:space="preserve">The restriction appeared to have the </w:t>
+      </w:r>
+      <w:r>
+        <w:t>least</w:t>
+      </w:r>
+      <w:r>
+        <w:t xml:space="preserve"> effects on the </w:t>
+      </w:r>
+      <w:r>
+        <w:t xml:space="preserve">SVM, </w:t>
+      </w:r>
+      <w:r>
+        <w:t>voting and random forest ensemble models</w:t>
+      </w:r>
       <w:r>
         <w:rPr>
           <w:noProof/>
           <w14:ligatures w14:val="standardContextual"/>
         </w:rPr>
-        <w:t xml:space="preserve"> </w:t>
-      </w:r>
-      <w:r>
-        <w:rPr>
-          <w:noProof/>
-          <w14:ligatures w14:val="standardContextual"/>
-        </w:rPr>
+        <w:lastRenderedPageBreak/>
         <w:drawing>
-          <wp:inline distT="0" distB="0" distL="0" distR="0" wp14:anchorId="2DB52E3A" wp14:editId="212D9245">
+          <wp:inline distT="0" distB="0" distL="0" distR="0" wp14:anchorId="55DCA039" wp14:editId="7D48C5F6">
             <wp:extent cx="5731510" cy="2846705"/>
             <wp:effectExtent l="0" t="0" r="0" b="0"/>
-            <wp:docPr id="968892992" name="Picture 1"/>
+            <wp:docPr id="871137339" name="Picture 1" descr="A graph of different colored bars&#10;&#10;AI-generated content may be incorrect."/>
             <wp:cNvGraphicFramePr>
               <a:graphicFrameLocks xmlns:a="http://schemas.openxmlformats.org/drawingml/2006/main" noChangeAspect="1"/>
             </wp:cNvGraphicFramePr>
@@ -3216,7 +3278,7 @@
               <a:graphicData uri="http://schemas.openxmlformats.org/drawingml/2006/picture">
                 <pic:pic xmlns:pic="http://schemas.openxmlformats.org/drawingml/2006/picture">
                   <pic:nvPicPr>
-                    <pic:cNvPr id="968892992" name=""/>
+                    <pic:cNvPr id="871137339" name="Picture 1" descr="A graph of different colored bars&#10;&#10;AI-generated content may be incorrect."/>
                     <pic:cNvPicPr/>
                   </pic:nvPicPr>
                   <pic:blipFill>
@@ -3245,7 +3307,7 @@
           <w:noProof/>
           <w14:ligatures w14:val="standardContextual"/>
         </w:rPr>
-        <w:t xml:space="preserve"> </w:t>
+        <w:t xml:space="preserve">    </w:t>
       </w:r>
       <w:r>
         <w:rPr>
@@ -3253,10 +3315,10 @@
           <w14:ligatures w14:val="standardContextual"/>
         </w:rPr>
         <w:drawing>
-          <wp:inline distT="0" distB="0" distL="0" distR="0" wp14:anchorId="3B467B8A" wp14:editId="5AB924BF">
+          <wp:inline distT="0" distB="0" distL="0" distR="0" wp14:anchorId="3FB1AFBE" wp14:editId="2BFE43A3">
             <wp:extent cx="5731510" cy="2846705"/>
             <wp:effectExtent l="0" t="0" r="0" b="0"/>
-            <wp:docPr id="79658760" name="Picture 1" descr="A graph of different colored bars&#10;&#10;AI-generated content may be incorrect."/>
+            <wp:docPr id="1153748991" name="Picture 1" descr="A graph of different colored bars&#10;&#10;AI-generated content may be incorrect."/>
             <wp:cNvGraphicFramePr>
               <a:graphicFrameLocks xmlns:a="http://schemas.openxmlformats.org/drawingml/2006/main" noChangeAspect="1"/>
             </wp:cNvGraphicFramePr>
@@ -3264,7 +3326,7 @@
               <a:graphicData uri="http://schemas.openxmlformats.org/drawingml/2006/picture">
                 <pic:pic xmlns:pic="http://schemas.openxmlformats.org/drawingml/2006/picture">
                   <pic:nvPicPr>
-                    <pic:cNvPr id="79658760" name="Picture 1" descr="A graph of different colored bars&#10;&#10;AI-generated content may be incorrect."/>
+                    <pic:cNvPr id="1153748991" name="Picture 1" descr="A graph of different colored bars&#10;&#10;AI-generated content may be incorrect."/>
                     <pic:cNvPicPr/>
                   </pic:nvPicPr>
                   <pic:blipFill>
@@ -3288,6 +3350,130 @@
           </wp:inline>
         </w:drawing>
       </w:r>
+      <w:r>
+        <w:rPr>
+          <w:noProof/>
+          <w14:ligatures w14:val="standardContextual"/>
+        </w:rPr>
+        <w:drawing>
+          <wp:inline distT="0" distB="0" distL="0" distR="0" wp14:anchorId="17BD3C3A" wp14:editId="263ECB41">
+            <wp:extent cx="5731510" cy="2846705"/>
+            <wp:effectExtent l="0" t="0" r="0" b="0"/>
+            <wp:docPr id="1138636103" name="Picture 1" descr="A graph of different colored bars&#10;&#10;AI-generated content may be incorrect."/>
+            <wp:cNvGraphicFramePr>
+              <a:graphicFrameLocks xmlns:a="http://schemas.openxmlformats.org/drawingml/2006/main" noChangeAspect="1"/>
+            </wp:cNvGraphicFramePr>
+            <a:graphic xmlns:a="http://schemas.openxmlformats.org/drawingml/2006/main">
+              <a:graphicData uri="http://schemas.openxmlformats.org/drawingml/2006/picture">
+                <pic:pic xmlns:pic="http://schemas.openxmlformats.org/drawingml/2006/picture">
+                  <pic:nvPicPr>
+                    <pic:cNvPr id="1138636103" name="Picture 1" descr="A graph of different colored bars&#10;&#10;AI-generated content may be incorrect."/>
+                    <pic:cNvPicPr/>
+                  </pic:nvPicPr>
+                  <pic:blipFill>
+                    <a:blip r:embed="rId40"/>
+                    <a:stretch>
+                      <a:fillRect/>
+                    </a:stretch>
+                  </pic:blipFill>
+                  <pic:spPr>
+                    <a:xfrm>
+                      <a:off x="0" y="0"/>
+                      <a:ext cx="5731510" cy="2846705"/>
+                    </a:xfrm>
+                    <a:prstGeom prst="rect">
+                      <a:avLst/>
+                    </a:prstGeom>
+                  </pic:spPr>
+                </pic:pic>
+              </a:graphicData>
+            </a:graphic>
+          </wp:inline>
+        </w:drawing>
+      </w:r>
+      <w:r>
+        <w:rPr>
+          <w:noProof/>
+          <w14:ligatures w14:val="standardContextual"/>
+        </w:rPr>
+        <w:lastRenderedPageBreak/>
+        <w:drawing>
+          <wp:inline distT="0" distB="0" distL="0" distR="0" wp14:anchorId="736E54EA" wp14:editId="2EE1860C">
+            <wp:extent cx="5731510" cy="2846705"/>
+            <wp:effectExtent l="0" t="0" r="0" b="0"/>
+            <wp:docPr id="1688103726" name="Picture 1" descr="A graph of blue and orange bars&#10;&#10;AI-generated content may be incorrect."/>
+            <wp:cNvGraphicFramePr>
+              <a:graphicFrameLocks xmlns:a="http://schemas.openxmlformats.org/drawingml/2006/main" noChangeAspect="1"/>
+            </wp:cNvGraphicFramePr>
+            <a:graphic xmlns:a="http://schemas.openxmlformats.org/drawingml/2006/main">
+              <a:graphicData uri="http://schemas.openxmlformats.org/drawingml/2006/picture">
+                <pic:pic xmlns:pic="http://schemas.openxmlformats.org/drawingml/2006/picture">
+                  <pic:nvPicPr>
+                    <pic:cNvPr id="1688103726" name="Picture 1" descr="A graph of blue and orange bars&#10;&#10;AI-generated content may be incorrect."/>
+                    <pic:cNvPicPr/>
+                  </pic:nvPicPr>
+                  <pic:blipFill>
+                    <a:blip r:embed="rId41"/>
+                    <a:stretch>
+                      <a:fillRect/>
+                    </a:stretch>
+                  </pic:blipFill>
+                  <pic:spPr>
+                    <a:xfrm>
+                      <a:off x="0" y="0"/>
+                      <a:ext cx="5731510" cy="2846705"/>
+                    </a:xfrm>
+                    <a:prstGeom prst="rect">
+                      <a:avLst/>
+                    </a:prstGeom>
+                  </pic:spPr>
+                </pic:pic>
+              </a:graphicData>
+            </a:graphic>
+          </wp:inline>
+        </w:drawing>
+      </w:r>
+      <w:r>
+        <w:rPr>
+          <w:noProof/>
+          <w14:ligatures w14:val="standardContextual"/>
+        </w:rPr>
+        <w:drawing>
+          <wp:inline distT="0" distB="0" distL="0" distR="0" wp14:anchorId="153468DC" wp14:editId="24BC74C2">
+            <wp:extent cx="5731510" cy="2846705"/>
+            <wp:effectExtent l="0" t="0" r="0" b="0"/>
+            <wp:docPr id="1222252015" name="Picture 1" descr="A graph of different colored bars&#10;&#10;AI-generated content may be incorrect."/>
+            <wp:cNvGraphicFramePr>
+              <a:graphicFrameLocks xmlns:a="http://schemas.openxmlformats.org/drawingml/2006/main" noChangeAspect="1"/>
+            </wp:cNvGraphicFramePr>
+            <a:graphic xmlns:a="http://schemas.openxmlformats.org/drawingml/2006/main">
+              <a:graphicData uri="http://schemas.openxmlformats.org/drawingml/2006/picture">
+                <pic:pic xmlns:pic="http://schemas.openxmlformats.org/drawingml/2006/picture">
+                  <pic:nvPicPr>
+                    <pic:cNvPr id="1222252015" name="Picture 1" descr="A graph of different colored bars&#10;&#10;AI-generated content may be incorrect."/>
+                    <pic:cNvPicPr/>
+                  </pic:nvPicPr>
+                  <pic:blipFill>
+                    <a:blip r:embed="rId42"/>
+                    <a:stretch>
+                      <a:fillRect/>
+                    </a:stretch>
+                  </pic:blipFill>
+                  <pic:spPr>
+                    <a:xfrm>
+                      <a:off x="0" y="0"/>
+                      <a:ext cx="5731510" cy="2846705"/>
+                    </a:xfrm>
+                    <a:prstGeom prst="rect">
+                      <a:avLst/>
+                    </a:prstGeom>
+                  </pic:spPr>
+                </pic:pic>
+              </a:graphicData>
+            </a:graphic>
+          </wp:inline>
+        </w:drawing>
+      </w:r>
     </w:p>
     <w:p>
       <w:pPr>
@@ -3413,6 +3599,10 @@
         <w:jc w:val="center"/>
       </w:pPr>
       <w:r>
+        <w:rPr>
+          <w:noProof/>
+        </w:rPr>
+        <w:lastRenderedPageBreak/>
         <w:drawing>
           <wp:inline distT="0" distB="0" distL="0" distR="0" wp14:anchorId="0A804632" wp14:editId="47962369">
             <wp:extent cx="3733800" cy="2882900"/>
@@ -3429,7 +3619,7 @@
                     <pic:cNvPicPr/>
                   </pic:nvPicPr>
                   <pic:blipFill>
-                    <a:blip r:embed="rId40"/>
+                    <a:blip r:embed="rId43"/>
                     <a:stretch>
                       <a:fillRect/>
                     </a:stretch>
@@ -3464,8 +3654,19 @@
         </w:numPr>
         <w:jc w:val="both"/>
       </w:pPr>
-      <w:r>
-        <w:t xml:space="preserve">I took the example of feature pairings with absolute correlation coefficient greater than 0.9 and filtered by pairings whose absolute difference in their proportion of missing data was greater than 0.05 (to make it worth replacing the member of the pair with less data with the one with more data), there were only 129 of the original 923 pairs remaining. </w:t>
+      <w:commentRangeStart w:id="5"/>
+      <w:r>
+        <w:t xml:space="preserve">I took the example </w:t>
+      </w:r>
+      <w:commentRangeEnd w:id="5"/>
+      <w:r>
+        <w:rPr>
+          <w:rStyle w:val="CommentReference"/>
+        </w:rPr>
+        <w:commentReference w:id="5"/>
+      </w:r>
+      <w:r>
+        <w:t xml:space="preserve">of feature pairings with absolute correlation coefficient greater than 0.9 and filtered by pairings whose absolute difference in their proportion of missing data was greater than 0.05 (to make it worth replacing the member of the pair with less data with the one with more data), there were only 129 of the original 923 pairs remaining. </w:t>
       </w:r>
     </w:p>
     <w:p>
@@ -4524,6 +4725,7 @@
     </w:p>
     <w:p>
       <w:r>
+        <w:lastRenderedPageBreak/>
         <w:t xml:space="preserve">Last week you mentioned wanting to see the intersection of features that were used across all folds. </w:t>
       </w:r>
       <w:r>
@@ -4533,6 +4735,9 @@
     <w:p/>
     <w:p>
       <w:r>
+        <w:rPr>
+          <w:noProof/>
+        </w:rPr>
         <w:drawing>
           <wp:inline distT="0" distB="0" distL="0" distR="0" wp14:anchorId="06968D65" wp14:editId="4558E34A">
             <wp:extent cx="3858748" cy="848189"/>
@@ -4549,7 +4754,7 @@
                     <pic:cNvPicPr/>
                   </pic:nvPicPr>
                   <pic:blipFill>
-                    <a:blip r:embed="rId41"/>
+                    <a:blip r:embed="rId44"/>
                     <a:stretch>
                       <a:fillRect/>
                     </a:stretch>
@@ -4715,12 +4920,501 @@
           <w:b/>
           <w:bCs/>
         </w:rPr>
-        <w:t>Possible To-Dos for This Week</w:t>
+        <w:t xml:space="preserve">Possible To-Dos for </w:t>
+      </w:r>
+      <w:commentRangeStart w:id="6"/>
+      <w:r>
+        <w:rPr>
+          <w:b/>
+          <w:bCs/>
+        </w:rPr>
+        <w:t>This Week</w:t>
       </w:r>
       <w:r>
         <w:t>:</w:t>
       </w:r>
-    </w:p>
+      <w:commentRangeEnd w:id="6"/>
+      <w:r>
+        <w:commentReference w:id="6"/>
+      </w:r>
+    </w:p>
+    <w:p>
+      <w:pPr>
+        <w:pStyle w:val="ListParagraph"/>
+        <w:numPr>
+          <w:ilvl w:val="0"/>
+          <w:numId w:val="1"/>
+        </w:numPr>
+      </w:pPr>
+      <w:r>
+        <w:rPr>
+          <w:color w:val="EE0000"/>
+        </w:rPr>
+        <w:t xml:space="preserve">Explore which variables are most important for the different models, and retrain based on just these features </w:t>
+      </w:r>
+      <w:r>
+        <w:rPr>
+          <w:color w:val="EE0000"/>
+        </w:rPr>
+        <w:t>(also from literature)</w:t>
+      </w:r>
+    </w:p>
+    <w:p>
+      <w:pPr>
+        <w:pStyle w:val="ListParagraph"/>
+        <w:numPr>
+          <w:ilvl w:val="1"/>
+          <w:numId w:val="1"/>
+        </w:numPr>
+      </w:pPr>
+      <w:r>
+        <w:rPr>
+          <w:color w:val="EE0000"/>
+        </w:rPr>
+        <w:t xml:space="preserve">Do this by income level </w:t>
+      </w:r>
+    </w:p>
+    <w:p>
+      <w:pPr>
+        <w:pStyle w:val="ListParagraph"/>
+        <w:numPr>
+          <w:ilvl w:val="1"/>
+          <w:numId w:val="1"/>
+        </w:numPr>
+      </w:pPr>
+      <w:r>
+        <w:rPr>
+          <w:color w:val="EE0000"/>
+        </w:rPr>
+        <w:t>Check o</w:t>
+      </w:r>
+      <w:r>
+        <w:rPr>
+          <w:color w:val="EE0000"/>
+        </w:rPr>
+        <w:t>verlap of these important features between different models</w:t>
+      </w:r>
+    </w:p>
+    <w:p>
+      <w:pPr>
+        <w:pStyle w:val="ListParagraph"/>
+        <w:numPr>
+          <w:ilvl w:val="1"/>
+          <w:numId w:val="1"/>
+        </w:numPr>
+      </w:pPr>
+      <w:r>
+        <w:rPr>
+          <w:color w:val="EE0000"/>
+        </w:rPr>
+        <w:t>Expect large overlap</w:t>
+      </w:r>
+    </w:p>
+    <w:p>
+      <w:pPr>
+        <w:pStyle w:val="ListParagraph"/>
+        <w:numPr>
+          <w:ilvl w:val="1"/>
+          <w:numId w:val="1"/>
+        </w:numPr>
+      </w:pPr>
+      <w:r>
+        <w:rPr>
+          <w:color w:val="EE0000"/>
+        </w:rPr>
+        <w:t xml:space="preserve">These features’ descriptive </w:t>
+      </w:r>
+      <w:r>
+        <w:rPr>
+          <w:color w:val="EE0000"/>
+        </w:rPr>
+        <w:t xml:space="preserve">statistics </w:t>
+      </w:r>
+    </w:p>
+    <w:p>
+      <w:pPr>
+        <w:pStyle w:val="ListParagraph"/>
+        <w:numPr>
+          <w:ilvl w:val="1"/>
+          <w:numId w:val="1"/>
+        </w:numPr>
+      </w:pPr>
+      <w:r>
+        <w:rPr>
+          <w:color w:val="EE0000"/>
+        </w:rPr>
+        <w:t xml:space="preserve">Explore method for comparing folds </w:t>
+      </w:r>
+    </w:p>
+    <w:p>
+      <w:pPr>
+        <w:pStyle w:val="ListParagraph"/>
+        <w:numPr>
+          <w:ilvl w:val="1"/>
+          <w:numId w:val="1"/>
+        </w:numPr>
+      </w:pPr>
+      <w:r>
+        <w:rPr>
+          <w:color w:val="EE0000"/>
+        </w:rPr>
+        <w:t xml:space="preserve">Compute correlations between the important features with the output to confirm results </w:t>
+      </w:r>
+    </w:p>
+    <w:p>
+      <w:pPr>
+        <w:pStyle w:val="ListParagraph"/>
+        <w:numPr>
+          <w:ilvl w:val="2"/>
+          <w:numId w:val="1"/>
+        </w:numPr>
+      </w:pPr>
+      <w:r>
+        <w:rPr>
+          <w:color w:val="EE0000"/>
+        </w:rPr>
+        <w:t xml:space="preserve">Expect higher correlation with output </w:t>
+      </w:r>
+    </w:p>
+    <w:p>
+      <w:pPr>
+        <w:pStyle w:val="ListParagraph"/>
+        <w:numPr>
+          <w:ilvl w:val="0"/>
+          <w:numId w:val="1"/>
+        </w:numPr>
+      </w:pPr>
+      <w:r>
+        <w:rPr>
+          <w:color w:val="EE0000"/>
+        </w:rPr>
+        <w:t xml:space="preserve">Compare these features with those with highest correlation with MMR </w:t>
+      </w:r>
+      <w:proofErr w:type="gramStart"/>
+      <w:r>
+        <w:rPr>
+          <w:color w:val="EE0000"/>
+        </w:rPr>
+        <w:t>and also</w:t>
+      </w:r>
+      <w:proofErr w:type="gramEnd"/>
+      <w:r>
+        <w:rPr>
+          <w:color w:val="EE0000"/>
+        </w:rPr>
+        <w:t xml:space="preserve"> report descriptive statistics for these </w:t>
+      </w:r>
+    </w:p>
+    <w:p>
+      <w:pPr>
+        <w:pStyle w:val="ListParagraph"/>
+        <w:numPr>
+          <w:ilvl w:val="0"/>
+          <w:numId w:val="1"/>
+        </w:numPr>
+      </w:pPr>
+      <w:r>
+        <w:rPr>
+          <w:color w:val="EE0000"/>
+        </w:rPr>
+        <w:t xml:space="preserve">Then retrain models with most important features </w:t>
+      </w:r>
+      <w:r>
+        <w:rPr>
+          <w:color w:val="EE0000"/>
+        </w:rPr>
+        <w:t xml:space="preserve">with </w:t>
+      </w:r>
+      <w:r>
+        <w:rPr>
+          <w:color w:val="EE0000"/>
+        </w:rPr>
+        <w:t xml:space="preserve">finetuning pipeline to see if models’ performance </w:t>
+      </w:r>
+      <w:r>
+        <w:rPr>
+          <w:color w:val="EE0000"/>
+        </w:rPr>
+        <w:t>improves</w:t>
+      </w:r>
+    </w:p>
+    <w:p>
+      <w:pPr>
+        <w:pStyle w:val="ListParagraph"/>
+        <w:numPr>
+          <w:ilvl w:val="1"/>
+          <w:numId w:val="1"/>
+        </w:numPr>
+      </w:pPr>
+      <w:r>
+        <w:rPr>
+          <w:color w:val="EE0000"/>
+        </w:rPr>
+        <w:t xml:space="preserve">By improving noise </w:t>
+      </w:r>
+    </w:p>
+    <w:p>
+      <w:pPr>
+        <w:pStyle w:val="ListParagraph"/>
+        <w:numPr>
+          <w:ilvl w:val="0"/>
+          <w:numId w:val="1"/>
+        </w:numPr>
+      </w:pPr>
+      <w:r>
+        <w:rPr>
+          <w:color w:val="EE0000"/>
+        </w:rPr>
+        <w:t>Ensemble:</w:t>
+      </w:r>
+    </w:p>
+    <w:p>
+      <w:pPr>
+        <w:pStyle w:val="ListParagraph"/>
+        <w:numPr>
+          <w:ilvl w:val="1"/>
+          <w:numId w:val="1"/>
+        </w:numPr>
+      </w:pPr>
+      <w:r>
+        <w:rPr>
+          <w:color w:val="EE0000"/>
+        </w:rPr>
+        <w:t xml:space="preserve">Try voting with 10 </w:t>
+      </w:r>
+      <w:proofErr w:type="spellStart"/>
+      <w:r>
+        <w:rPr>
+          <w:color w:val="EE0000"/>
+        </w:rPr>
+        <w:t>lightgbm</w:t>
+      </w:r>
+      <w:proofErr w:type="spellEnd"/>
+      <w:r>
+        <w:rPr>
+          <w:color w:val="EE0000"/>
+        </w:rPr>
+        <w:t xml:space="preserve"> and 10 random </w:t>
+      </w:r>
+      <w:proofErr w:type="gramStart"/>
+      <w:r>
+        <w:rPr>
+          <w:color w:val="EE0000"/>
+        </w:rPr>
+        <w:t>forest</w:t>
+      </w:r>
+      <w:proofErr w:type="gramEnd"/>
+      <w:r>
+        <w:rPr>
+          <w:color w:val="EE0000"/>
+        </w:rPr>
+        <w:t xml:space="preserve"> (separately)</w:t>
+      </w:r>
+    </w:p>
+    <w:p>
+      <w:pPr>
+        <w:pStyle w:val="ListParagraph"/>
+        <w:numPr>
+          <w:ilvl w:val="1"/>
+          <w:numId w:val="1"/>
+        </w:numPr>
+      </w:pPr>
+      <w:r>
+        <w:rPr>
+          <w:color w:val="EE0000"/>
+        </w:rPr>
+        <w:t>‘</w:t>
+      </w:r>
+      <w:proofErr w:type="gramStart"/>
+      <w:r>
+        <w:rPr>
+          <w:color w:val="EE0000"/>
+        </w:rPr>
+        <w:t>choose</w:t>
+      </w:r>
+      <w:proofErr w:type="gramEnd"/>
+      <w:r>
+        <w:rPr>
+          <w:color w:val="EE0000"/>
+        </w:rPr>
+        <w:t xml:space="preserve"> best performing base estimators to include in the ensemble models’</w:t>
+      </w:r>
+    </w:p>
+    <w:p>
+      <w:pPr>
+        <w:pStyle w:val="ListParagraph"/>
+        <w:numPr>
+          <w:ilvl w:val="2"/>
+          <w:numId w:val="1"/>
+        </w:numPr>
+      </w:pPr>
+      <w:r>
+        <w:rPr>
+          <w:color w:val="EE0000"/>
+        </w:rPr>
+        <w:lastRenderedPageBreak/>
+        <w:t xml:space="preserve">For description in materials </w:t>
+      </w:r>
+    </w:p>
+    <w:p>
+      <w:pPr>
+        <w:pStyle w:val="ListParagraph"/>
+        <w:numPr>
+          <w:ilvl w:val="0"/>
+          <w:numId w:val="1"/>
+        </w:numPr>
+      </w:pPr>
+      <w:r>
+        <w:rPr>
+          <w:color w:val="EE0000"/>
+        </w:rPr>
+        <w:t xml:space="preserve">PCA analysis </w:t>
+      </w:r>
+      <w:r>
+        <w:rPr>
+          <w:color w:val="EE0000"/>
+        </w:rPr>
+        <w:t xml:space="preserve">of rows </w:t>
+      </w:r>
+    </w:p>
+    <w:p>
+      <w:pPr>
+        <w:pStyle w:val="ListParagraph"/>
+        <w:numPr>
+          <w:ilvl w:val="1"/>
+          <w:numId w:val="1"/>
+        </w:numPr>
+      </w:pPr>
+      <w:r>
+        <w:rPr>
+          <w:color w:val="EE0000"/>
+        </w:rPr>
+        <w:t xml:space="preserve">See if there is clustering of datapoints </w:t>
+      </w:r>
+    </w:p>
+    <w:p>
+      <w:pPr>
+        <w:pStyle w:val="ListParagraph"/>
+        <w:numPr>
+          <w:ilvl w:val="1"/>
+          <w:numId w:val="1"/>
+        </w:numPr>
+      </w:pPr>
+      <w:r>
+        <w:rPr>
+          <w:color w:val="EE0000"/>
+        </w:rPr>
+        <w:t xml:space="preserve">Clustering by income level and/or year by colouring PCA plot based on </w:t>
+      </w:r>
+      <w:proofErr w:type="gramStart"/>
+      <w:r>
+        <w:rPr>
+          <w:color w:val="EE0000"/>
+        </w:rPr>
+        <w:t>this criteria</w:t>
+      </w:r>
+      <w:proofErr w:type="gramEnd"/>
+      <w:r>
+        <w:rPr>
+          <w:color w:val="EE0000"/>
+        </w:rPr>
+        <w:tab/>
+      </w:r>
+    </w:p>
+    <w:p>
+      <w:pPr>
+        <w:pStyle w:val="ListParagraph"/>
+        <w:numPr>
+          <w:ilvl w:val="1"/>
+          <w:numId w:val="1"/>
+        </w:numPr>
+      </w:pPr>
+      <w:r>
+        <w:rPr>
+          <w:color w:val="EE0000"/>
+        </w:rPr>
+        <w:t xml:space="preserve">To see if data points are spread evenly </w:t>
+      </w:r>
+    </w:p>
+    <w:p>
+      <w:pPr>
+        <w:pStyle w:val="ListParagraph"/>
+        <w:numPr>
+          <w:ilvl w:val="0"/>
+          <w:numId w:val="1"/>
+        </w:numPr>
+      </w:pPr>
+      <w:r>
+        <w:rPr>
+          <w:color w:val="EE0000"/>
+        </w:rPr>
+        <w:t>Materials</w:t>
+      </w:r>
+    </w:p>
+    <w:p>
+      <w:pPr>
+        <w:pStyle w:val="ListParagraph"/>
+        <w:numPr>
+          <w:ilvl w:val="1"/>
+          <w:numId w:val="1"/>
+        </w:numPr>
+      </w:pPr>
+      <w:r>
+        <w:rPr>
+          <w:color w:val="EE0000"/>
+        </w:rPr>
+        <w:t>Choose base estimators with best performance to do ensemble modelling</w:t>
+      </w:r>
+    </w:p>
+    <w:p>
+      <w:pPr>
+        <w:pStyle w:val="ListParagraph"/>
+        <w:numPr>
+          <w:ilvl w:val="0"/>
+          <w:numId w:val="1"/>
+        </w:numPr>
+      </w:pPr>
+      <w:r>
+        <w:rPr>
+          <w:color w:val="EE0000"/>
+        </w:rPr>
+        <w:t xml:space="preserve">List regression studies that I have seen, mention </w:t>
+      </w:r>
+      <w:r>
+        <w:rPr>
+          <w:color w:val="EE0000"/>
+        </w:rPr>
+        <w:t xml:space="preserve">some </w:t>
+      </w:r>
+      <w:r>
+        <w:rPr>
+          <w:color w:val="EE0000"/>
+        </w:rPr>
+        <w:t>classification</w:t>
+      </w:r>
+      <w:r>
+        <w:rPr>
+          <w:color w:val="EE0000"/>
+        </w:rPr>
+        <w:t xml:space="preserve"> studies in background</w:t>
+      </w:r>
+    </w:p>
+    <w:p>
+      <w:pPr>
+        <w:pStyle w:val="ListParagraph"/>
+        <w:numPr>
+          <w:ilvl w:val="0"/>
+          <w:numId w:val="1"/>
+        </w:numPr>
+      </w:pPr>
+      <w:r>
+        <w:rPr>
+          <w:color w:val="EE0000"/>
+        </w:rPr>
+        <w:t>Does not work with missing data, so cannot use it</w:t>
+      </w:r>
+    </w:p>
+    <w:p/>
     <w:p>
       <w:pPr>
         <w:pStyle w:val="ListParagraph"/>
@@ -4780,6 +5474,177 @@
     </w:sectPr>
   </w:body>
 </w:document>
+</file>
+
+<file path=word/comments.xml><?xml version="1.0" encoding="utf-8"?>
+<w:comments xmlns:wpc="http://schemas.microsoft.com/office/word/2010/wordprocessingCanvas" xmlns:cx="http://schemas.microsoft.com/office/drawing/2014/chartex" xmlns:cx1="http://schemas.microsoft.com/office/drawing/2015/9/8/chartex" xmlns:cx2="http://schemas.microsoft.com/office/drawing/2015/10/21/chartex" xmlns:cx3="http://schemas.microsoft.com/office/drawing/2016/5/9/chartex" xmlns:cx4="http://schemas.microsoft.com/office/drawing/2016/5/10/chartex" xmlns:cx5="http://schemas.microsoft.com/office/drawing/2016/5/11/chartex" xmlns:cx6="http://schemas.microsoft.com/office/drawing/2016/5/12/chartex" xmlns:cx7="http://schemas.microsoft.com/office/drawing/2016/5/13/chartex" xmlns:cx8="http://schemas.microsoft.com/office/drawing/2016/5/14/chartex" xmlns:mc="http://schemas.openxmlformats.org/markup-compatibility/2006" xmlns:aink="http://schemas.microsoft.com/office/drawing/2016/ink" xmlns:am3d="http://schemas.microsoft.com/office/drawing/2017/model3d" xmlns:o="urn:schemas-microsoft-com:office:office" xmlns:oel="http://schemas.microsoft.com/office/2019/extlst" xmlns:r="http://schemas.openxmlformats.org/officeDocument/2006/relationships" xmlns:m="http://schemas.openxmlformats.org/officeDocument/2006/math" xmlns:v="urn:schemas-microsoft-com:vml" xmlns:wp14="http://schemas.microsoft.com/office/word/2010/wordprocessingDrawing" xmlns:wp="http://schemas.openxmlformats.org/drawingml/2006/wordprocessingDrawing" xmlns:w10="urn:schemas-microsoft-com:office:word" xmlns:w="http://schemas.openxmlformats.org/wordprocessingml/2006/main" xmlns:w14="http://schemas.microsoft.com/office/word/2010/wordml" xmlns:w15="http://schemas.microsoft.com/office/word/2012/wordml" xmlns:w16cex="http://schemas.microsoft.com/office/word/2018/wordml/cex" xmlns:w16cid="http://schemas.microsoft.com/office/word/2016/wordml/cid" xmlns:w16="http://schemas.microsoft.com/office/word/2018/wordml" xmlns:w16du="http://schemas.microsoft.com/office/word/2023/wordml/word16du" xmlns:w16sdtdh="http://schemas.microsoft.com/office/word/2020/wordml/sdtdatahash" xmlns:w16sdtfl="http://schemas.microsoft.com/office/word/2024/wordml/sdtformatlock" xmlns:w16se="http://schemas.microsoft.com/office/word/2015/wordml/symex" xmlns:wpg="http://schemas.microsoft.com/office/word/2010/wordprocessingGroup" xmlns:wpi="http://schemas.microsoft.com/office/word/2010/wordprocessingInk" xmlns:wne="http://schemas.microsoft.com/office/word/2006/wordml" xmlns:wps="http://schemas.microsoft.com/office/word/2010/wordprocessingShape" mc:Ignorable="w14 w15 w16se w16cid w16 w16cex w16sdtdh w16sdtfl w16du wp14">
+  <w:comment w:id="0" w:author="Rosalita Rosenberg" w:date="2025-08-04T14:29:00Z" w:initials="RR">
+    <w:p>
+      <w:r>
+        <w:rPr>
+          <w:rStyle w:val="CommentReference"/>
+        </w:rPr>
+        <w:annotationRef/>
+      </w:r>
+      <w:r>
+        <w:rPr>
+          <w:sz w:val="20"/>
+          <w:szCs w:val="20"/>
+        </w:rPr>
+        <w:t>discrete statistics: choose important variables for which to present mean, median, and standard deviation</w:t>
+      </w:r>
+    </w:p>
+    <w:p/>
+    <w:p>
+      <w:r>
+        <w:rPr>
+          <w:sz w:val="20"/>
+          <w:szCs w:val="20"/>
+        </w:rPr>
+        <w:t>choose important variables from literature that are important for this and use to run linear and logistic regression model and use descriptive statistics</w:t>
+      </w:r>
+    </w:p>
+    <w:p>
+      <w:r>
+        <w:rPr>
+          <w:sz w:val="20"/>
+          <w:szCs w:val="20"/>
+        </w:rPr>
+        <w:t xml:space="preserve">- MMR </w:t>
+      </w:r>
+    </w:p>
+    <w:p/>
+    <w:p>
+      <w:r>
+        <w:rPr>
+          <w:sz w:val="20"/>
+          <w:szCs w:val="20"/>
+        </w:rPr>
+        <w:t xml:space="preserve">add column giving missing data for these variables </w:t>
+      </w:r>
+    </w:p>
+    <w:p/>
+    <w:p>
+      <w:r>
+        <w:rPr>
+          <w:sz w:val="20"/>
+          <w:szCs w:val="20"/>
+        </w:rPr>
+        <w:t xml:space="preserve">put in materials and methods </w:t>
+      </w:r>
+    </w:p>
+  </w:comment>
+  <w:comment w:id="1" w:author="Rosalita Rosenberg" w:date="2025-08-04T14:40:00Z" w:initials="RR">
+    <w:p>
+      <w:r>
+        <w:rPr>
+          <w:rStyle w:val="CommentReference"/>
+        </w:rPr>
+        <w:annotationRef/>
+      </w:r>
+      <w:r>
+        <w:rPr>
+          <w:sz w:val="20"/>
+          <w:szCs w:val="20"/>
+        </w:rPr>
+        <w:t>define</w:t>
+      </w:r>
+    </w:p>
+  </w:comment>
+  <w:comment w:id="2" w:author="Nhung Nghiem" w:date="2025-08-04T10:46:00Z" w:initials="NN">
+    <w:p>
+      <w:r>
+        <w:annotationRef/>
+      </w:r>
+      <w:r>
+        <w:t>Unless this is sensitivity analysis, I would use the same ratio for splitting training/test datasets (80:20 or 90:10).</w:t>
+      </w:r>
+    </w:p>
+  </w:comment>
+  <w:comment w:id="3" w:author="Nhung Nghiem" w:date="2025-08-04T10:50:00Z" w:initials="NN">
+    <w:p>
+      <w:r>
+        <w:annotationRef/>
+      </w:r>
+      <w:r>
+        <w:t>is this absolute error?</w:t>
+      </w:r>
+    </w:p>
+  </w:comment>
+  <w:comment w:id="4" w:author="Nhung Nghiem" w:date="2025-08-04T10:53:00Z" w:initials="NN">
+    <w:p>
+      <w:r>
+        <w:annotationRef/>
+      </w:r>
+      <w:r>
+        <w:t>I would provide a summary here regarding the model performance.</w:t>
+      </w:r>
+    </w:p>
+  </w:comment>
+  <w:comment w:id="5" w:author="Rosalita Rosenberg" w:date="2025-08-04T14:32:00Z" w:initials="RR">
+    <w:p>
+      <w:r>
+        <w:rPr>
+          <w:rStyle w:val="CommentReference"/>
+        </w:rPr>
+        <w:annotationRef/>
+      </w:r>
+      <w:r>
+        <w:rPr>
+          <w:sz w:val="20"/>
+          <w:szCs w:val="20"/>
+        </w:rPr>
+        <w:t>explore how method computed correlation</w:t>
+      </w:r>
+    </w:p>
+  </w:comment>
+  <w:comment w:id="6" w:author="Nhung Nghiem" w:date="2025-08-04T10:58:00Z" w:initials="NN">
+    <w:p>
+      <w:r>
+        <w:annotationRef/>
+      </w:r>
+      <w:r>
+        <w:t>I might have missed this but have you produce some descriptive statistics for several important covariates, MMR, age, sex, by income-level (mean, median, SD)?</w:t>
+      </w:r>
+    </w:p>
+  </w:comment>
+</w:comments>
+</file>
+
+<file path=word/commentsExtended.xml><?xml version="1.0" encoding="utf-8"?>
+<w15:commentsEx xmlns:wpc="http://schemas.microsoft.com/office/word/2010/wordprocessingCanvas" xmlns:cx="http://schemas.microsoft.com/office/drawing/2014/chartex" xmlns:cx1="http://schemas.microsoft.com/office/drawing/2015/9/8/chartex" xmlns:cx2="http://schemas.microsoft.com/office/drawing/2015/10/21/chartex" xmlns:cx3="http://schemas.microsoft.com/office/drawing/2016/5/9/chartex" xmlns:cx4="http://schemas.microsoft.com/office/drawing/2016/5/10/chartex" xmlns:cx5="http://schemas.microsoft.com/office/drawing/2016/5/11/chartex" xmlns:cx6="http://schemas.microsoft.com/office/drawing/2016/5/12/chartex" xmlns:cx7="http://schemas.microsoft.com/office/drawing/2016/5/13/chartex" xmlns:cx8="http://schemas.microsoft.com/office/drawing/2016/5/14/chartex" xmlns:mc="http://schemas.openxmlformats.org/markup-compatibility/2006" xmlns:aink="http://schemas.microsoft.com/office/drawing/2016/ink" xmlns:am3d="http://schemas.microsoft.com/office/drawing/2017/model3d" xmlns:o="urn:schemas-microsoft-com:office:office" xmlns:oel="http://schemas.microsoft.com/office/2019/extlst" xmlns:r="http://schemas.openxmlformats.org/officeDocument/2006/relationships" xmlns:m="http://schemas.openxmlformats.org/officeDocument/2006/math" xmlns:v="urn:schemas-microsoft-com:vml" xmlns:wp14="http://schemas.microsoft.com/office/word/2010/wordprocessingDrawing" xmlns:wp="http://schemas.openxmlformats.org/drawingml/2006/wordprocessingDrawing" xmlns:w10="urn:schemas-microsoft-com:office:word" xmlns:w="http://schemas.openxmlformats.org/wordprocessingml/2006/main" xmlns:w14="http://schemas.microsoft.com/office/word/2010/wordml" xmlns:w15="http://schemas.microsoft.com/office/word/2012/wordml" xmlns:w16cex="http://schemas.microsoft.com/office/word/2018/wordml/cex" xmlns:w16cid="http://schemas.microsoft.com/office/word/2016/wordml/cid" xmlns:w16="http://schemas.microsoft.com/office/word/2018/wordml" xmlns:w16du="http://schemas.microsoft.com/office/word/2023/wordml/word16du" xmlns:w16sdtdh="http://schemas.microsoft.com/office/word/2020/wordml/sdtdatahash" xmlns:w16sdtfl="http://schemas.microsoft.com/office/word/2024/wordml/sdtformatlock" xmlns:w16se="http://schemas.microsoft.com/office/word/2015/wordml/symex" xmlns:wpg="http://schemas.microsoft.com/office/word/2010/wordprocessingGroup" xmlns:wpi="http://schemas.microsoft.com/office/word/2010/wordprocessingInk" xmlns:wne="http://schemas.microsoft.com/office/word/2006/wordml" xmlns:wps="http://schemas.microsoft.com/office/word/2010/wordprocessingShape" mc:Ignorable="w14 w15 w16se w16cid w16 w16cex w16sdtdh w16sdtfl w16du wp14">
+  <w15:commentEx w15:paraId="3BC01575" w15:done="0"/>
+  <w15:commentEx w15:paraId="32EE6090" w15:done="0"/>
+  <w15:commentEx w15:paraId="116FD34D" w15:done="0"/>
+  <w15:commentEx w15:paraId="76D977C2" w15:done="0"/>
+  <w15:commentEx w15:paraId="6C4D3F14" w15:done="0"/>
+  <w15:commentEx w15:paraId="155F0894" w15:done="0"/>
+  <w15:commentEx w15:paraId="71789180" w15:done="0"/>
+</w15:commentsEx>
+</file>
+
+<file path=word/commentsExtensible.xml><?xml version="1.0" encoding="utf-8"?>
+<w16cex:commentsExtensible xmlns:wpc="http://schemas.microsoft.com/office/word/2010/wordprocessingCanvas" xmlns:cx="http://schemas.microsoft.com/office/drawing/2014/chartex" xmlns:cx1="http://schemas.microsoft.com/office/drawing/2015/9/8/chartex" xmlns:cx2="http://schemas.microsoft.com/office/drawing/2015/10/21/chartex" xmlns:cx3="http://schemas.microsoft.com/office/drawing/2016/5/9/chartex" xmlns:cx4="http://schemas.microsoft.com/office/drawing/2016/5/10/chartex" xmlns:cx5="http://schemas.microsoft.com/office/drawing/2016/5/11/chartex" xmlns:cx6="http://schemas.microsoft.com/office/drawing/2016/5/12/chartex" xmlns:cx7="http://schemas.microsoft.com/office/drawing/2016/5/13/chartex" xmlns:cx8="http://schemas.microsoft.com/office/drawing/2016/5/14/chartex" xmlns:cr="http://schemas.microsoft.com/office/comments/2020/reactions" xmlns:mc="http://schemas.openxmlformats.org/markup-compatibility/2006" xmlns:aink="http://schemas.microsoft.com/office/drawing/2016/ink" xmlns:am3d="http://schemas.microsoft.com/office/drawing/2017/model3d" xmlns:o="urn:schemas-microsoft-com:office:office" xmlns:oel="http://schemas.microsoft.com/office/2019/extlst" xmlns:r="http://schemas.openxmlformats.org/officeDocument/2006/relationships" xmlns:m="http://schemas.openxmlformats.org/officeDocument/2006/math" xmlns:v="urn:schemas-microsoft-com:vml" xmlns:wp14="http://schemas.microsoft.com/office/word/2010/wordprocessingDrawing" xmlns:wp="http://schemas.openxmlformats.org/drawingml/2006/wordprocessingDrawing" xmlns:w10="urn:schemas-microsoft-com:office:word" xmlns:w="http://schemas.openxmlformats.org/wordprocessingml/2006/main" xmlns:w14="http://schemas.microsoft.com/office/word/2010/wordml" xmlns:w15="http://schemas.microsoft.com/office/word/2012/wordml" xmlns:w16cex="http://schemas.microsoft.com/office/word/2018/wordml/cex" xmlns:w16cid="http://schemas.microsoft.com/office/word/2016/wordml/cid" xmlns:w16="http://schemas.microsoft.com/office/word/2018/wordml" xmlns:w16du="http://schemas.microsoft.com/office/word/2023/wordml/word16du" xmlns:w16sdtdh="http://schemas.microsoft.com/office/word/2020/wordml/sdtdatahash" xmlns:w16sdtfl="http://schemas.microsoft.com/office/word/2024/wordml/sdtformatlock" xmlns:w16se="http://schemas.microsoft.com/office/word/2015/wordml/symex" xmlns:wpg="http://schemas.microsoft.com/office/word/2010/wordprocessingGroup" xmlns:wpi="http://schemas.microsoft.com/office/word/2010/wordprocessingInk" xmlns:wne="http://schemas.microsoft.com/office/word/2006/wordml" xmlns:wps="http://schemas.microsoft.com/office/word/2010/wordprocessingShape" mc:Ignorable="w14 w15 w16se w16cid w16 w16cex w16sdtdh w16sdtfl cr w16du wp14">
+  <w16cex:commentExtensible w16cex:durableId="79EFE656" w16cex:dateUtc="2025-08-04T04:29:00Z"/>
+  <w16cex:commentExtensible w16cex:durableId="3071CF5F" w16cex:dateUtc="2025-08-04T04:40:00Z"/>
+  <w16cex:commentExtensible w16cex:durableId="2A0AF9C6" w16cex:dateUtc="2025-08-04T00:46:00Z"/>
+  <w16cex:commentExtensible w16cex:durableId="5D2BF768" w16cex:dateUtc="2025-08-04T00:50:00Z"/>
+  <w16cex:commentExtensible w16cex:durableId="7F8D5650" w16cex:dateUtc="2025-08-04T00:53:00Z"/>
+  <w16cex:commentExtensible w16cex:durableId="02B73BD8" w16cex:dateUtc="2025-08-04T04:32:00Z"/>
+  <w16cex:commentExtensible w16cex:durableId="7710D009" w16cex:dateUtc="2025-08-04T00:58:00Z"/>
+</w16cex:commentsExtensible>
+</file>
+
+<file path=word/commentsIds.xml><?xml version="1.0" encoding="utf-8"?>
+<w16cid:commentsIds xmlns:wpc="http://schemas.microsoft.com/office/word/2010/wordprocessingCanvas" xmlns:cx="http://schemas.microsoft.com/office/drawing/2014/chartex" xmlns:cx1="http://schemas.microsoft.com/office/drawing/2015/9/8/chartex" xmlns:cx2="http://schemas.microsoft.com/office/drawing/2015/10/21/chartex" xmlns:cx3="http://schemas.microsoft.com/office/drawing/2016/5/9/chartex" xmlns:cx4="http://schemas.microsoft.com/office/drawing/2016/5/10/chartex" xmlns:cx5="http://schemas.microsoft.com/office/drawing/2016/5/11/chartex" xmlns:cx6="http://schemas.microsoft.com/office/drawing/2016/5/12/chartex" xmlns:cx7="http://schemas.microsoft.com/office/drawing/2016/5/13/chartex" xmlns:cx8="http://schemas.microsoft.com/office/drawing/2016/5/14/chartex" xmlns:mc="http://schemas.openxmlformats.org/markup-compatibility/2006" xmlns:aink="http://schemas.microsoft.com/office/drawing/2016/ink" xmlns:am3d="http://schemas.microsoft.com/office/drawing/2017/model3d" xmlns:o="urn:schemas-microsoft-com:office:office" xmlns:oel="http://schemas.microsoft.com/office/2019/extlst" xmlns:r="http://schemas.openxmlformats.org/officeDocument/2006/relationships" xmlns:m="http://schemas.openxmlformats.org/officeDocument/2006/math" xmlns:v="urn:schemas-microsoft-com:vml" xmlns:wp14="http://schemas.microsoft.com/office/word/2010/wordprocessingDrawing" xmlns:wp="http://schemas.openxmlformats.org/drawingml/2006/wordprocessingDrawing" xmlns:w10="urn:schemas-microsoft-com:office:word" xmlns:w="http://schemas.openxmlformats.org/wordprocessingml/2006/main" xmlns:w14="http://schemas.microsoft.com/office/word/2010/wordml" xmlns:w15="http://schemas.microsoft.com/office/word/2012/wordml" xmlns:w16cex="http://schemas.microsoft.com/office/word/2018/wordml/cex" xmlns:w16cid="http://schemas.microsoft.com/office/word/2016/wordml/cid" xmlns:w16="http://schemas.microsoft.com/office/word/2018/wordml" xmlns:w16du="http://schemas.microsoft.com/office/word/2023/wordml/word16du" xmlns:w16sdtdh="http://schemas.microsoft.com/office/word/2020/wordml/sdtdatahash" xmlns:w16sdtfl="http://schemas.microsoft.com/office/word/2024/wordml/sdtformatlock" xmlns:w16se="http://schemas.microsoft.com/office/word/2015/wordml/symex" xmlns:wpg="http://schemas.microsoft.com/office/word/2010/wordprocessingGroup" xmlns:wpi="http://schemas.microsoft.com/office/word/2010/wordprocessingInk" xmlns:wne="http://schemas.microsoft.com/office/word/2006/wordml" xmlns:wps="http://schemas.microsoft.com/office/word/2010/wordprocessingShape" mc:Ignorable="w14 w15 w16se w16cid w16 w16cex w16sdtdh w16sdtfl w16du wp14">
+  <w16cid:commentId w16cid:paraId="3BC01575" w16cid:durableId="79EFE656"/>
+  <w16cid:commentId w16cid:paraId="32EE6090" w16cid:durableId="3071CF5F"/>
+  <w16cid:commentId w16cid:paraId="116FD34D" w16cid:durableId="2A0AF9C6"/>
+  <w16cid:commentId w16cid:paraId="76D977C2" w16cid:durableId="5D2BF768"/>
+  <w16cid:commentId w16cid:paraId="6C4D3F14" w16cid:durableId="7F8D5650"/>
+  <w16cid:commentId w16cid:paraId="155F0894" w16cid:durableId="02B73BD8"/>
+  <w16cid:commentId w16cid:paraId="71789180" w16cid:durableId="7710D009"/>
+</w16cid:commentsIds>
 </file>
 
 <file path=word/numbering.xml><?xml version="1.0" encoding="utf-8"?>
@@ -6068,6 +6933,17 @@
     <w:abstractNumId w:val="11"/>
   </w:num>
 </w:numbering>
+</file>
+
+<file path=word/people.xml><?xml version="1.0" encoding="utf-8"?>
+<w15:people xmlns:wpc="http://schemas.microsoft.com/office/word/2010/wordprocessingCanvas" xmlns:cx="http://schemas.microsoft.com/office/drawing/2014/chartex" xmlns:cx1="http://schemas.microsoft.com/office/drawing/2015/9/8/chartex" xmlns:cx2="http://schemas.microsoft.com/office/drawing/2015/10/21/chartex" xmlns:cx3="http://schemas.microsoft.com/office/drawing/2016/5/9/chartex" xmlns:cx4="http://schemas.microsoft.com/office/drawing/2016/5/10/chartex" xmlns:cx5="http://schemas.microsoft.com/office/drawing/2016/5/11/chartex" xmlns:cx6="http://schemas.microsoft.com/office/drawing/2016/5/12/chartex" xmlns:cx7="http://schemas.microsoft.com/office/drawing/2016/5/13/chartex" xmlns:cx8="http://schemas.microsoft.com/office/drawing/2016/5/14/chartex" xmlns:mc="http://schemas.openxmlformats.org/markup-compatibility/2006" xmlns:aink="http://schemas.microsoft.com/office/drawing/2016/ink" xmlns:am3d="http://schemas.microsoft.com/office/drawing/2017/model3d" xmlns:o="urn:schemas-microsoft-com:office:office" xmlns:oel="http://schemas.microsoft.com/office/2019/extlst" xmlns:r="http://schemas.openxmlformats.org/officeDocument/2006/relationships" xmlns:m="http://schemas.openxmlformats.org/officeDocument/2006/math" xmlns:v="urn:schemas-microsoft-com:vml" xmlns:wp14="http://schemas.microsoft.com/office/word/2010/wordprocessingDrawing" xmlns:wp="http://schemas.openxmlformats.org/drawingml/2006/wordprocessingDrawing" xmlns:w10="urn:schemas-microsoft-com:office:word" xmlns:w="http://schemas.openxmlformats.org/wordprocessingml/2006/main" xmlns:w14="http://schemas.microsoft.com/office/word/2010/wordml" xmlns:w15="http://schemas.microsoft.com/office/word/2012/wordml" xmlns:w16cex="http://schemas.microsoft.com/office/word/2018/wordml/cex" xmlns:w16cid="http://schemas.microsoft.com/office/word/2016/wordml/cid" xmlns:w16="http://schemas.microsoft.com/office/word/2018/wordml" xmlns:w16du="http://schemas.microsoft.com/office/word/2023/wordml/word16du" xmlns:w16sdtdh="http://schemas.microsoft.com/office/word/2020/wordml/sdtdatahash" xmlns:w16sdtfl="http://schemas.microsoft.com/office/word/2024/wordml/sdtformatlock" xmlns:w16se="http://schemas.microsoft.com/office/word/2015/wordml/symex" xmlns:wpg="http://schemas.microsoft.com/office/word/2010/wordprocessingGroup" xmlns:wpi="http://schemas.microsoft.com/office/word/2010/wordprocessingInk" xmlns:wne="http://schemas.microsoft.com/office/word/2006/wordml" xmlns:wps="http://schemas.microsoft.com/office/word/2010/wordprocessingShape" mc:Ignorable="w14 w15 w16se w16cid w16 w16cex w16sdtdh w16sdtfl w16du wp14">
+  <w15:person w15:author="Rosalita Rosenberg">
+    <w15:presenceInfo w15:providerId="AD" w15:userId="S::u7469137@anu.edu.au::f939ed4d-da08-426d-9dd6-9c9f8ad5c7b4"/>
+  </w15:person>
+  <w15:person w15:author="Nhung Nghiem">
+    <w15:presenceInfo w15:providerId="AD" w15:userId="S::u4071181@anu.edu.au::829ac883-e1d8-464f-9ae0-2a798064c047"/>
+  </w15:person>
+</w15:people>
 </file>
 
 <file path=word/styles.xml><?xml version="1.0" encoding="utf-8"?>
@@ -6989,6 +7865,76 @@
       <w:spacing w:val="5"/>
     </w:rPr>
   </w:style>
+  <w:style w:type="paragraph" w:styleId="CommentText">
+    <w:name w:val="annotation text"/>
+    <w:basedOn w:val="Normal"/>
+    <w:link w:val="CommentTextChar"/>
+    <w:uiPriority w:val="99"/>
+    <w:semiHidden/>
+    <w:unhideWhenUsed/>
+    <w:rPr>
+      <w:sz w:val="20"/>
+      <w:szCs w:val="20"/>
+    </w:rPr>
+  </w:style>
+  <w:style w:type="character" w:customStyle="1" w:styleId="CommentTextChar">
+    <w:name w:val="Comment Text Char"/>
+    <w:basedOn w:val="DefaultParagraphFont"/>
+    <w:link w:val="CommentText"/>
+    <w:uiPriority w:val="99"/>
+    <w:semiHidden/>
+    <w:rPr>
+      <w:rFonts w:ascii="Times New Roman" w:eastAsia="Times New Roman" w:hAnsi="Times New Roman" w:cs="Times New Roman"/>
+      <w:kern w:val="0"/>
+      <w:sz w:val="20"/>
+      <w:szCs w:val="20"/>
+      <w:lang w:eastAsia="en-GB"/>
+      <w14:ligatures w14:val="none"/>
+    </w:rPr>
+  </w:style>
+  <w:style w:type="character" w:styleId="CommentReference">
+    <w:name w:val="annotation reference"/>
+    <w:basedOn w:val="DefaultParagraphFont"/>
+    <w:uiPriority w:val="99"/>
+    <w:semiHidden/>
+    <w:unhideWhenUsed/>
+    <w:rPr>
+      <w:sz w:val="16"/>
+      <w:szCs w:val="16"/>
+    </w:rPr>
+  </w:style>
+  <w:style w:type="paragraph" w:styleId="CommentSubject">
+    <w:name w:val="annotation subject"/>
+    <w:basedOn w:val="CommentText"/>
+    <w:next w:val="CommentText"/>
+    <w:link w:val="CommentSubjectChar"/>
+    <w:uiPriority w:val="99"/>
+    <w:semiHidden/>
+    <w:unhideWhenUsed/>
+    <w:rsid w:val="00DE3AD5"/>
+    <w:rPr>
+      <w:b/>
+      <w:bCs/>
+    </w:rPr>
+  </w:style>
+  <w:style w:type="character" w:customStyle="1" w:styleId="CommentSubjectChar">
+    <w:name w:val="Comment Subject Char"/>
+    <w:basedOn w:val="CommentTextChar"/>
+    <w:link w:val="CommentSubject"/>
+    <w:uiPriority w:val="99"/>
+    <w:semiHidden/>
+    <w:rsid w:val="00DE3AD5"/>
+    <w:rPr>
+      <w:rFonts w:ascii="Times New Roman" w:eastAsia="Times New Roman" w:hAnsi="Times New Roman" w:cs="Times New Roman"/>
+      <w:b/>
+      <w:bCs/>
+      <w:kern w:val="0"/>
+      <w:sz w:val="20"/>
+      <w:szCs w:val="20"/>
+      <w:lang w:eastAsia="en-GB"/>
+      <w14:ligatures w14:val="none"/>
+    </w:rPr>
+  </w:style>
 </w:styles>
 </file>
 
